--- a/Advance Java Programming Programs/Practicals.docx
+++ b/Advance Java Programming Programs/Practicals.docx
@@ -4809,19 +4809,7 @@
           <w:color w:val="000000" w:themeColor="text1"/>
         </w:rPr>
         <w:lastRenderedPageBreak/>
-        <w:t>(</w:t>
-      </w:r>
-      <w:r>
-        <w:rPr>
-          <w:color w:val="000000" w:themeColor="text1"/>
-        </w:rPr>
-        <w:t>Practical 2</w:t>
-      </w:r>
-      <w:r>
-        <w:rPr>
-          <w:color w:val="000000" w:themeColor="text1"/>
-        </w:rPr>
-        <w:t>)</w:t>
+        <w:t>(Practical 2)</w:t>
       </w:r>
     </w:p>
     <w:p>
@@ -11763,19 +11751,7 @@
           <w:color w:val="000000" w:themeColor="text1"/>
         </w:rPr>
         <w:lastRenderedPageBreak/>
-        <w:t>(</w:t>
-      </w:r>
-      <w:r>
-        <w:rPr>
-          <w:color w:val="000000" w:themeColor="text1"/>
-        </w:rPr>
-        <w:t>Practical 6</w:t>
-      </w:r>
-      <w:r>
-        <w:rPr>
-          <w:color w:val="000000" w:themeColor="text1"/>
-        </w:rPr>
-        <w:t>)</w:t>
+        <w:t>(Practical 6)</w:t>
       </w:r>
     </w:p>
     <w:p>
@@ -13936,19 +13912,7 @@
           <w:color w:val="000000" w:themeColor="text1"/>
         </w:rPr>
         <w:lastRenderedPageBreak/>
-        <w:t>(</w:t>
-      </w:r>
-      <w:r>
-        <w:rPr>
-          <w:color w:val="000000" w:themeColor="text1"/>
-        </w:rPr>
-        <w:t>Practical 7</w:t>
-      </w:r>
-      <w:r>
-        <w:rPr>
-          <w:color w:val="000000" w:themeColor="text1"/>
-        </w:rPr>
-        <w:t>)</w:t>
+        <w:t>(Practical 7)</w:t>
       </w:r>
     </w:p>
     <w:p>
@@ -17869,13 +17833,7 @@
           <w:color w:val="000000" w:themeColor="text1"/>
         </w:rPr>
         <w:lastRenderedPageBreak/>
-        <w:t>(Practical 9</w:t>
-      </w:r>
-      <w:r>
-        <w:rPr>
-          <w:color w:val="000000" w:themeColor="text1"/>
-        </w:rPr>
-        <w:t>)</w:t>
+        <w:t>(Practical 9)</w:t>
       </w:r>
     </w:p>
     <w:p>
@@ -25826,20 +25784,4072 @@
           </wp:inline>
         </w:drawing>
       </w:r>
+    </w:p>
+    <w:p>
+      <w:pPr>
+        <w:shd w:val="clear" w:color="auto" w:fill="FFFFFF"/>
+        <w:spacing w:after="0" w:line="240" w:lineRule="atLeast"/>
+        <w:rPr>
+          <w:rFonts w:ascii="Consolas" w:eastAsia="Times New Roman" w:hAnsi="Consolas" w:cs="Times New Roman"/>
+          <w:color w:val="000000" w:themeColor="text1"/>
+          <w:sz w:val="18"/>
+          <w:szCs w:val="18"/>
+        </w:rPr>
+      </w:pPr>
+    </w:p>
+    <w:p>
+      <w:pPr>
+        <w:spacing w:line="240" w:lineRule="auto"/>
+        <w:rPr>
+          <w:color w:val="000000" w:themeColor="text1"/>
+        </w:rPr>
+      </w:pPr>
+    </w:p>
+    <w:p>
+      <w:pPr>
+        <w:spacing w:line="240" w:lineRule="auto"/>
+        <w:rPr>
+          <w:color w:val="000000" w:themeColor="text1"/>
+        </w:rPr>
+      </w:pPr>
+      <w:r>
+        <w:rPr>
+          <w:color w:val="000000" w:themeColor="text1"/>
+        </w:rPr>
+        <w:lastRenderedPageBreak/>
+        <w:t>(Practical 13)</w:t>
+      </w:r>
+    </w:p>
+    <w:p>
+      <w:pPr>
+        <w:spacing w:line="240" w:lineRule="auto"/>
+        <w:rPr>
+          <w:color w:val="000000" w:themeColor="text1"/>
+        </w:rPr>
+      </w:pPr>
+      <w:r>
+        <w:rPr>
+          <w:color w:val="000000" w:themeColor="text1"/>
+        </w:rPr>
+        <w:t>// Debug the following code and write the output of following code.</w:t>
+      </w:r>
+    </w:p>
+    <w:p>
+      <w:pPr>
+        <w:spacing w:line="240" w:lineRule="auto"/>
+        <w:rPr>
+          <w:color w:val="000000" w:themeColor="text1"/>
+        </w:rPr>
+      </w:pPr>
+      <w:proofErr w:type="gramStart"/>
+      <w:r>
+        <w:rPr>
+          <w:color w:val="000000" w:themeColor="text1"/>
+        </w:rPr>
+        <w:t>import</w:t>
+      </w:r>
+      <w:proofErr w:type="gramEnd"/>
+      <w:r>
+        <w:rPr>
+          <w:color w:val="000000" w:themeColor="text1"/>
+        </w:rPr>
+        <w:t xml:space="preserve"> java.awt.*;</w:t>
+      </w:r>
+    </w:p>
+    <w:p>
+      <w:pPr>
+        <w:spacing w:line="240" w:lineRule="auto"/>
+        <w:rPr>
+          <w:color w:val="000000" w:themeColor="text1"/>
+        </w:rPr>
+      </w:pPr>
+      <w:proofErr w:type="gramStart"/>
+      <w:r>
+        <w:rPr>
+          <w:color w:val="000000" w:themeColor="text1"/>
+        </w:rPr>
+        <w:t>import</w:t>
+      </w:r>
+      <w:proofErr w:type="gramEnd"/>
+      <w:r>
+        <w:rPr>
+          <w:color w:val="000000" w:themeColor="text1"/>
+        </w:rPr>
+        <w:t xml:space="preserve"> java.awt.event.*;</w:t>
+      </w:r>
+    </w:p>
+    <w:p>
+      <w:pPr>
+        <w:spacing w:line="240" w:lineRule="auto"/>
+        <w:rPr>
+          <w:color w:val="000000" w:themeColor="text1"/>
+        </w:rPr>
+      </w:pPr>
+      <w:proofErr w:type="gramStart"/>
+      <w:r>
+        <w:rPr>
+          <w:color w:val="000000" w:themeColor="text1"/>
+        </w:rPr>
+        <w:t>public</w:t>
+      </w:r>
+      <w:proofErr w:type="gramEnd"/>
+      <w:r>
+        <w:rPr>
+          <w:color w:val="000000" w:themeColor="text1"/>
+        </w:rPr>
+        <w:t xml:space="preserve"> class PracticalNo_13Q1 {</w:t>
+      </w:r>
+    </w:p>
+    <w:p>
+      <w:pPr>
+        <w:spacing w:line="240" w:lineRule="auto"/>
+        <w:rPr>
+          <w:color w:val="000000" w:themeColor="text1"/>
+        </w:rPr>
+      </w:pPr>
+      <w:r>
+        <w:rPr>
+          <w:color w:val="000000" w:themeColor="text1"/>
+        </w:rPr>
+        <w:t xml:space="preserve">    Frame f;</w:t>
+      </w:r>
+    </w:p>
+    <w:p>
+      <w:pPr>
+        <w:spacing w:line="240" w:lineRule="auto"/>
+        <w:rPr>
+          <w:color w:val="000000" w:themeColor="text1"/>
+        </w:rPr>
+      </w:pPr>
+      <w:r>
+        <w:rPr>
+          <w:color w:val="000000" w:themeColor="text1"/>
+        </w:rPr>
+        <w:t xml:space="preserve">    PracticalNo_</w:t>
+      </w:r>
+      <w:proofErr w:type="gramStart"/>
+      <w:r>
+        <w:rPr>
+          <w:color w:val="000000" w:themeColor="text1"/>
+        </w:rPr>
+        <w:t>13Q1(</w:t>
+      </w:r>
+      <w:proofErr w:type="gramEnd"/>
+      <w:r>
+        <w:rPr>
+          <w:color w:val="000000" w:themeColor="text1"/>
+        </w:rPr>
+        <w:t>) {</w:t>
+      </w:r>
+    </w:p>
+    <w:p>
+      <w:pPr>
+        <w:spacing w:line="240" w:lineRule="auto"/>
+        <w:rPr>
+          <w:color w:val="000000" w:themeColor="text1"/>
+        </w:rPr>
+      </w:pPr>
+      <w:r>
+        <w:rPr>
+          <w:color w:val="000000" w:themeColor="text1"/>
+        </w:rPr>
+        <w:t xml:space="preserve">        f = new </w:t>
+      </w:r>
+      <w:proofErr w:type="gramStart"/>
+      <w:r>
+        <w:rPr>
+          <w:color w:val="000000" w:themeColor="text1"/>
+        </w:rPr>
+        <w:t>Frame(</w:t>
+      </w:r>
+      <w:proofErr w:type="gramEnd"/>
+      <w:r>
+        <w:rPr>
+          <w:color w:val="000000" w:themeColor="text1"/>
+        </w:rPr>
+        <w:t>"Window Adapter!");</w:t>
+      </w:r>
+    </w:p>
+    <w:p>
+      <w:pPr>
+        <w:spacing w:line="240" w:lineRule="auto"/>
+        <w:rPr>
+          <w:color w:val="000000" w:themeColor="text1"/>
+        </w:rPr>
+      </w:pPr>
+      <w:r>
+        <w:rPr>
+          <w:color w:val="000000" w:themeColor="text1"/>
+        </w:rPr>
+        <w:t xml:space="preserve">        </w:t>
+      </w:r>
+      <w:proofErr w:type="gramStart"/>
+      <w:r>
+        <w:rPr>
+          <w:color w:val="000000" w:themeColor="text1"/>
+        </w:rPr>
+        <w:t>f.addWindowListener(</w:t>
+      </w:r>
+      <w:proofErr w:type="gramEnd"/>
+      <w:r>
+        <w:rPr>
+          <w:color w:val="000000" w:themeColor="text1"/>
+        </w:rPr>
+        <w:t>new WindowAdapter() {</w:t>
+      </w:r>
+    </w:p>
+    <w:p>
+      <w:pPr>
+        <w:spacing w:line="240" w:lineRule="auto"/>
+        <w:rPr>
+          <w:color w:val="000000" w:themeColor="text1"/>
+        </w:rPr>
+      </w:pPr>
+      <w:r>
+        <w:rPr>
+          <w:color w:val="000000" w:themeColor="text1"/>
+        </w:rPr>
+        <w:t xml:space="preserve">            </w:t>
+      </w:r>
+      <w:proofErr w:type="gramStart"/>
+      <w:r>
+        <w:rPr>
+          <w:color w:val="000000" w:themeColor="text1"/>
+        </w:rPr>
+        <w:t>public</w:t>
+      </w:r>
+      <w:proofErr w:type="gramEnd"/>
+      <w:r>
+        <w:rPr>
+          <w:color w:val="000000" w:themeColor="text1"/>
+        </w:rPr>
+        <w:t xml:space="preserve"> void windowClosing(WindowEvent e) {</w:t>
+      </w:r>
+    </w:p>
+    <w:p>
+      <w:pPr>
+        <w:spacing w:line="240" w:lineRule="auto"/>
+        <w:rPr>
+          <w:color w:val="000000" w:themeColor="text1"/>
+        </w:rPr>
+      </w:pPr>
+      <w:r>
+        <w:rPr>
+          <w:color w:val="000000" w:themeColor="text1"/>
+        </w:rPr>
+        <w:t xml:space="preserve">                </w:t>
+      </w:r>
+      <w:proofErr w:type="gramStart"/>
+      <w:r>
+        <w:rPr>
+          <w:color w:val="000000" w:themeColor="text1"/>
+        </w:rPr>
+        <w:t>f.dispose(</w:t>
+      </w:r>
+      <w:proofErr w:type="gramEnd"/>
+      <w:r>
+        <w:rPr>
+          <w:color w:val="000000" w:themeColor="text1"/>
+        </w:rPr>
+        <w:t>);</w:t>
+      </w:r>
+    </w:p>
+    <w:p>
+      <w:pPr>
+        <w:spacing w:line="240" w:lineRule="auto"/>
+        <w:rPr>
+          <w:color w:val="000000" w:themeColor="text1"/>
+        </w:rPr>
+      </w:pPr>
+      <w:r>
+        <w:rPr>
+          <w:color w:val="000000" w:themeColor="text1"/>
+        </w:rPr>
+        <w:t xml:space="preserve">                </w:t>
+      </w:r>
+      <w:proofErr w:type="gramStart"/>
+      <w:r>
+        <w:rPr>
+          <w:color w:val="000000" w:themeColor="text1"/>
+        </w:rPr>
+        <w:t>System.exit(</w:t>
+      </w:r>
+      <w:proofErr w:type="gramEnd"/>
+      <w:r>
+        <w:rPr>
+          <w:color w:val="000000" w:themeColor="text1"/>
+        </w:rPr>
+        <w:t xml:space="preserve">0); </w:t>
+      </w:r>
+    </w:p>
+    <w:p>
+      <w:pPr>
+        <w:spacing w:line="240" w:lineRule="auto"/>
+        <w:rPr>
+          <w:color w:val="000000" w:themeColor="text1"/>
+        </w:rPr>
+      </w:pPr>
+      <w:r>
+        <w:rPr>
+          <w:color w:val="000000" w:themeColor="text1"/>
+        </w:rPr>
+        <w:t xml:space="preserve">            }</w:t>
+      </w:r>
+    </w:p>
+    <w:p>
+      <w:pPr>
+        <w:spacing w:line="240" w:lineRule="auto"/>
+        <w:rPr>
+          <w:color w:val="000000" w:themeColor="text1"/>
+        </w:rPr>
+      </w:pPr>
+      <w:r>
+        <w:rPr>
+          <w:color w:val="000000" w:themeColor="text1"/>
+        </w:rPr>
+        <w:t xml:space="preserve">        });</w:t>
+      </w:r>
+    </w:p>
+    <w:p>
+      <w:pPr>
+        <w:spacing w:line="240" w:lineRule="auto"/>
+        <w:rPr>
+          <w:color w:val="000000" w:themeColor="text1"/>
+        </w:rPr>
+      </w:pPr>
+      <w:r>
+        <w:rPr>
+          <w:color w:val="000000" w:themeColor="text1"/>
+        </w:rPr>
+        <w:t xml:space="preserve">        </w:t>
+      </w:r>
+      <w:proofErr w:type="gramStart"/>
+      <w:r>
+        <w:rPr>
+          <w:color w:val="000000" w:themeColor="text1"/>
+        </w:rPr>
+        <w:t>f.setSize(</w:t>
+      </w:r>
+      <w:proofErr w:type="gramEnd"/>
+      <w:r>
+        <w:rPr>
+          <w:color w:val="000000" w:themeColor="text1"/>
+        </w:rPr>
+        <w:t>400, 400);</w:t>
+      </w:r>
+    </w:p>
+    <w:p>
+      <w:pPr>
+        <w:spacing w:line="240" w:lineRule="auto"/>
+        <w:rPr>
+          <w:color w:val="000000" w:themeColor="text1"/>
+        </w:rPr>
+      </w:pPr>
+      <w:r>
+        <w:rPr>
+          <w:color w:val="000000" w:themeColor="text1"/>
+        </w:rPr>
+        <w:t xml:space="preserve">        </w:t>
+      </w:r>
+      <w:proofErr w:type="gramStart"/>
+      <w:r>
+        <w:rPr>
+          <w:color w:val="000000" w:themeColor="text1"/>
+        </w:rPr>
+        <w:t>f.setLayout(</w:t>
+      </w:r>
+      <w:proofErr w:type="gramEnd"/>
+      <w:r>
+        <w:rPr>
+          <w:color w:val="000000" w:themeColor="text1"/>
+        </w:rPr>
+        <w:t>null);</w:t>
+      </w:r>
+    </w:p>
+    <w:p>
+      <w:pPr>
+        <w:spacing w:line="240" w:lineRule="auto"/>
+        <w:rPr>
+          <w:color w:val="000000" w:themeColor="text1"/>
+        </w:rPr>
+      </w:pPr>
+      <w:r>
+        <w:rPr>
+          <w:color w:val="000000" w:themeColor="text1"/>
+        </w:rPr>
+        <w:t xml:space="preserve">        </w:t>
+      </w:r>
+      <w:proofErr w:type="gramStart"/>
+      <w:r>
+        <w:rPr>
+          <w:color w:val="000000" w:themeColor="text1"/>
+        </w:rPr>
+        <w:t>f.setVisible(</w:t>
+      </w:r>
+      <w:proofErr w:type="gramEnd"/>
+      <w:r>
+        <w:rPr>
+          <w:color w:val="000000" w:themeColor="text1"/>
+        </w:rPr>
+        <w:t xml:space="preserve">true); </w:t>
+      </w:r>
+    </w:p>
+    <w:p>
+      <w:pPr>
+        <w:spacing w:line="240" w:lineRule="auto"/>
+        <w:rPr>
+          <w:color w:val="000000" w:themeColor="text1"/>
+        </w:rPr>
+      </w:pPr>
+      <w:r>
+        <w:rPr>
+          <w:color w:val="000000" w:themeColor="text1"/>
+        </w:rPr>
+        <w:t xml:space="preserve">    }</w:t>
+      </w:r>
+    </w:p>
+    <w:p>
+      <w:pPr>
+        <w:spacing w:line="240" w:lineRule="auto"/>
+        <w:rPr>
+          <w:color w:val="000000" w:themeColor="text1"/>
+        </w:rPr>
+      </w:pPr>
+      <w:r>
+        <w:rPr>
+          <w:color w:val="000000" w:themeColor="text1"/>
+        </w:rPr>
+        <w:t xml:space="preserve">    </w:t>
+      </w:r>
+      <w:proofErr w:type="gramStart"/>
+      <w:r>
+        <w:rPr>
+          <w:color w:val="000000" w:themeColor="text1"/>
+        </w:rPr>
+        <w:t>public</w:t>
+      </w:r>
+      <w:proofErr w:type="gramEnd"/>
+      <w:r>
+        <w:rPr>
+          <w:color w:val="000000" w:themeColor="text1"/>
+        </w:rPr>
+        <w:t xml:space="preserve"> static void main(String[] args) {</w:t>
+      </w:r>
+    </w:p>
+    <w:p>
+      <w:pPr>
+        <w:spacing w:line="240" w:lineRule="auto"/>
+        <w:rPr>
+          <w:color w:val="000000" w:themeColor="text1"/>
+        </w:rPr>
+      </w:pPr>
+      <w:r>
+        <w:rPr>
+          <w:color w:val="000000" w:themeColor="text1"/>
+        </w:rPr>
+        <w:t xml:space="preserve">        </w:t>
+      </w:r>
+      <w:proofErr w:type="gramStart"/>
+      <w:r>
+        <w:rPr>
+          <w:color w:val="000000" w:themeColor="text1"/>
+        </w:rPr>
+        <w:t>new</w:t>
+      </w:r>
+      <w:proofErr w:type="gramEnd"/>
+      <w:r>
+        <w:rPr>
+          <w:color w:val="000000" w:themeColor="text1"/>
+        </w:rPr>
+        <w:t xml:space="preserve"> PracticalNo_13Q1();</w:t>
+      </w:r>
+    </w:p>
+    <w:p>
+      <w:pPr>
+        <w:spacing w:line="240" w:lineRule="auto"/>
+        <w:rPr>
+          <w:color w:val="000000" w:themeColor="text1"/>
+        </w:rPr>
+      </w:pPr>
+      <w:r>
+        <w:rPr>
+          <w:color w:val="000000" w:themeColor="text1"/>
+        </w:rPr>
+        <w:t xml:space="preserve">    }</w:t>
+      </w:r>
+    </w:p>
+    <w:p>
+      <w:pPr>
+        <w:spacing w:line="240" w:lineRule="auto"/>
+        <w:rPr>
+          <w:color w:val="000000" w:themeColor="text1"/>
+        </w:rPr>
+      </w:pPr>
+      <w:r>
+        <w:rPr>
+          <w:color w:val="000000" w:themeColor="text1"/>
+        </w:rPr>
+        <w:t>}</w:t>
+      </w:r>
+    </w:p>
+    <w:p>
+      <w:pPr>
+        <w:spacing w:line="240" w:lineRule="auto"/>
+        <w:rPr>
+          <w:color w:val="000000" w:themeColor="text1"/>
+        </w:rPr>
+      </w:pPr>
+      <w:r>
+        <w:rPr>
+          <w:color w:val="000000" w:themeColor="text1"/>
+        </w:rPr>
+        <w:t>Output:</w:t>
+      </w:r>
+      <w:r>
+        <w:rPr>
+          <w:color w:val="000000" w:themeColor="text1"/>
+        </w:rPr>
+        <w:br/>
+      </w:r>
+      <w:r>
+        <w:rPr>
+          <w:noProof/>
+          <w:color w:val="000000" w:themeColor="text1"/>
+        </w:rPr>
+        <w:drawing>
+          <wp:inline distT="0" distB="0" distL="0" distR="0">
+            <wp:extent cx="2020186" cy="2035927"/>
+            <wp:effectExtent l="0" t="0" r="0" b="2540"/>
+            <wp:docPr id="35" name="Picture 35"/>
+            <wp:cNvGraphicFramePr>
+              <a:graphicFrameLocks xmlns:a="http://schemas.openxmlformats.org/drawingml/2006/main" noChangeAspect="1"/>
+            </wp:cNvGraphicFramePr>
+            <a:graphic xmlns:a="http://schemas.openxmlformats.org/drawingml/2006/main">
+              <a:graphicData uri="http://schemas.openxmlformats.org/drawingml/2006/picture">
+                <pic:pic xmlns:pic="http://schemas.openxmlformats.org/drawingml/2006/picture">
+                  <pic:nvPicPr>
+                    <pic:cNvPr id="35" name="13Q1.PNG"/>
+                    <pic:cNvPicPr/>
+                  </pic:nvPicPr>
+                  <pic:blipFill>
+                    <a:blip r:embed="rId40">
+                      <a:extLst>
+                        <a:ext uri="{28A0092B-C50C-407E-A947-70E740481C1C}">
+                          <a14:useLocalDpi xmlns:a14="http://schemas.microsoft.com/office/drawing/2010/main" val="0"/>
+                        </a:ext>
+                      </a:extLst>
+                    </a:blip>
+                    <a:stretch>
+                      <a:fillRect/>
+                    </a:stretch>
+                  </pic:blipFill>
+                  <pic:spPr>
+                    <a:xfrm>
+                      <a:off x="0" y="0"/>
+                      <a:ext cx="2073687" cy="2089845"/>
+                    </a:xfrm>
+                    <a:prstGeom prst="rect">
+                      <a:avLst/>
+                    </a:prstGeom>
+                  </pic:spPr>
+                </pic:pic>
+              </a:graphicData>
+            </a:graphic>
+          </wp:inline>
+        </w:drawing>
+      </w:r>
+    </w:p>
+    <w:p>
+      <w:pPr>
+        <w:spacing w:line="240" w:lineRule="auto"/>
+        <w:rPr>
+          <w:color w:val="000000" w:themeColor="text1"/>
+        </w:rPr>
+      </w:pPr>
+      <w:r>
+        <w:rPr>
+          <w:color w:val="000000" w:themeColor="text1"/>
+        </w:rPr>
+        <w:lastRenderedPageBreak/>
+        <w:t>(Practical 13)</w:t>
+      </w:r>
+    </w:p>
+    <w:p>
+      <w:pPr>
+        <w:spacing w:line="240" w:lineRule="auto"/>
+        <w:rPr>
+          <w:color w:val="000000" w:themeColor="text1"/>
+        </w:rPr>
+      </w:pPr>
+      <w:r>
+        <w:rPr>
+          <w:color w:val="000000" w:themeColor="text1"/>
+        </w:rPr>
+        <w:t>// Programmer: Harsh Moreshwar Kale</w:t>
+      </w:r>
+    </w:p>
+    <w:p>
+      <w:pPr>
+        <w:spacing w:line="240" w:lineRule="auto"/>
+        <w:rPr>
+          <w:color w:val="000000" w:themeColor="text1"/>
+        </w:rPr>
+      </w:pPr>
+      <w:r>
+        <w:rPr>
+          <w:color w:val="000000" w:themeColor="text1"/>
+        </w:rPr>
+        <w:t>// Created Date: 22/09/2023</w:t>
+      </w:r>
+    </w:p>
+    <w:p>
+      <w:pPr>
+        <w:spacing w:line="240" w:lineRule="auto"/>
+        <w:rPr>
+          <w:color w:val="000000" w:themeColor="text1"/>
+        </w:rPr>
+      </w:pPr>
+      <w:r>
+        <w:rPr>
+          <w:color w:val="000000" w:themeColor="text1"/>
+        </w:rPr>
+        <w:t xml:space="preserve">// Question 2: </w:t>
+      </w:r>
+    </w:p>
+    <w:p>
+      <w:pPr>
+        <w:spacing w:line="240" w:lineRule="auto"/>
+        <w:rPr>
+          <w:color w:val="000000" w:themeColor="text1"/>
+        </w:rPr>
+      </w:pPr>
+      <w:r>
+        <w:rPr>
+          <w:color w:val="000000" w:themeColor="text1"/>
+        </w:rPr>
+        <w:t>// Write a program to demonstrate the use of WindowAdapter class</w:t>
+      </w:r>
+    </w:p>
+    <w:p>
+      <w:pPr>
+        <w:spacing w:line="240" w:lineRule="auto"/>
+        <w:rPr>
+          <w:color w:val="000000" w:themeColor="text1"/>
+        </w:rPr>
+      </w:pPr>
+      <w:proofErr w:type="gramStart"/>
+      <w:r>
+        <w:rPr>
+          <w:color w:val="000000" w:themeColor="text1"/>
+        </w:rPr>
+        <w:t>import</w:t>
+      </w:r>
+      <w:proofErr w:type="gramEnd"/>
+      <w:r>
+        <w:rPr>
+          <w:color w:val="000000" w:themeColor="text1"/>
+        </w:rPr>
+        <w:t xml:space="preserve"> javax.swing.*;</w:t>
+      </w:r>
+    </w:p>
+    <w:p>
+      <w:pPr>
+        <w:spacing w:line="240" w:lineRule="auto"/>
+        <w:rPr>
+          <w:color w:val="000000" w:themeColor="text1"/>
+        </w:rPr>
+      </w:pPr>
+      <w:proofErr w:type="gramStart"/>
+      <w:r>
+        <w:rPr>
+          <w:color w:val="000000" w:themeColor="text1"/>
+        </w:rPr>
+        <w:t>import</w:t>
+      </w:r>
+      <w:proofErr w:type="gramEnd"/>
+      <w:r>
+        <w:rPr>
+          <w:color w:val="000000" w:themeColor="text1"/>
+        </w:rPr>
+        <w:t xml:space="preserve"> java.awt.event.*;</w:t>
+      </w:r>
+    </w:p>
+    <w:p>
+      <w:pPr>
+        <w:spacing w:line="240" w:lineRule="auto"/>
+        <w:rPr>
+          <w:color w:val="000000" w:themeColor="text1"/>
+        </w:rPr>
+      </w:pPr>
+      <w:proofErr w:type="gramStart"/>
+      <w:r>
+        <w:rPr>
+          <w:color w:val="000000" w:themeColor="text1"/>
+        </w:rPr>
+        <w:t>public</w:t>
+      </w:r>
+      <w:proofErr w:type="gramEnd"/>
+      <w:r>
+        <w:rPr>
+          <w:color w:val="000000" w:themeColor="text1"/>
+        </w:rPr>
+        <w:t xml:space="preserve"> class PracticalNo_13Q2 {</w:t>
+      </w:r>
+    </w:p>
+    <w:p>
+      <w:pPr>
+        <w:spacing w:line="240" w:lineRule="auto"/>
+        <w:rPr>
+          <w:color w:val="000000" w:themeColor="text1"/>
+        </w:rPr>
+      </w:pPr>
+      <w:r>
+        <w:rPr>
+          <w:color w:val="000000" w:themeColor="text1"/>
+        </w:rPr>
+        <w:t xml:space="preserve">    </w:t>
+      </w:r>
+      <w:proofErr w:type="gramStart"/>
+      <w:r>
+        <w:rPr>
+          <w:color w:val="000000" w:themeColor="text1"/>
+        </w:rPr>
+        <w:t>public</w:t>
+      </w:r>
+      <w:proofErr w:type="gramEnd"/>
+      <w:r>
+        <w:rPr>
+          <w:color w:val="000000" w:themeColor="text1"/>
+        </w:rPr>
+        <w:t xml:space="preserve"> static void main(String[] args) {</w:t>
+      </w:r>
+    </w:p>
+    <w:p>
+      <w:pPr>
+        <w:spacing w:line="240" w:lineRule="auto"/>
+        <w:rPr>
+          <w:color w:val="000000" w:themeColor="text1"/>
+        </w:rPr>
+      </w:pPr>
+      <w:r>
+        <w:rPr>
+          <w:color w:val="000000" w:themeColor="text1"/>
+        </w:rPr>
+        <w:t xml:space="preserve">        JFrame frame = new </w:t>
+      </w:r>
+      <w:proofErr w:type="gramStart"/>
+      <w:r>
+        <w:rPr>
+          <w:color w:val="000000" w:themeColor="text1"/>
+        </w:rPr>
+        <w:t>JFrame(</w:t>
+      </w:r>
+      <w:proofErr w:type="gramEnd"/>
+      <w:r>
+        <w:rPr>
+          <w:color w:val="000000" w:themeColor="text1"/>
+        </w:rPr>
+        <w:t>"Window Adapter Program By Harsh Kale!!");</w:t>
+      </w:r>
+    </w:p>
+    <w:p>
+      <w:pPr>
+        <w:spacing w:line="240" w:lineRule="auto"/>
+        <w:rPr>
+          <w:color w:val="000000" w:themeColor="text1"/>
+        </w:rPr>
+      </w:pPr>
+      <w:r>
+        <w:rPr>
+          <w:color w:val="000000" w:themeColor="text1"/>
+        </w:rPr>
+        <w:t xml:space="preserve">        JLabel label = new </w:t>
+      </w:r>
+      <w:proofErr w:type="gramStart"/>
+      <w:r>
+        <w:rPr>
+          <w:color w:val="000000" w:themeColor="text1"/>
+        </w:rPr>
+        <w:t>JLabel(</w:t>
+      </w:r>
+      <w:proofErr w:type="gramEnd"/>
+      <w:r>
+        <w:rPr>
+          <w:color w:val="000000" w:themeColor="text1"/>
+        </w:rPr>
+        <w:t>"Close the window to exit.");</w:t>
+      </w:r>
+    </w:p>
+    <w:p>
+      <w:pPr>
+        <w:spacing w:line="240" w:lineRule="auto"/>
+        <w:rPr>
+          <w:color w:val="000000" w:themeColor="text1"/>
+        </w:rPr>
+      </w:pPr>
+      <w:r>
+        <w:rPr>
+          <w:color w:val="000000" w:themeColor="text1"/>
+        </w:rPr>
+        <w:t xml:space="preserve">        </w:t>
+      </w:r>
+      <w:proofErr w:type="gramStart"/>
+      <w:r>
+        <w:rPr>
+          <w:color w:val="000000" w:themeColor="text1"/>
+        </w:rPr>
+        <w:t>frame.add(</w:t>
+      </w:r>
+      <w:proofErr w:type="gramEnd"/>
+      <w:r>
+        <w:rPr>
+          <w:color w:val="000000" w:themeColor="text1"/>
+        </w:rPr>
+        <w:t>label);</w:t>
+      </w:r>
+    </w:p>
+    <w:p>
+      <w:pPr>
+        <w:spacing w:line="240" w:lineRule="auto"/>
+        <w:rPr>
+          <w:color w:val="000000" w:themeColor="text1"/>
+        </w:rPr>
+      </w:pPr>
+      <w:r>
+        <w:rPr>
+          <w:color w:val="000000" w:themeColor="text1"/>
+        </w:rPr>
+        <w:t xml:space="preserve">        </w:t>
+      </w:r>
+      <w:proofErr w:type="gramStart"/>
+      <w:r>
+        <w:rPr>
+          <w:color w:val="000000" w:themeColor="text1"/>
+        </w:rPr>
+        <w:t>frame.setSize(</w:t>
+      </w:r>
+      <w:proofErr w:type="gramEnd"/>
+      <w:r>
+        <w:rPr>
+          <w:color w:val="000000" w:themeColor="text1"/>
+        </w:rPr>
+        <w:t>300, 200);</w:t>
+      </w:r>
+    </w:p>
+    <w:p>
+      <w:pPr>
+        <w:spacing w:line="240" w:lineRule="auto"/>
+        <w:rPr>
+          <w:color w:val="000000" w:themeColor="text1"/>
+        </w:rPr>
+      </w:pPr>
+      <w:r>
+        <w:rPr>
+          <w:color w:val="000000" w:themeColor="text1"/>
+        </w:rPr>
+        <w:t xml:space="preserve">        </w:t>
+      </w:r>
+      <w:proofErr w:type="gramStart"/>
+      <w:r>
+        <w:rPr>
+          <w:color w:val="000000" w:themeColor="text1"/>
+        </w:rPr>
+        <w:t>frame.setDefaultCloseOperation(</w:t>
+      </w:r>
+      <w:proofErr w:type="gramEnd"/>
+      <w:r>
+        <w:rPr>
+          <w:color w:val="000000" w:themeColor="text1"/>
+        </w:rPr>
+        <w:t>JFrame.DO_NOTHING_ON_CLOSE);</w:t>
+      </w:r>
+    </w:p>
+    <w:p>
+      <w:pPr>
+        <w:spacing w:line="240" w:lineRule="auto"/>
+        <w:rPr>
+          <w:color w:val="000000" w:themeColor="text1"/>
+        </w:rPr>
+      </w:pPr>
+      <w:r>
+        <w:rPr>
+          <w:color w:val="000000" w:themeColor="text1"/>
+        </w:rPr>
+        <w:t xml:space="preserve">        </w:t>
+      </w:r>
+      <w:proofErr w:type="gramStart"/>
+      <w:r>
+        <w:rPr>
+          <w:color w:val="000000" w:themeColor="text1"/>
+        </w:rPr>
+        <w:t>frame.addWindowListener(</w:t>
+      </w:r>
+      <w:proofErr w:type="gramEnd"/>
+      <w:r>
+        <w:rPr>
+          <w:color w:val="000000" w:themeColor="text1"/>
+        </w:rPr>
+        <w:t>new MyWindowAdapter());</w:t>
+      </w:r>
+    </w:p>
+    <w:p>
+      <w:pPr>
+        <w:spacing w:line="240" w:lineRule="auto"/>
+        <w:rPr>
+          <w:color w:val="000000" w:themeColor="text1"/>
+        </w:rPr>
+      </w:pPr>
+      <w:r>
+        <w:rPr>
+          <w:color w:val="000000" w:themeColor="text1"/>
+        </w:rPr>
+        <w:t xml:space="preserve">        </w:t>
+      </w:r>
+      <w:proofErr w:type="gramStart"/>
+      <w:r>
+        <w:rPr>
+          <w:color w:val="000000" w:themeColor="text1"/>
+        </w:rPr>
+        <w:t>frame.setVisible(</w:t>
+      </w:r>
+      <w:proofErr w:type="gramEnd"/>
+      <w:r>
+        <w:rPr>
+          <w:color w:val="000000" w:themeColor="text1"/>
+        </w:rPr>
+        <w:t>true);</w:t>
+      </w:r>
+    </w:p>
+    <w:p>
+      <w:pPr>
+        <w:spacing w:line="240" w:lineRule="auto"/>
+        <w:rPr>
+          <w:color w:val="000000" w:themeColor="text1"/>
+        </w:rPr>
+      </w:pPr>
+      <w:r>
+        <w:rPr>
+          <w:color w:val="000000" w:themeColor="text1"/>
+        </w:rPr>
+        <w:t xml:space="preserve">    }</w:t>
+      </w:r>
+    </w:p>
+    <w:p>
+      <w:pPr>
+        <w:spacing w:line="240" w:lineRule="auto"/>
+        <w:rPr>
+          <w:color w:val="000000" w:themeColor="text1"/>
+        </w:rPr>
+      </w:pPr>
+      <w:r>
+        <w:rPr>
+          <w:color w:val="000000" w:themeColor="text1"/>
+        </w:rPr>
+        <w:t>}</w:t>
+      </w:r>
+    </w:p>
+    <w:p>
+      <w:pPr>
+        <w:spacing w:line="240" w:lineRule="auto"/>
+        <w:rPr>
+          <w:color w:val="000000" w:themeColor="text1"/>
+        </w:rPr>
+      </w:pPr>
+      <w:proofErr w:type="gramStart"/>
+      <w:r>
+        <w:rPr>
+          <w:color w:val="000000" w:themeColor="text1"/>
+        </w:rPr>
+        <w:t>class</w:t>
+      </w:r>
+      <w:proofErr w:type="gramEnd"/>
+      <w:r>
+        <w:rPr>
+          <w:color w:val="000000" w:themeColor="text1"/>
+        </w:rPr>
+        <w:t xml:space="preserve"> MyWindowAdapter extends WindowAdapter {</w:t>
+      </w:r>
+    </w:p>
+    <w:p>
+      <w:pPr>
+        <w:spacing w:line="240" w:lineRule="auto"/>
+        <w:rPr>
+          <w:color w:val="000000" w:themeColor="text1"/>
+        </w:rPr>
+      </w:pPr>
+      <w:r>
+        <w:rPr>
+          <w:color w:val="000000" w:themeColor="text1"/>
+        </w:rPr>
+        <w:t xml:space="preserve">    @Override</w:t>
+      </w:r>
+    </w:p>
+    <w:p>
+      <w:pPr>
+        <w:spacing w:line="240" w:lineRule="auto"/>
+        <w:rPr>
+          <w:color w:val="000000" w:themeColor="text1"/>
+        </w:rPr>
+      </w:pPr>
+      <w:r>
+        <w:rPr>
+          <w:color w:val="000000" w:themeColor="text1"/>
+        </w:rPr>
+        <w:t xml:space="preserve">    </w:t>
+      </w:r>
+      <w:proofErr w:type="gramStart"/>
+      <w:r>
+        <w:rPr>
+          <w:color w:val="000000" w:themeColor="text1"/>
+        </w:rPr>
+        <w:t>public</w:t>
+      </w:r>
+      <w:proofErr w:type="gramEnd"/>
+      <w:r>
+        <w:rPr>
+          <w:color w:val="000000" w:themeColor="text1"/>
+        </w:rPr>
+        <w:t xml:space="preserve"> void windowClosing(WindowEvent e) {</w:t>
+      </w:r>
+    </w:p>
+    <w:p>
+      <w:pPr>
+        <w:spacing w:line="240" w:lineRule="auto"/>
+        <w:rPr>
+          <w:color w:val="000000" w:themeColor="text1"/>
+        </w:rPr>
+      </w:pPr>
+      <w:r>
+        <w:rPr>
+          <w:color w:val="000000" w:themeColor="text1"/>
+        </w:rPr>
+        <w:t xml:space="preserve">        </w:t>
+      </w:r>
+      <w:proofErr w:type="gramStart"/>
+      <w:r>
+        <w:rPr>
+          <w:color w:val="000000" w:themeColor="text1"/>
+        </w:rPr>
+        <w:t>int</w:t>
+      </w:r>
+      <w:proofErr w:type="gramEnd"/>
+      <w:r>
+        <w:rPr>
+          <w:color w:val="000000" w:themeColor="text1"/>
+        </w:rPr>
+        <w:t xml:space="preserve"> option = JOptionPane.showConfirmDialog(null, "Do you really want to exit?", "Program By Harsh Kale!", JOptionPane.YES_NO_OPTION);</w:t>
+      </w:r>
+    </w:p>
+    <w:p>
+      <w:pPr>
+        <w:spacing w:line="240" w:lineRule="auto"/>
+        <w:rPr>
+          <w:color w:val="000000" w:themeColor="text1"/>
+        </w:rPr>
+      </w:pPr>
+      <w:r>
+        <w:rPr>
+          <w:color w:val="000000" w:themeColor="text1"/>
+        </w:rPr>
+        <w:t xml:space="preserve">        </w:t>
+      </w:r>
+      <w:proofErr w:type="gramStart"/>
+      <w:r>
+        <w:rPr>
+          <w:color w:val="000000" w:themeColor="text1"/>
+        </w:rPr>
+        <w:t>if</w:t>
+      </w:r>
+      <w:proofErr w:type="gramEnd"/>
+      <w:r>
+        <w:rPr>
+          <w:color w:val="000000" w:themeColor="text1"/>
+        </w:rPr>
+        <w:t xml:space="preserve"> (option == JOptionPane.YES_OPTION) {</w:t>
+      </w:r>
+    </w:p>
+    <w:p>
+      <w:pPr>
+        <w:spacing w:line="240" w:lineRule="auto"/>
+        <w:rPr>
+          <w:color w:val="000000" w:themeColor="text1"/>
+        </w:rPr>
+      </w:pPr>
+      <w:r>
+        <w:rPr>
+          <w:color w:val="000000" w:themeColor="text1"/>
+        </w:rPr>
+        <w:t xml:space="preserve">            </w:t>
+      </w:r>
+      <w:proofErr w:type="gramStart"/>
+      <w:r>
+        <w:rPr>
+          <w:color w:val="000000" w:themeColor="text1"/>
+        </w:rPr>
+        <w:t>System.exit(</w:t>
+      </w:r>
+      <w:proofErr w:type="gramEnd"/>
+      <w:r>
+        <w:rPr>
+          <w:color w:val="000000" w:themeColor="text1"/>
+        </w:rPr>
+        <w:t>0);        }    }}</w:t>
+      </w:r>
+    </w:p>
+    <w:p>
+      <w:pPr>
+        <w:spacing w:line="240" w:lineRule="auto"/>
+        <w:rPr>
+          <w:noProof/>
+          <w:color w:val="000000" w:themeColor="text1"/>
+        </w:rPr>
+      </w:pPr>
+      <w:r>
+        <w:rPr>
+          <w:color w:val="000000" w:themeColor="text1"/>
+        </w:rPr>
+        <w:t>Output:</w:t>
+      </w:r>
+    </w:p>
+    <w:p>
+      <w:pPr>
+        <w:spacing w:line="240" w:lineRule="auto"/>
+        <w:rPr>
+          <w:color w:val="000000" w:themeColor="text1"/>
+        </w:rPr>
+      </w:pPr>
+      <w:r>
+        <w:rPr>
+          <w:noProof/>
+          <w:color w:val="000000" w:themeColor="text1"/>
+        </w:rPr>
+        <w:drawing>
+          <wp:inline distT="0" distB="0" distL="0" distR="0">
+            <wp:extent cx="1551805" cy="1052623"/>
+            <wp:effectExtent l="0" t="0" r="0" b="0"/>
+            <wp:docPr id="37" name="Picture 37"/>
+            <wp:cNvGraphicFramePr>
+              <a:graphicFrameLocks xmlns:a="http://schemas.openxmlformats.org/drawingml/2006/main" noChangeAspect="1"/>
+            </wp:cNvGraphicFramePr>
+            <a:graphic xmlns:a="http://schemas.openxmlformats.org/drawingml/2006/main">
+              <a:graphicData uri="http://schemas.openxmlformats.org/drawingml/2006/picture">
+                <pic:pic xmlns:pic="http://schemas.openxmlformats.org/drawingml/2006/picture">
+                  <pic:nvPicPr>
+                    <pic:cNvPr id="37" name="13Q2Part1.PNG"/>
+                    <pic:cNvPicPr/>
+                  </pic:nvPicPr>
+                  <pic:blipFill>
+                    <a:blip r:embed="rId41">
+                      <a:extLst>
+                        <a:ext uri="{28A0092B-C50C-407E-A947-70E740481C1C}">
+                          <a14:useLocalDpi xmlns:a14="http://schemas.microsoft.com/office/drawing/2010/main" val="0"/>
+                        </a:ext>
+                      </a:extLst>
+                    </a:blip>
+                    <a:stretch>
+                      <a:fillRect/>
+                    </a:stretch>
+                  </pic:blipFill>
+                  <pic:spPr>
+                    <a:xfrm>
+                      <a:off x="0" y="0"/>
+                      <a:ext cx="1563775" cy="1060742"/>
+                    </a:xfrm>
+                    <a:prstGeom prst="rect">
+                      <a:avLst/>
+                    </a:prstGeom>
+                  </pic:spPr>
+                </pic:pic>
+              </a:graphicData>
+            </a:graphic>
+          </wp:inline>
+        </w:drawing>
+      </w:r>
+      <w:r>
+        <w:rPr>
+          <w:noProof/>
+          <w:color w:val="000000" w:themeColor="text1"/>
+        </w:rPr>
+        <w:drawing>
+          <wp:inline distT="0" distB="0" distL="0" distR="0">
+            <wp:extent cx="2176216" cy="1010093"/>
+            <wp:effectExtent l="0" t="0" r="0" b="0"/>
+            <wp:docPr id="38" name="Picture 38"/>
+            <wp:cNvGraphicFramePr>
+              <a:graphicFrameLocks xmlns:a="http://schemas.openxmlformats.org/drawingml/2006/main" noChangeAspect="1"/>
+            </wp:cNvGraphicFramePr>
+            <a:graphic xmlns:a="http://schemas.openxmlformats.org/drawingml/2006/main">
+              <a:graphicData uri="http://schemas.openxmlformats.org/drawingml/2006/picture">
+                <pic:pic xmlns:pic="http://schemas.openxmlformats.org/drawingml/2006/picture">
+                  <pic:nvPicPr>
+                    <pic:cNvPr id="38" name="13Q2Part2.PNG"/>
+                    <pic:cNvPicPr/>
+                  </pic:nvPicPr>
+                  <pic:blipFill>
+                    <a:blip r:embed="rId42">
+                      <a:extLst>
+                        <a:ext uri="{28A0092B-C50C-407E-A947-70E740481C1C}">
+                          <a14:useLocalDpi xmlns:a14="http://schemas.microsoft.com/office/drawing/2010/main" val="0"/>
+                        </a:ext>
+                      </a:extLst>
+                    </a:blip>
+                    <a:stretch>
+                      <a:fillRect/>
+                    </a:stretch>
+                  </pic:blipFill>
+                  <pic:spPr>
+                    <a:xfrm>
+                      <a:off x="0" y="0"/>
+                      <a:ext cx="2196802" cy="1019648"/>
+                    </a:xfrm>
+                    <a:prstGeom prst="rect">
+                      <a:avLst/>
+                    </a:prstGeom>
+                  </pic:spPr>
+                </pic:pic>
+              </a:graphicData>
+            </a:graphic>
+          </wp:inline>
+        </w:drawing>
+      </w:r>
+    </w:p>
+    <w:p>
+      <w:pPr>
+        <w:spacing w:line="240" w:lineRule="auto"/>
+        <w:rPr>
+          <w:color w:val="000000" w:themeColor="text1"/>
+        </w:rPr>
+      </w:pPr>
+      <w:r>
+        <w:rPr>
+          <w:color w:val="000000" w:themeColor="text1"/>
+        </w:rPr>
+        <w:lastRenderedPageBreak/>
+        <w:t>(Practical 13)</w:t>
+      </w:r>
+    </w:p>
+    <w:p>
+      <w:pPr>
+        <w:spacing w:line="240" w:lineRule="auto"/>
+        <w:rPr>
+          <w:color w:val="000000" w:themeColor="text1"/>
+        </w:rPr>
+      </w:pPr>
+      <w:r>
+        <w:rPr>
+          <w:color w:val="000000" w:themeColor="text1"/>
+        </w:rPr>
+        <w:t>// Programmer: Harsh Moreshwar Kale</w:t>
+      </w:r>
+    </w:p>
+    <w:p>
+      <w:pPr>
+        <w:spacing w:line="240" w:lineRule="auto"/>
+        <w:rPr>
+          <w:color w:val="000000" w:themeColor="text1"/>
+        </w:rPr>
+      </w:pPr>
+      <w:r>
+        <w:rPr>
+          <w:color w:val="000000" w:themeColor="text1"/>
+        </w:rPr>
+        <w:t>// Created Date: 22/09/2023</w:t>
+      </w:r>
+    </w:p>
+    <w:p>
+      <w:pPr>
+        <w:spacing w:line="240" w:lineRule="auto"/>
+        <w:rPr>
+          <w:color w:val="000000" w:themeColor="text1"/>
+        </w:rPr>
+      </w:pPr>
+      <w:r>
+        <w:rPr>
+          <w:color w:val="000000" w:themeColor="text1"/>
+        </w:rPr>
+        <w:t>// Question 3: Write a program to demonstrate the use of anonymous inner class!</w:t>
+      </w:r>
+    </w:p>
+    <w:p>
+      <w:pPr>
+        <w:spacing w:line="240" w:lineRule="auto"/>
+        <w:rPr>
+          <w:color w:val="000000" w:themeColor="text1"/>
+        </w:rPr>
+      </w:pPr>
+      <w:proofErr w:type="gramStart"/>
+      <w:r>
+        <w:rPr>
+          <w:color w:val="000000" w:themeColor="text1"/>
+        </w:rPr>
+        <w:t>import</w:t>
+      </w:r>
+      <w:proofErr w:type="gramEnd"/>
+      <w:r>
+        <w:rPr>
+          <w:color w:val="000000" w:themeColor="text1"/>
+        </w:rPr>
+        <w:t xml:space="preserve"> javax.swing.*;</w:t>
+      </w:r>
+    </w:p>
+    <w:p>
+      <w:pPr>
+        <w:spacing w:line="240" w:lineRule="auto"/>
+        <w:rPr>
+          <w:color w:val="000000" w:themeColor="text1"/>
+        </w:rPr>
+      </w:pPr>
+      <w:proofErr w:type="gramStart"/>
+      <w:r>
+        <w:rPr>
+          <w:color w:val="000000" w:themeColor="text1"/>
+        </w:rPr>
+        <w:t>import</w:t>
+      </w:r>
+      <w:proofErr w:type="gramEnd"/>
+      <w:r>
+        <w:rPr>
+          <w:color w:val="000000" w:themeColor="text1"/>
+        </w:rPr>
+        <w:t xml:space="preserve"> java.awt.event.ActionEvent;</w:t>
+      </w:r>
+    </w:p>
+    <w:p>
+      <w:pPr>
+        <w:spacing w:line="240" w:lineRule="auto"/>
+        <w:rPr>
+          <w:color w:val="000000" w:themeColor="text1"/>
+        </w:rPr>
+      </w:pPr>
+      <w:proofErr w:type="gramStart"/>
+      <w:r>
+        <w:rPr>
+          <w:color w:val="000000" w:themeColor="text1"/>
+        </w:rPr>
+        <w:t>import</w:t>
+      </w:r>
+      <w:proofErr w:type="gramEnd"/>
+      <w:r>
+        <w:rPr>
+          <w:color w:val="000000" w:themeColor="text1"/>
+        </w:rPr>
+        <w:t xml:space="preserve"> java.awt.event.ActionListener;</w:t>
+      </w:r>
+    </w:p>
+    <w:p>
+      <w:pPr>
+        <w:spacing w:line="240" w:lineRule="auto"/>
+        <w:rPr>
+          <w:color w:val="000000" w:themeColor="text1"/>
+        </w:rPr>
+      </w:pPr>
+      <w:proofErr w:type="gramStart"/>
+      <w:r>
+        <w:rPr>
+          <w:color w:val="000000" w:themeColor="text1"/>
+        </w:rPr>
+        <w:t>public</w:t>
+      </w:r>
+      <w:proofErr w:type="gramEnd"/>
+      <w:r>
+        <w:rPr>
+          <w:color w:val="000000" w:themeColor="text1"/>
+        </w:rPr>
+        <w:t xml:space="preserve"> class PracticalNo_13Q3 {</w:t>
+      </w:r>
+    </w:p>
+    <w:p>
+      <w:pPr>
+        <w:spacing w:line="240" w:lineRule="auto"/>
+        <w:rPr>
+          <w:color w:val="000000" w:themeColor="text1"/>
+        </w:rPr>
+      </w:pPr>
+      <w:r>
+        <w:rPr>
+          <w:color w:val="000000" w:themeColor="text1"/>
+        </w:rPr>
+        <w:t xml:space="preserve">    </w:t>
+      </w:r>
+      <w:proofErr w:type="gramStart"/>
+      <w:r>
+        <w:rPr>
+          <w:color w:val="000000" w:themeColor="text1"/>
+        </w:rPr>
+        <w:t>public</w:t>
+      </w:r>
+      <w:proofErr w:type="gramEnd"/>
+      <w:r>
+        <w:rPr>
+          <w:color w:val="000000" w:themeColor="text1"/>
+        </w:rPr>
+        <w:t xml:space="preserve"> static void main(String[] args) {</w:t>
+      </w:r>
+    </w:p>
+    <w:p>
+      <w:pPr>
+        <w:spacing w:line="240" w:lineRule="auto"/>
+        <w:rPr>
+          <w:color w:val="000000" w:themeColor="text1"/>
+        </w:rPr>
+      </w:pPr>
+      <w:r>
+        <w:rPr>
+          <w:color w:val="000000" w:themeColor="text1"/>
+        </w:rPr>
+        <w:t xml:space="preserve">        JFrame frame = new </w:t>
+      </w:r>
+      <w:proofErr w:type="gramStart"/>
+      <w:r>
+        <w:rPr>
+          <w:color w:val="000000" w:themeColor="text1"/>
+        </w:rPr>
+        <w:t>JFrame(</w:t>
+      </w:r>
+      <w:proofErr w:type="gramEnd"/>
+      <w:r>
+        <w:rPr>
+          <w:color w:val="000000" w:themeColor="text1"/>
+        </w:rPr>
+        <w:t>"Anonymous Developer Harsh Kale!");</w:t>
+      </w:r>
+    </w:p>
+    <w:p>
+      <w:pPr>
+        <w:spacing w:line="240" w:lineRule="auto"/>
+        <w:rPr>
+          <w:color w:val="000000" w:themeColor="text1"/>
+        </w:rPr>
+      </w:pPr>
+      <w:r>
+        <w:rPr>
+          <w:color w:val="000000" w:themeColor="text1"/>
+        </w:rPr>
+        <w:t xml:space="preserve">        JButton button = new </w:t>
+      </w:r>
+      <w:proofErr w:type="gramStart"/>
+      <w:r>
+        <w:rPr>
+          <w:color w:val="000000" w:themeColor="text1"/>
+        </w:rPr>
+        <w:t>JButton(</w:t>
+      </w:r>
+      <w:proofErr w:type="gramEnd"/>
+      <w:r>
+        <w:rPr>
+          <w:color w:val="000000" w:themeColor="text1"/>
+        </w:rPr>
+        <w:t>"Click Me");</w:t>
+      </w:r>
+    </w:p>
+    <w:p>
+      <w:pPr>
+        <w:spacing w:line="240" w:lineRule="auto"/>
+        <w:rPr>
+          <w:color w:val="000000" w:themeColor="text1"/>
+        </w:rPr>
+      </w:pPr>
+      <w:r>
+        <w:rPr>
+          <w:color w:val="000000" w:themeColor="text1"/>
+        </w:rPr>
+        <w:t xml:space="preserve">        </w:t>
+      </w:r>
+      <w:proofErr w:type="gramStart"/>
+      <w:r>
+        <w:rPr>
+          <w:color w:val="000000" w:themeColor="text1"/>
+        </w:rPr>
+        <w:t>button.setBounds(</w:t>
+      </w:r>
+      <w:proofErr w:type="gramEnd"/>
+      <w:r>
+        <w:rPr>
+          <w:color w:val="000000" w:themeColor="text1"/>
+        </w:rPr>
+        <w:t>100, 50, 150, 30);</w:t>
+      </w:r>
+    </w:p>
+    <w:p>
+      <w:pPr>
+        <w:spacing w:line="240" w:lineRule="auto"/>
+        <w:rPr>
+          <w:color w:val="000000" w:themeColor="text1"/>
+        </w:rPr>
+      </w:pPr>
+      <w:r>
+        <w:rPr>
+          <w:color w:val="000000" w:themeColor="text1"/>
+        </w:rPr>
+        <w:t xml:space="preserve">        </w:t>
+      </w:r>
+      <w:proofErr w:type="gramStart"/>
+      <w:r>
+        <w:rPr>
+          <w:color w:val="000000" w:themeColor="text1"/>
+        </w:rPr>
+        <w:t>button.addActionListener(</w:t>
+      </w:r>
+      <w:proofErr w:type="gramEnd"/>
+      <w:r>
+        <w:rPr>
+          <w:color w:val="000000" w:themeColor="text1"/>
+        </w:rPr>
+        <w:t>new ActionListener() {</w:t>
+      </w:r>
+    </w:p>
+    <w:p>
+      <w:pPr>
+        <w:spacing w:line="240" w:lineRule="auto"/>
+        <w:rPr>
+          <w:color w:val="000000" w:themeColor="text1"/>
+        </w:rPr>
+      </w:pPr>
+      <w:r>
+        <w:rPr>
+          <w:color w:val="000000" w:themeColor="text1"/>
+        </w:rPr>
+        <w:t xml:space="preserve">            @Override            public void </w:t>
+      </w:r>
+      <w:proofErr w:type="gramStart"/>
+      <w:r>
+        <w:rPr>
+          <w:color w:val="000000" w:themeColor="text1"/>
+        </w:rPr>
+        <w:t>actionPerformed(</w:t>
+      </w:r>
+      <w:proofErr w:type="gramEnd"/>
+      <w:r>
+        <w:rPr>
+          <w:color w:val="000000" w:themeColor="text1"/>
+        </w:rPr>
+        <w:t>ActionEvent e) {</w:t>
+      </w:r>
+    </w:p>
+    <w:p>
+      <w:pPr>
+        <w:spacing w:line="240" w:lineRule="auto"/>
+        <w:rPr>
+          <w:color w:val="000000" w:themeColor="text1"/>
+        </w:rPr>
+      </w:pPr>
+      <w:r>
+        <w:rPr>
+          <w:color w:val="000000" w:themeColor="text1"/>
+        </w:rPr>
+        <w:t xml:space="preserve">                </w:t>
+      </w:r>
+      <w:proofErr w:type="gramStart"/>
+      <w:r>
+        <w:rPr>
+          <w:color w:val="000000" w:themeColor="text1"/>
+        </w:rPr>
+        <w:t>JOptionPane.showMessageDialog(</w:t>
+      </w:r>
+      <w:proofErr w:type="gramEnd"/>
+      <w:r>
+        <w:rPr>
+          <w:color w:val="000000" w:themeColor="text1"/>
+        </w:rPr>
+        <w:t>null, "Harsh Kale!");</w:t>
+      </w:r>
+    </w:p>
+    <w:p>
+      <w:pPr>
+        <w:spacing w:line="240" w:lineRule="auto"/>
+        <w:rPr>
+          <w:color w:val="000000" w:themeColor="text1"/>
+        </w:rPr>
+      </w:pPr>
+      <w:r>
+        <w:rPr>
+          <w:color w:val="000000" w:themeColor="text1"/>
+        </w:rPr>
+        <w:t xml:space="preserve">            }</w:t>
+      </w:r>
+    </w:p>
+    <w:p>
+      <w:pPr>
+        <w:spacing w:line="240" w:lineRule="auto"/>
+        <w:rPr>
+          <w:color w:val="000000" w:themeColor="text1"/>
+        </w:rPr>
+      </w:pPr>
+      <w:r>
+        <w:rPr>
+          <w:color w:val="000000" w:themeColor="text1"/>
+        </w:rPr>
+        <w:t xml:space="preserve">        });</w:t>
+      </w:r>
+    </w:p>
+    <w:p>
+      <w:pPr>
+        <w:spacing w:line="240" w:lineRule="auto"/>
+        <w:rPr>
+          <w:color w:val="000000" w:themeColor="text1"/>
+        </w:rPr>
+      </w:pPr>
+      <w:r>
+        <w:rPr>
+          <w:color w:val="000000" w:themeColor="text1"/>
+        </w:rPr>
+        <w:t xml:space="preserve">        </w:t>
+      </w:r>
+      <w:proofErr w:type="gramStart"/>
+      <w:r>
+        <w:rPr>
+          <w:color w:val="000000" w:themeColor="text1"/>
+        </w:rPr>
+        <w:t>frame.add(</w:t>
+      </w:r>
+      <w:proofErr w:type="gramEnd"/>
+      <w:r>
+        <w:rPr>
+          <w:color w:val="000000" w:themeColor="text1"/>
+        </w:rPr>
+        <w:t>button);        frame.setSize(400, 200);</w:t>
+      </w:r>
+    </w:p>
+    <w:p>
+      <w:pPr>
+        <w:spacing w:line="240" w:lineRule="auto"/>
+        <w:rPr>
+          <w:color w:val="000000" w:themeColor="text1"/>
+        </w:rPr>
+      </w:pPr>
+      <w:r>
+        <w:rPr>
+          <w:color w:val="000000" w:themeColor="text1"/>
+        </w:rPr>
+        <w:t xml:space="preserve">        </w:t>
+      </w:r>
+      <w:proofErr w:type="gramStart"/>
+      <w:r>
+        <w:rPr>
+          <w:color w:val="000000" w:themeColor="text1"/>
+        </w:rPr>
+        <w:t>frame.setLayout(</w:t>
+      </w:r>
+      <w:proofErr w:type="gramEnd"/>
+      <w:r>
+        <w:rPr>
+          <w:color w:val="000000" w:themeColor="text1"/>
+        </w:rPr>
+        <w:t>null);        frame.setDefaultCloseOperation(JFrame.EXIT_ON_CLOSE);</w:t>
+      </w:r>
+    </w:p>
+    <w:p>
+      <w:pPr>
+        <w:spacing w:line="240" w:lineRule="auto"/>
+        <w:rPr>
+          <w:color w:val="000000" w:themeColor="text1"/>
+        </w:rPr>
+      </w:pPr>
+      <w:r>
+        <w:rPr>
+          <w:color w:val="000000" w:themeColor="text1"/>
+        </w:rPr>
+        <w:t xml:space="preserve">        </w:t>
+      </w:r>
+      <w:proofErr w:type="gramStart"/>
+      <w:r>
+        <w:rPr>
+          <w:color w:val="000000" w:themeColor="text1"/>
+        </w:rPr>
+        <w:t>frame.setVisible(</w:t>
+      </w:r>
+      <w:proofErr w:type="gramEnd"/>
+      <w:r>
+        <w:rPr>
+          <w:color w:val="000000" w:themeColor="text1"/>
+        </w:rPr>
+        <w:t>true);</w:t>
+      </w:r>
+    </w:p>
+    <w:p>
+      <w:pPr>
+        <w:spacing w:line="240" w:lineRule="auto"/>
+        <w:rPr>
+          <w:color w:val="000000" w:themeColor="text1"/>
+        </w:rPr>
+      </w:pPr>
+      <w:r>
+        <w:rPr>
+          <w:color w:val="000000" w:themeColor="text1"/>
+        </w:rPr>
+        <w:t xml:space="preserve">    }</w:t>
+      </w:r>
+    </w:p>
+    <w:p>
+      <w:pPr>
+        <w:spacing w:line="240" w:lineRule="auto"/>
+        <w:rPr>
+          <w:color w:val="000000" w:themeColor="text1"/>
+        </w:rPr>
+      </w:pPr>
+      <w:r>
+        <w:rPr>
+          <w:color w:val="000000" w:themeColor="text1"/>
+        </w:rPr>
+        <w:t>}</w:t>
+      </w:r>
+    </w:p>
+    <w:p>
+      <w:pPr>
+        <w:spacing w:line="240" w:lineRule="auto"/>
+        <w:rPr>
+          <w:color w:val="000000" w:themeColor="text1"/>
+        </w:rPr>
+      </w:pPr>
+      <w:r>
+        <w:rPr>
+          <w:color w:val="000000" w:themeColor="text1"/>
+        </w:rPr>
+        <w:t>Output:</w:t>
+      </w:r>
+    </w:p>
+    <w:p>
+      <w:pPr>
+        <w:spacing w:line="240" w:lineRule="auto"/>
+        <w:rPr>
+          <w:color w:val="000000" w:themeColor="text1"/>
+        </w:rPr>
+      </w:pPr>
+      <w:r>
+        <w:rPr>
+          <w:noProof/>
+          <w:color w:val="000000" w:themeColor="text1"/>
+        </w:rPr>
+        <w:drawing>
+          <wp:inline distT="0" distB="0" distL="0" distR="0">
+            <wp:extent cx="2190307" cy="1086576"/>
+            <wp:effectExtent l="0" t="0" r="635" b="0"/>
+            <wp:docPr id="39" name="Picture 39"/>
+            <wp:cNvGraphicFramePr>
+              <a:graphicFrameLocks xmlns:a="http://schemas.openxmlformats.org/drawingml/2006/main" noChangeAspect="1"/>
+            </wp:cNvGraphicFramePr>
+            <a:graphic xmlns:a="http://schemas.openxmlformats.org/drawingml/2006/main">
+              <a:graphicData uri="http://schemas.openxmlformats.org/drawingml/2006/picture">
+                <pic:pic xmlns:pic="http://schemas.openxmlformats.org/drawingml/2006/picture">
+                  <pic:nvPicPr>
+                    <pic:cNvPr id="39" name="13Q3Part1.PNG"/>
+                    <pic:cNvPicPr/>
+                  </pic:nvPicPr>
+                  <pic:blipFill>
+                    <a:blip r:embed="rId43">
+                      <a:extLst>
+                        <a:ext uri="{28A0092B-C50C-407E-A947-70E740481C1C}">
+                          <a14:useLocalDpi xmlns:a14="http://schemas.microsoft.com/office/drawing/2010/main" val="0"/>
+                        </a:ext>
+                      </a:extLst>
+                    </a:blip>
+                    <a:stretch>
+                      <a:fillRect/>
+                    </a:stretch>
+                  </pic:blipFill>
+                  <pic:spPr>
+                    <a:xfrm>
+                      <a:off x="0" y="0"/>
+                      <a:ext cx="2205267" cy="1093998"/>
+                    </a:xfrm>
+                    <a:prstGeom prst="rect">
+                      <a:avLst/>
+                    </a:prstGeom>
+                  </pic:spPr>
+                </pic:pic>
+              </a:graphicData>
+            </a:graphic>
+          </wp:inline>
+        </w:drawing>
+      </w:r>
+      <w:r>
+        <w:rPr>
+          <w:noProof/>
+          <w:color w:val="000000" w:themeColor="text1"/>
+        </w:rPr>
+        <w:drawing>
+          <wp:inline distT="0" distB="0" distL="0" distR="0">
+            <wp:extent cx="2467319" cy="1162212"/>
+            <wp:effectExtent l="0" t="0" r="9525" b="0"/>
+            <wp:docPr id="40" name="Picture 40"/>
+            <wp:cNvGraphicFramePr>
+              <a:graphicFrameLocks xmlns:a="http://schemas.openxmlformats.org/drawingml/2006/main" noChangeAspect="1"/>
+            </wp:cNvGraphicFramePr>
+            <a:graphic xmlns:a="http://schemas.openxmlformats.org/drawingml/2006/main">
+              <a:graphicData uri="http://schemas.openxmlformats.org/drawingml/2006/picture">
+                <pic:pic xmlns:pic="http://schemas.openxmlformats.org/drawingml/2006/picture">
+                  <pic:nvPicPr>
+                    <pic:cNvPr id="40" name="13Q3Part2.PNG"/>
+                    <pic:cNvPicPr/>
+                  </pic:nvPicPr>
+                  <pic:blipFill>
+                    <a:blip r:embed="rId44">
+                      <a:extLst>
+                        <a:ext uri="{28A0092B-C50C-407E-A947-70E740481C1C}">
+                          <a14:useLocalDpi xmlns:a14="http://schemas.microsoft.com/office/drawing/2010/main" val="0"/>
+                        </a:ext>
+                      </a:extLst>
+                    </a:blip>
+                    <a:stretch>
+                      <a:fillRect/>
+                    </a:stretch>
+                  </pic:blipFill>
+                  <pic:spPr>
+                    <a:xfrm>
+                      <a:off x="0" y="0"/>
+                      <a:ext cx="2467319" cy="1162212"/>
+                    </a:xfrm>
+                    <a:prstGeom prst="rect">
+                      <a:avLst/>
+                    </a:prstGeom>
+                  </pic:spPr>
+                </pic:pic>
+              </a:graphicData>
+            </a:graphic>
+          </wp:inline>
+        </w:drawing>
+      </w:r>
+    </w:p>
+    <w:p>
+      <w:pPr>
+        <w:spacing w:line="240" w:lineRule="auto"/>
+        <w:rPr>
+          <w:color w:val="000000" w:themeColor="text1"/>
+        </w:rPr>
+      </w:pPr>
+    </w:p>
+    <w:p>
+      <w:pPr>
+        <w:spacing w:line="240" w:lineRule="auto"/>
+        <w:rPr>
+          <w:color w:val="000000" w:themeColor="text1"/>
+        </w:rPr>
+      </w:pPr>
+    </w:p>
+    <w:p>
+      <w:pPr>
+        <w:spacing w:line="240" w:lineRule="auto"/>
+        <w:rPr>
+          <w:color w:val="000000" w:themeColor="text1"/>
+        </w:rPr>
+      </w:pPr>
+      <w:r>
+        <w:rPr>
+          <w:color w:val="000000" w:themeColor="text1"/>
+        </w:rPr>
+        <w:lastRenderedPageBreak/>
+        <w:t>(Practical 13)</w:t>
+      </w:r>
+    </w:p>
+    <w:p>
+      <w:pPr>
+        <w:spacing w:line="240" w:lineRule="auto"/>
+        <w:rPr>
+          <w:color w:val="000000" w:themeColor="text1"/>
+        </w:rPr>
+      </w:pPr>
+      <w:r>
+        <w:rPr>
+          <w:color w:val="000000" w:themeColor="text1"/>
+        </w:rPr>
+        <w:t>// Programmer: Harsh Moreshwar Kale</w:t>
+      </w:r>
+    </w:p>
+    <w:p>
+      <w:pPr>
+        <w:spacing w:line="240" w:lineRule="auto"/>
+        <w:rPr>
+          <w:color w:val="000000" w:themeColor="text1"/>
+        </w:rPr>
+      </w:pPr>
+      <w:r>
+        <w:rPr>
+          <w:color w:val="000000" w:themeColor="text1"/>
+        </w:rPr>
+        <w:t>// Created Date: 22/09/2023</w:t>
+      </w:r>
+    </w:p>
+    <w:p>
+      <w:pPr>
+        <w:spacing w:line="240" w:lineRule="auto"/>
+        <w:rPr>
+          <w:color w:val="000000" w:themeColor="text1"/>
+        </w:rPr>
+      </w:pPr>
+      <w:r>
+        <w:rPr>
+          <w:color w:val="000000" w:themeColor="text1"/>
+        </w:rPr>
+        <w:t xml:space="preserve">// Question 4:  Write a program using MouseMotionAdapter class to implement only one method </w:t>
+      </w:r>
+      <w:proofErr w:type="gramStart"/>
+      <w:r>
+        <w:rPr>
+          <w:color w:val="000000" w:themeColor="text1"/>
+        </w:rPr>
+        <w:t>mouseDragged(</w:t>
+      </w:r>
+      <w:proofErr w:type="gramEnd"/>
+      <w:r>
+        <w:rPr>
+          <w:color w:val="000000" w:themeColor="text1"/>
+        </w:rPr>
+        <w:t>).</w:t>
+      </w:r>
+    </w:p>
+    <w:p>
+      <w:pPr>
+        <w:spacing w:line="240" w:lineRule="auto"/>
+        <w:rPr>
+          <w:color w:val="000000" w:themeColor="text1"/>
+        </w:rPr>
+      </w:pPr>
+      <w:proofErr w:type="gramStart"/>
+      <w:r>
+        <w:rPr>
+          <w:color w:val="000000" w:themeColor="text1"/>
+        </w:rPr>
+        <w:t>import</w:t>
+      </w:r>
+      <w:proofErr w:type="gramEnd"/>
+      <w:r>
+        <w:rPr>
+          <w:color w:val="000000" w:themeColor="text1"/>
+        </w:rPr>
+        <w:t xml:space="preserve"> javax.swing.*;</w:t>
+      </w:r>
+      <w:r>
+        <w:rPr>
+          <w:color w:val="000000" w:themeColor="text1"/>
+        </w:rPr>
+        <w:t xml:space="preserve"> </w:t>
+      </w:r>
+      <w:r>
+        <w:rPr>
+          <w:color w:val="000000" w:themeColor="text1"/>
+        </w:rPr>
+        <w:t>import java.awt.*;</w:t>
+      </w:r>
+    </w:p>
+    <w:p>
+      <w:pPr>
+        <w:spacing w:line="240" w:lineRule="auto"/>
+        <w:rPr>
+          <w:color w:val="000000" w:themeColor="text1"/>
+        </w:rPr>
+      </w:pPr>
+      <w:proofErr w:type="gramStart"/>
+      <w:r>
+        <w:rPr>
+          <w:color w:val="000000" w:themeColor="text1"/>
+        </w:rPr>
+        <w:t>import</w:t>
+      </w:r>
+      <w:proofErr w:type="gramEnd"/>
+      <w:r>
+        <w:rPr>
+          <w:color w:val="000000" w:themeColor="text1"/>
+        </w:rPr>
+        <w:t xml:space="preserve"> java.awt.event.MouseAdapter;</w:t>
+      </w:r>
+      <w:r>
+        <w:rPr>
+          <w:color w:val="000000" w:themeColor="text1"/>
+        </w:rPr>
+        <w:t xml:space="preserve"> </w:t>
+      </w:r>
+      <w:r>
+        <w:rPr>
+          <w:color w:val="000000" w:themeColor="text1"/>
+        </w:rPr>
+        <w:t>import java.awt.event.MouseEvent;</w:t>
+      </w:r>
+    </w:p>
+    <w:p>
+      <w:pPr>
+        <w:spacing w:line="240" w:lineRule="auto"/>
+        <w:rPr>
+          <w:color w:val="000000" w:themeColor="text1"/>
+        </w:rPr>
+      </w:pPr>
+      <w:proofErr w:type="gramStart"/>
+      <w:r>
+        <w:rPr>
+          <w:color w:val="000000" w:themeColor="text1"/>
+        </w:rPr>
+        <w:t>public</w:t>
+      </w:r>
+      <w:proofErr w:type="gramEnd"/>
+      <w:r>
+        <w:rPr>
+          <w:color w:val="000000" w:themeColor="text1"/>
+        </w:rPr>
+        <w:t xml:space="preserve"> class PracticalNo_13Q4 {</w:t>
+      </w:r>
+    </w:p>
+    <w:p>
+      <w:pPr>
+        <w:spacing w:line="240" w:lineRule="auto"/>
+        <w:rPr>
+          <w:color w:val="000000" w:themeColor="text1"/>
+        </w:rPr>
+      </w:pPr>
+      <w:r>
+        <w:rPr>
+          <w:color w:val="000000" w:themeColor="text1"/>
+        </w:rPr>
+        <w:t xml:space="preserve">    </w:t>
+      </w:r>
+      <w:proofErr w:type="gramStart"/>
+      <w:r>
+        <w:rPr>
+          <w:color w:val="000000" w:themeColor="text1"/>
+        </w:rPr>
+        <w:t>private</w:t>
+      </w:r>
+      <w:proofErr w:type="gramEnd"/>
+      <w:r>
+        <w:rPr>
+          <w:color w:val="000000" w:themeColor="text1"/>
+        </w:rPr>
+        <w:t xml:space="preserve"> JFrame frame;</w:t>
+      </w:r>
+    </w:p>
+    <w:p>
+      <w:pPr>
+        <w:spacing w:line="240" w:lineRule="auto"/>
+        <w:rPr>
+          <w:color w:val="000000" w:themeColor="text1"/>
+        </w:rPr>
+      </w:pPr>
+      <w:r>
+        <w:rPr>
+          <w:color w:val="000000" w:themeColor="text1"/>
+        </w:rPr>
+        <w:t xml:space="preserve">    </w:t>
+      </w:r>
+      <w:proofErr w:type="gramStart"/>
+      <w:r>
+        <w:rPr>
+          <w:color w:val="000000" w:themeColor="text1"/>
+        </w:rPr>
+        <w:t>private</w:t>
+      </w:r>
+      <w:proofErr w:type="gramEnd"/>
+      <w:r>
+        <w:rPr>
+          <w:color w:val="000000" w:themeColor="text1"/>
+        </w:rPr>
+        <w:t xml:space="preserve"> int startX, startY, endX, endY;</w:t>
+      </w:r>
+    </w:p>
+    <w:p>
+      <w:pPr>
+        <w:spacing w:line="240" w:lineRule="auto"/>
+        <w:rPr>
+          <w:color w:val="000000" w:themeColor="text1"/>
+        </w:rPr>
+      </w:pPr>
+      <w:r>
+        <w:rPr>
+          <w:color w:val="000000" w:themeColor="text1"/>
+        </w:rPr>
+        <w:t xml:space="preserve">    </w:t>
+      </w:r>
+      <w:proofErr w:type="gramStart"/>
+      <w:r>
+        <w:rPr>
+          <w:color w:val="000000" w:themeColor="text1"/>
+        </w:rPr>
+        <w:t>public</w:t>
+      </w:r>
+      <w:proofErr w:type="gramEnd"/>
+      <w:r>
+        <w:rPr>
+          <w:color w:val="000000" w:themeColor="text1"/>
+        </w:rPr>
+        <w:t xml:space="preserve"> PracticalNo_13Q4() {</w:t>
+      </w:r>
+    </w:p>
+    <w:p>
+      <w:pPr>
+        <w:spacing w:line="240" w:lineRule="auto"/>
+        <w:rPr>
+          <w:color w:val="000000" w:themeColor="text1"/>
+        </w:rPr>
+      </w:pPr>
+      <w:r>
+        <w:rPr>
+          <w:color w:val="000000" w:themeColor="text1"/>
+        </w:rPr>
+        <w:t xml:space="preserve">        </w:t>
+      </w:r>
+      <w:proofErr w:type="gramStart"/>
+      <w:r>
+        <w:rPr>
+          <w:color w:val="000000" w:themeColor="text1"/>
+        </w:rPr>
+        <w:t>frame</w:t>
+      </w:r>
+      <w:proofErr w:type="gramEnd"/>
+      <w:r>
+        <w:rPr>
+          <w:color w:val="000000" w:themeColor="text1"/>
+        </w:rPr>
+        <w:t xml:space="preserve"> = new JFrame("Mouse Drag Line Draw Application!");</w:t>
+      </w:r>
+    </w:p>
+    <w:p>
+      <w:pPr>
+        <w:spacing w:line="240" w:lineRule="auto"/>
+        <w:rPr>
+          <w:color w:val="000000" w:themeColor="text1"/>
+        </w:rPr>
+      </w:pPr>
+      <w:r>
+        <w:rPr>
+          <w:color w:val="000000" w:themeColor="text1"/>
+        </w:rPr>
+        <w:t xml:space="preserve">        </w:t>
+      </w:r>
+      <w:proofErr w:type="gramStart"/>
+      <w:r>
+        <w:rPr>
+          <w:color w:val="000000" w:themeColor="text1"/>
+        </w:rPr>
+        <w:t>frame.setSize(</w:t>
+      </w:r>
+      <w:proofErr w:type="gramEnd"/>
+      <w:r>
+        <w:rPr>
+          <w:color w:val="000000" w:themeColor="text1"/>
+        </w:rPr>
+        <w:t>400, 400);        frame.setDefaultCloseOperation(JFrame.EXIT_ON_CLOSE);</w:t>
+      </w:r>
+    </w:p>
+    <w:p>
+      <w:pPr>
+        <w:spacing w:line="240" w:lineRule="auto"/>
+        <w:rPr>
+          <w:color w:val="000000" w:themeColor="text1"/>
+        </w:rPr>
+      </w:pPr>
+      <w:r>
+        <w:rPr>
+          <w:color w:val="000000" w:themeColor="text1"/>
+        </w:rPr>
+        <w:t xml:space="preserve">        DrawingPanel drawingPanel = new </w:t>
+      </w:r>
+      <w:proofErr w:type="gramStart"/>
+      <w:r>
+        <w:rPr>
+          <w:color w:val="000000" w:themeColor="text1"/>
+        </w:rPr>
+        <w:t>DrawingPanel(</w:t>
+      </w:r>
+      <w:proofErr w:type="gramEnd"/>
+      <w:r>
+        <w:rPr>
+          <w:color w:val="000000" w:themeColor="text1"/>
+        </w:rPr>
+        <w:t>);</w:t>
+      </w:r>
+    </w:p>
+    <w:p>
+      <w:pPr>
+        <w:spacing w:line="240" w:lineRule="auto"/>
+        <w:rPr>
+          <w:color w:val="000000" w:themeColor="text1"/>
+        </w:rPr>
+      </w:pPr>
+      <w:r>
+        <w:rPr>
+          <w:color w:val="000000" w:themeColor="text1"/>
+        </w:rPr>
+        <w:t xml:space="preserve">        </w:t>
+      </w:r>
+      <w:proofErr w:type="gramStart"/>
+      <w:r>
+        <w:rPr>
+          <w:color w:val="000000" w:themeColor="text1"/>
+        </w:rPr>
+        <w:t>frame.add(</w:t>
+      </w:r>
+      <w:proofErr w:type="gramEnd"/>
+      <w:r>
+        <w:rPr>
+          <w:color w:val="000000" w:themeColor="text1"/>
+        </w:rPr>
+        <w:t>drawingPanel);</w:t>
+      </w:r>
+    </w:p>
+    <w:p>
+      <w:pPr>
+        <w:spacing w:line="240" w:lineRule="auto"/>
+        <w:rPr>
+          <w:color w:val="000000" w:themeColor="text1"/>
+        </w:rPr>
+      </w:pPr>
+      <w:r>
+        <w:rPr>
+          <w:color w:val="000000" w:themeColor="text1"/>
+        </w:rPr>
+        <w:t xml:space="preserve">        </w:t>
+      </w:r>
+      <w:proofErr w:type="gramStart"/>
+      <w:r>
+        <w:rPr>
+          <w:color w:val="000000" w:themeColor="text1"/>
+        </w:rPr>
+        <w:t>drawingPanel.addMouseMotionListener(</w:t>
+      </w:r>
+      <w:proofErr w:type="gramEnd"/>
+      <w:r>
+        <w:rPr>
+          <w:color w:val="000000" w:themeColor="text1"/>
+        </w:rPr>
+        <w:t>new MyMouseMotionAdapter());</w:t>
+      </w:r>
+    </w:p>
+    <w:p>
+      <w:pPr>
+        <w:spacing w:line="240" w:lineRule="auto"/>
+        <w:rPr>
+          <w:color w:val="000000" w:themeColor="text1"/>
+        </w:rPr>
+      </w:pPr>
+      <w:r>
+        <w:rPr>
+          <w:color w:val="000000" w:themeColor="text1"/>
+        </w:rPr>
+        <w:t xml:space="preserve">        </w:t>
+      </w:r>
+      <w:proofErr w:type="gramStart"/>
+      <w:r>
+        <w:rPr>
+          <w:color w:val="000000" w:themeColor="text1"/>
+        </w:rPr>
+        <w:t>frame.setVisible(</w:t>
+      </w:r>
+      <w:proofErr w:type="gramEnd"/>
+      <w:r>
+        <w:rPr>
+          <w:color w:val="000000" w:themeColor="text1"/>
+        </w:rPr>
+        <w:t>true);</w:t>
+      </w:r>
+    </w:p>
+    <w:p>
+      <w:pPr>
+        <w:spacing w:line="240" w:lineRule="auto"/>
+        <w:rPr>
+          <w:color w:val="000000" w:themeColor="text1"/>
+        </w:rPr>
+      </w:pPr>
+      <w:r>
+        <w:rPr>
+          <w:color w:val="000000" w:themeColor="text1"/>
+        </w:rPr>
+        <w:t xml:space="preserve">    }</w:t>
+      </w:r>
+    </w:p>
+    <w:p>
+      <w:pPr>
+        <w:spacing w:line="240" w:lineRule="auto"/>
+        <w:rPr>
+          <w:color w:val="000000" w:themeColor="text1"/>
+        </w:rPr>
+      </w:pPr>
+      <w:r>
+        <w:rPr>
+          <w:color w:val="000000" w:themeColor="text1"/>
+        </w:rPr>
+        <w:t xml:space="preserve">    </w:t>
+      </w:r>
+      <w:proofErr w:type="gramStart"/>
+      <w:r>
+        <w:rPr>
+          <w:color w:val="000000" w:themeColor="text1"/>
+        </w:rPr>
+        <w:t>class</w:t>
+      </w:r>
+      <w:proofErr w:type="gramEnd"/>
+      <w:r>
+        <w:rPr>
+          <w:color w:val="000000" w:themeColor="text1"/>
+        </w:rPr>
+        <w:t xml:space="preserve"> DrawingPanel extends JPanel {</w:t>
+      </w:r>
+    </w:p>
+    <w:p>
+      <w:pPr>
+        <w:spacing w:line="240" w:lineRule="auto"/>
+        <w:rPr>
+          <w:color w:val="000000" w:themeColor="text1"/>
+        </w:rPr>
+      </w:pPr>
+      <w:r>
+        <w:rPr>
+          <w:color w:val="000000" w:themeColor="text1"/>
+        </w:rPr>
+        <w:t xml:space="preserve">        @Override</w:t>
+      </w:r>
+    </w:p>
+    <w:p>
+      <w:pPr>
+        <w:spacing w:line="240" w:lineRule="auto"/>
+        <w:rPr>
+          <w:color w:val="000000" w:themeColor="text1"/>
+        </w:rPr>
+      </w:pPr>
+      <w:r>
+        <w:rPr>
+          <w:color w:val="000000" w:themeColor="text1"/>
+        </w:rPr>
+        <w:t xml:space="preserve">        </w:t>
+      </w:r>
+      <w:proofErr w:type="gramStart"/>
+      <w:r>
+        <w:rPr>
+          <w:color w:val="000000" w:themeColor="text1"/>
+        </w:rPr>
+        <w:t>protected</w:t>
+      </w:r>
+      <w:proofErr w:type="gramEnd"/>
+      <w:r>
+        <w:rPr>
+          <w:color w:val="000000" w:themeColor="text1"/>
+        </w:rPr>
+        <w:t xml:space="preserve"> void paintComponent(Graphics g) {</w:t>
+      </w:r>
+    </w:p>
+    <w:p>
+      <w:pPr>
+        <w:spacing w:line="240" w:lineRule="auto"/>
+        <w:rPr>
+          <w:color w:val="000000" w:themeColor="text1"/>
+        </w:rPr>
+      </w:pPr>
+      <w:r>
+        <w:rPr>
+          <w:color w:val="000000" w:themeColor="text1"/>
+        </w:rPr>
+        <w:t xml:space="preserve">            </w:t>
+      </w:r>
+      <w:proofErr w:type="gramStart"/>
+      <w:r>
+        <w:rPr>
+          <w:color w:val="000000" w:themeColor="text1"/>
+        </w:rPr>
+        <w:t>super.paintComponent(</w:t>
+      </w:r>
+      <w:proofErr w:type="gramEnd"/>
+      <w:r>
+        <w:rPr>
+          <w:color w:val="000000" w:themeColor="text1"/>
+        </w:rPr>
+        <w:t>g);</w:t>
+      </w:r>
+    </w:p>
+    <w:p>
+      <w:pPr>
+        <w:spacing w:line="240" w:lineRule="auto"/>
+        <w:rPr>
+          <w:color w:val="000000" w:themeColor="text1"/>
+        </w:rPr>
+      </w:pPr>
+      <w:r>
+        <w:rPr>
+          <w:color w:val="000000" w:themeColor="text1"/>
+        </w:rPr>
+        <w:t xml:space="preserve">            </w:t>
+      </w:r>
+      <w:proofErr w:type="gramStart"/>
+      <w:r>
+        <w:rPr>
+          <w:color w:val="000000" w:themeColor="text1"/>
+        </w:rPr>
+        <w:t>g.drawLine(</w:t>
+      </w:r>
+      <w:proofErr w:type="gramEnd"/>
+      <w:r>
+        <w:rPr>
+          <w:color w:val="000000" w:themeColor="text1"/>
+        </w:rPr>
+        <w:t>startX, startY, endX, endY);</w:t>
+      </w:r>
+    </w:p>
+    <w:p>
+      <w:pPr>
+        <w:spacing w:line="240" w:lineRule="auto"/>
+        <w:rPr>
+          <w:color w:val="000000" w:themeColor="text1"/>
+        </w:rPr>
+      </w:pPr>
+      <w:r>
+        <w:rPr>
+          <w:color w:val="000000" w:themeColor="text1"/>
+        </w:rPr>
+        <w:t xml:space="preserve">        }</w:t>
+      </w:r>
+    </w:p>
+    <w:p>
+      <w:pPr>
+        <w:spacing w:line="240" w:lineRule="auto"/>
+        <w:rPr>
+          <w:color w:val="000000" w:themeColor="text1"/>
+        </w:rPr>
+      </w:pPr>
+      <w:r>
+        <w:rPr>
+          <w:color w:val="000000" w:themeColor="text1"/>
+        </w:rPr>
+        <w:t xml:space="preserve">    }</w:t>
+      </w:r>
+    </w:p>
+    <w:p>
+      <w:pPr>
+        <w:spacing w:line="240" w:lineRule="auto"/>
+        <w:rPr>
+          <w:color w:val="000000" w:themeColor="text1"/>
+        </w:rPr>
+      </w:pPr>
+      <w:r>
+        <w:rPr>
+          <w:color w:val="000000" w:themeColor="text1"/>
+        </w:rPr>
+        <w:t xml:space="preserve">    </w:t>
+      </w:r>
+      <w:proofErr w:type="gramStart"/>
+      <w:r>
+        <w:rPr>
+          <w:color w:val="000000" w:themeColor="text1"/>
+        </w:rPr>
+        <w:t>class</w:t>
+      </w:r>
+      <w:proofErr w:type="gramEnd"/>
+      <w:r>
+        <w:rPr>
+          <w:color w:val="000000" w:themeColor="text1"/>
+        </w:rPr>
+        <w:t xml:space="preserve"> MyMouseMotionAdapter extends MouseAdapter {</w:t>
+      </w:r>
+    </w:p>
+    <w:p>
+      <w:pPr>
+        <w:spacing w:line="240" w:lineRule="auto"/>
+        <w:rPr>
+          <w:color w:val="000000" w:themeColor="text1"/>
+        </w:rPr>
+      </w:pPr>
+      <w:r>
+        <w:rPr>
+          <w:color w:val="000000" w:themeColor="text1"/>
+        </w:rPr>
+        <w:t xml:space="preserve">        @Override</w:t>
+      </w:r>
+    </w:p>
+    <w:p>
+      <w:pPr>
+        <w:spacing w:line="240" w:lineRule="auto"/>
+        <w:rPr>
+          <w:color w:val="000000" w:themeColor="text1"/>
+        </w:rPr>
+      </w:pPr>
+      <w:r>
+        <w:rPr>
+          <w:color w:val="000000" w:themeColor="text1"/>
+        </w:rPr>
+        <w:t xml:space="preserve">        </w:t>
+      </w:r>
+      <w:proofErr w:type="gramStart"/>
+      <w:r>
+        <w:rPr>
+          <w:color w:val="000000" w:themeColor="text1"/>
+        </w:rPr>
+        <w:t>public</w:t>
+      </w:r>
+      <w:proofErr w:type="gramEnd"/>
+      <w:r>
+        <w:rPr>
+          <w:color w:val="000000" w:themeColor="text1"/>
+        </w:rPr>
+        <w:t xml:space="preserve"> void mouseDragged(MouseEvent e) {</w:t>
+      </w:r>
+    </w:p>
+    <w:p>
+      <w:pPr>
+        <w:spacing w:line="240" w:lineRule="auto"/>
+        <w:rPr>
+          <w:color w:val="000000" w:themeColor="text1"/>
+        </w:rPr>
+      </w:pPr>
+      <w:r>
+        <w:rPr>
+          <w:color w:val="000000" w:themeColor="text1"/>
+        </w:rPr>
+        <w:t xml:space="preserve">            </w:t>
+      </w:r>
+      <w:proofErr w:type="gramStart"/>
+      <w:r>
+        <w:rPr>
+          <w:color w:val="000000" w:themeColor="text1"/>
+        </w:rPr>
+        <w:t>endX</w:t>
+      </w:r>
+      <w:proofErr w:type="gramEnd"/>
+      <w:r>
+        <w:rPr>
+          <w:color w:val="000000" w:themeColor="text1"/>
+        </w:rPr>
+        <w:t xml:space="preserve"> = e.getX();</w:t>
+      </w:r>
+    </w:p>
+    <w:p>
+      <w:pPr>
+        <w:spacing w:line="240" w:lineRule="auto"/>
+        <w:rPr>
+          <w:color w:val="000000" w:themeColor="text1"/>
+        </w:rPr>
+      </w:pPr>
+      <w:r>
+        <w:rPr>
+          <w:color w:val="000000" w:themeColor="text1"/>
+        </w:rPr>
+        <w:t xml:space="preserve">            </w:t>
+      </w:r>
+      <w:proofErr w:type="gramStart"/>
+      <w:r>
+        <w:rPr>
+          <w:color w:val="000000" w:themeColor="text1"/>
+        </w:rPr>
+        <w:t>endY</w:t>
+      </w:r>
+      <w:proofErr w:type="gramEnd"/>
+      <w:r>
+        <w:rPr>
+          <w:color w:val="000000" w:themeColor="text1"/>
+        </w:rPr>
+        <w:t xml:space="preserve"> = e.getY();</w:t>
+      </w:r>
+    </w:p>
+    <w:p>
+      <w:pPr>
+        <w:spacing w:line="240" w:lineRule="auto"/>
+        <w:rPr>
+          <w:color w:val="000000" w:themeColor="text1"/>
+        </w:rPr>
+      </w:pPr>
+      <w:r>
+        <w:rPr>
+          <w:color w:val="000000" w:themeColor="text1"/>
+        </w:rPr>
+        <w:lastRenderedPageBreak/>
+        <w:t xml:space="preserve">            </w:t>
+      </w:r>
+      <w:proofErr w:type="gramStart"/>
+      <w:r>
+        <w:rPr>
+          <w:color w:val="000000" w:themeColor="text1"/>
+        </w:rPr>
+        <w:t>frame.repaint(</w:t>
+      </w:r>
+      <w:proofErr w:type="gramEnd"/>
+      <w:r>
+        <w:rPr>
+          <w:color w:val="000000" w:themeColor="text1"/>
+        </w:rPr>
+        <w:t>);</w:t>
+      </w:r>
+    </w:p>
+    <w:p>
+      <w:pPr>
+        <w:spacing w:line="240" w:lineRule="auto"/>
+        <w:rPr>
+          <w:color w:val="000000" w:themeColor="text1"/>
+        </w:rPr>
+      </w:pPr>
+      <w:r>
+        <w:rPr>
+          <w:color w:val="000000" w:themeColor="text1"/>
+        </w:rPr>
+        <w:t xml:space="preserve">        }</w:t>
+      </w:r>
+    </w:p>
+    <w:p>
+      <w:pPr>
+        <w:spacing w:line="240" w:lineRule="auto"/>
+        <w:rPr>
+          <w:color w:val="000000" w:themeColor="text1"/>
+        </w:rPr>
+      </w:pPr>
+      <w:r>
+        <w:rPr>
+          <w:color w:val="000000" w:themeColor="text1"/>
+        </w:rPr>
+        <w:t xml:space="preserve">    }</w:t>
+      </w:r>
+    </w:p>
+    <w:p>
+      <w:pPr>
+        <w:spacing w:line="240" w:lineRule="auto"/>
+        <w:rPr>
+          <w:color w:val="000000" w:themeColor="text1"/>
+        </w:rPr>
+      </w:pPr>
+      <w:r>
+        <w:rPr>
+          <w:color w:val="000000" w:themeColor="text1"/>
+        </w:rPr>
+        <w:t xml:space="preserve">    </w:t>
+      </w:r>
+      <w:proofErr w:type="gramStart"/>
+      <w:r>
+        <w:rPr>
+          <w:color w:val="000000" w:themeColor="text1"/>
+        </w:rPr>
+        <w:t>public</w:t>
+      </w:r>
+      <w:proofErr w:type="gramEnd"/>
+      <w:r>
+        <w:rPr>
+          <w:color w:val="000000" w:themeColor="text1"/>
+        </w:rPr>
+        <w:t xml:space="preserve"> static void main(String[] args) {</w:t>
+      </w:r>
+    </w:p>
+    <w:p>
+      <w:pPr>
+        <w:spacing w:line="240" w:lineRule="auto"/>
+        <w:rPr>
+          <w:color w:val="000000" w:themeColor="text1"/>
+        </w:rPr>
+      </w:pPr>
+      <w:r>
+        <w:rPr>
+          <w:color w:val="000000" w:themeColor="text1"/>
+        </w:rPr>
+        <w:t xml:space="preserve">        </w:t>
+      </w:r>
+      <w:proofErr w:type="gramStart"/>
+      <w:r>
+        <w:rPr>
+          <w:color w:val="000000" w:themeColor="text1"/>
+        </w:rPr>
+        <w:t>SwingUtilities.invokeLater(</w:t>
+      </w:r>
+      <w:proofErr w:type="gramEnd"/>
+      <w:r>
+        <w:rPr>
+          <w:color w:val="000000" w:themeColor="text1"/>
+        </w:rPr>
+        <w:t>() -&gt; {</w:t>
+      </w:r>
+    </w:p>
+    <w:p>
+      <w:pPr>
+        <w:spacing w:line="240" w:lineRule="auto"/>
+        <w:rPr>
+          <w:color w:val="000000" w:themeColor="text1"/>
+        </w:rPr>
+      </w:pPr>
+      <w:r>
+        <w:rPr>
+          <w:color w:val="000000" w:themeColor="text1"/>
+        </w:rPr>
+        <w:t xml:space="preserve">            </w:t>
+      </w:r>
+      <w:proofErr w:type="gramStart"/>
+      <w:r>
+        <w:rPr>
+          <w:color w:val="000000" w:themeColor="text1"/>
+        </w:rPr>
+        <w:t>System.out.println(</w:t>
+      </w:r>
+      <w:proofErr w:type="gramEnd"/>
+      <w:r>
+        <w:rPr>
+          <w:color w:val="000000" w:themeColor="text1"/>
+        </w:rPr>
+        <w:t>"Developer Harsh Moreshwar Kale!");</w:t>
+      </w:r>
+    </w:p>
+    <w:p>
+      <w:pPr>
+        <w:spacing w:line="240" w:lineRule="auto"/>
+        <w:rPr>
+          <w:color w:val="000000" w:themeColor="text1"/>
+        </w:rPr>
+      </w:pPr>
+      <w:r>
+        <w:rPr>
+          <w:color w:val="000000" w:themeColor="text1"/>
+        </w:rPr>
+        <w:t xml:space="preserve">            </w:t>
+      </w:r>
+      <w:proofErr w:type="gramStart"/>
+      <w:r>
+        <w:rPr>
+          <w:color w:val="000000" w:themeColor="text1"/>
+        </w:rPr>
+        <w:t>new</w:t>
+      </w:r>
+      <w:proofErr w:type="gramEnd"/>
+      <w:r>
+        <w:rPr>
+          <w:color w:val="000000" w:themeColor="text1"/>
+        </w:rPr>
+        <w:t xml:space="preserve"> PracticalNo_13Q4();</w:t>
+      </w:r>
+    </w:p>
+    <w:p>
+      <w:pPr>
+        <w:spacing w:line="240" w:lineRule="auto"/>
+        <w:rPr>
+          <w:color w:val="000000" w:themeColor="text1"/>
+        </w:rPr>
+      </w:pPr>
+      <w:r>
+        <w:rPr>
+          <w:color w:val="000000" w:themeColor="text1"/>
+        </w:rPr>
+        <w:t xml:space="preserve">        });</w:t>
+      </w:r>
+    </w:p>
+    <w:p>
+      <w:pPr>
+        <w:spacing w:line="240" w:lineRule="auto"/>
+        <w:rPr>
+          <w:color w:val="000000" w:themeColor="text1"/>
+        </w:rPr>
+      </w:pPr>
+      <w:r>
+        <w:rPr>
+          <w:color w:val="000000" w:themeColor="text1"/>
+        </w:rPr>
+        <w:t xml:space="preserve">    }</w:t>
+      </w:r>
+    </w:p>
+    <w:p>
+      <w:pPr>
+        <w:spacing w:line="240" w:lineRule="auto"/>
+        <w:rPr>
+          <w:color w:val="000000" w:themeColor="text1"/>
+        </w:rPr>
+      </w:pPr>
+      <w:r>
+        <w:rPr>
+          <w:color w:val="000000" w:themeColor="text1"/>
+        </w:rPr>
+        <w:t>}</w:t>
+      </w:r>
+    </w:p>
+    <w:p>
+      <w:pPr>
+        <w:spacing w:line="240" w:lineRule="auto"/>
+        <w:rPr>
+          <w:color w:val="000000" w:themeColor="text1"/>
+        </w:rPr>
+      </w:pPr>
+      <w:r>
+        <w:rPr>
+          <w:color w:val="000000" w:themeColor="text1"/>
+        </w:rPr>
+        <w:t>Output:</w:t>
+      </w:r>
+    </w:p>
+    <w:p>
+      <w:pPr>
+        <w:spacing w:line="240" w:lineRule="auto"/>
+        <w:rPr>
+          <w:color w:val="000000" w:themeColor="text1"/>
+        </w:rPr>
+      </w:pPr>
+      <w:r>
+        <w:rPr>
+          <w:noProof/>
+          <w:color w:val="000000" w:themeColor="text1"/>
+        </w:rPr>
+        <w:drawing>
+          <wp:anchor distT="0" distB="0" distL="114300" distR="114300" simplePos="0" relativeHeight="251658240" behindDoc="0" locked="0" layoutInCell="1" allowOverlap="1">
+            <wp:simplePos x="914400" y="3905250"/>
+            <wp:positionH relativeFrom="column">
+              <wp:align>left</wp:align>
+            </wp:positionH>
+            <wp:positionV relativeFrom="paragraph">
+              <wp:align>top</wp:align>
+            </wp:positionV>
+            <wp:extent cx="2881423" cy="2941296"/>
+            <wp:effectExtent l="0" t="0" r="0" b="0"/>
+            <wp:wrapSquare wrapText="bothSides"/>
+            <wp:docPr id="41" name="Picture 41"/>
+            <wp:cNvGraphicFramePr>
+              <a:graphicFrameLocks xmlns:a="http://schemas.openxmlformats.org/drawingml/2006/main" noChangeAspect="1"/>
+            </wp:cNvGraphicFramePr>
+            <a:graphic xmlns:a="http://schemas.openxmlformats.org/drawingml/2006/main">
+              <a:graphicData uri="http://schemas.openxmlformats.org/drawingml/2006/picture">
+                <pic:pic xmlns:pic="http://schemas.openxmlformats.org/drawingml/2006/picture">
+                  <pic:nvPicPr>
+                    <pic:cNvPr id="41" name="13Q4.PNG"/>
+                    <pic:cNvPicPr/>
+                  </pic:nvPicPr>
+                  <pic:blipFill>
+                    <a:blip r:embed="rId45">
+                      <a:extLst>
+                        <a:ext uri="{28A0092B-C50C-407E-A947-70E740481C1C}">
+                          <a14:useLocalDpi xmlns:a14="http://schemas.microsoft.com/office/drawing/2010/main" val="0"/>
+                        </a:ext>
+                      </a:extLst>
+                    </a:blip>
+                    <a:stretch>
+                      <a:fillRect/>
+                    </a:stretch>
+                  </pic:blipFill>
+                  <pic:spPr>
+                    <a:xfrm>
+                      <a:off x="0" y="0"/>
+                      <a:ext cx="2881423" cy="2941296"/>
+                    </a:xfrm>
+                    <a:prstGeom prst="rect">
+                      <a:avLst/>
+                    </a:prstGeom>
+                  </pic:spPr>
+                </pic:pic>
+              </a:graphicData>
+            </a:graphic>
+          </wp:anchor>
+        </w:drawing>
+      </w:r>
+    </w:p>
+    <w:p/>
+    <w:p/>
+    <w:p/>
+    <w:p/>
+    <w:p/>
+    <w:p/>
+    <w:p/>
+    <w:p/>
+    <w:p>
+      <w:pPr>
+        <w:spacing w:line="240" w:lineRule="auto"/>
+        <w:rPr>
+          <w:color w:val="000000" w:themeColor="text1"/>
+        </w:rPr>
+      </w:pPr>
+    </w:p>
+    <w:p>
+      <w:pPr>
+        <w:spacing w:line="240" w:lineRule="auto"/>
+        <w:rPr>
+          <w:color w:val="000000" w:themeColor="text1"/>
+        </w:rPr>
+      </w:pPr>
+    </w:p>
+    <w:p>
+      <w:pPr>
+        <w:spacing w:line="240" w:lineRule="auto"/>
+        <w:rPr>
+          <w:color w:val="000000" w:themeColor="text1"/>
+        </w:rPr>
+      </w:pPr>
+    </w:p>
+    <w:p>
+      <w:pPr>
+        <w:spacing w:line="240" w:lineRule="auto"/>
+        <w:rPr>
+          <w:color w:val="000000" w:themeColor="text1"/>
+        </w:rPr>
+      </w:pPr>
+    </w:p>
+    <w:p>
+      <w:pPr>
+        <w:spacing w:line="240" w:lineRule="auto"/>
+        <w:rPr>
+          <w:color w:val="000000" w:themeColor="text1"/>
+        </w:rPr>
+      </w:pPr>
+    </w:p>
+    <w:p>
+      <w:pPr>
+        <w:spacing w:line="240" w:lineRule="auto"/>
+        <w:rPr>
+          <w:color w:val="000000" w:themeColor="text1"/>
+        </w:rPr>
+      </w:pPr>
+    </w:p>
+    <w:p>
+      <w:pPr>
+        <w:spacing w:line="240" w:lineRule="auto"/>
+        <w:rPr>
+          <w:color w:val="000000" w:themeColor="text1"/>
+        </w:rPr>
+      </w:pPr>
+    </w:p>
+    <w:p>
+      <w:pPr>
+        <w:spacing w:line="240" w:lineRule="auto"/>
+        <w:rPr>
+          <w:color w:val="000000" w:themeColor="text1"/>
+        </w:rPr>
+      </w:pPr>
+    </w:p>
+    <w:p>
+      <w:pPr>
+        <w:spacing w:line="240" w:lineRule="auto"/>
+        <w:rPr>
+          <w:color w:val="000000" w:themeColor="text1"/>
+        </w:rPr>
+      </w:pPr>
+    </w:p>
+    <w:p>
+      <w:pPr>
+        <w:spacing w:line="240" w:lineRule="auto"/>
+        <w:rPr>
+          <w:color w:val="000000" w:themeColor="text1"/>
+        </w:rPr>
+      </w:pPr>
+    </w:p>
+    <w:p>
+      <w:pPr>
+        <w:spacing w:line="240" w:lineRule="auto"/>
+        <w:rPr>
+          <w:color w:val="000000" w:themeColor="text1"/>
+        </w:rPr>
+      </w:pPr>
+      <w:r>
+        <w:rPr>
+          <w:color w:val="000000" w:themeColor="text1"/>
+        </w:rPr>
+        <w:lastRenderedPageBreak/>
+        <w:t>(Practical No. 14)</w:t>
+      </w:r>
+    </w:p>
+    <w:p>
+      <w:pPr>
+        <w:spacing w:line="240" w:lineRule="auto"/>
+        <w:rPr>
+          <w:color w:val="000000" w:themeColor="text1"/>
+        </w:rPr>
+      </w:pPr>
+      <w:r>
+        <w:rPr>
+          <w:color w:val="000000" w:themeColor="text1"/>
+        </w:rPr>
+        <w:t>// Programmer: Harsh Moreshwar Kale</w:t>
+      </w:r>
+    </w:p>
+    <w:p>
+      <w:pPr>
+        <w:spacing w:line="240" w:lineRule="auto"/>
+        <w:rPr>
+          <w:color w:val="000000" w:themeColor="text1"/>
+        </w:rPr>
+      </w:pPr>
+      <w:r>
+        <w:rPr>
+          <w:color w:val="000000" w:themeColor="text1"/>
+        </w:rPr>
+        <w:t>// Created Date: 25/10/2023</w:t>
+      </w:r>
+    </w:p>
+    <w:p>
+      <w:pPr>
+        <w:spacing w:line="240" w:lineRule="auto"/>
+        <w:rPr>
+          <w:color w:val="000000" w:themeColor="text1"/>
+        </w:rPr>
+      </w:pPr>
+      <w:r>
+        <w:rPr>
+          <w:color w:val="000000" w:themeColor="text1"/>
+        </w:rPr>
+        <w:t xml:space="preserve">// Question 1: </w:t>
+      </w:r>
+    </w:p>
+    <w:p>
+      <w:pPr>
+        <w:spacing w:line="240" w:lineRule="auto"/>
+        <w:rPr>
+          <w:color w:val="000000" w:themeColor="text1"/>
+        </w:rPr>
+      </w:pPr>
+      <w:r>
+        <w:rPr>
+          <w:color w:val="000000" w:themeColor="text1"/>
+        </w:rPr>
+        <w:t xml:space="preserve">// </w:t>
+      </w:r>
+      <w:proofErr w:type="gramStart"/>
+      <w:r>
+        <w:rPr>
+          <w:color w:val="000000" w:themeColor="text1"/>
+        </w:rPr>
+        <w:t>Execute</w:t>
+      </w:r>
+      <w:proofErr w:type="gramEnd"/>
+      <w:r>
+        <w:rPr>
+          <w:color w:val="000000" w:themeColor="text1"/>
+        </w:rPr>
+        <w:t xml:space="preserve"> the following code and write the output.</w:t>
+      </w:r>
+    </w:p>
+    <w:p>
+      <w:pPr>
+        <w:spacing w:line="240" w:lineRule="auto"/>
+        <w:rPr>
+          <w:color w:val="000000" w:themeColor="text1"/>
+        </w:rPr>
+      </w:pPr>
+      <w:proofErr w:type="gramStart"/>
+      <w:r>
+        <w:rPr>
+          <w:color w:val="000000" w:themeColor="text1"/>
+        </w:rPr>
+        <w:t>import</w:t>
+      </w:r>
+      <w:proofErr w:type="gramEnd"/>
+      <w:r>
+        <w:rPr>
+          <w:color w:val="000000" w:themeColor="text1"/>
+        </w:rPr>
+        <w:t xml:space="preserve"> java.net.*;</w:t>
+      </w:r>
+    </w:p>
+    <w:p>
+      <w:pPr>
+        <w:spacing w:line="240" w:lineRule="auto"/>
+        <w:rPr>
+          <w:color w:val="000000" w:themeColor="text1"/>
+        </w:rPr>
+      </w:pPr>
+    </w:p>
+    <w:p>
+      <w:pPr>
+        <w:spacing w:line="240" w:lineRule="auto"/>
+        <w:rPr>
+          <w:color w:val="000000" w:themeColor="text1"/>
+        </w:rPr>
+      </w:pPr>
+      <w:proofErr w:type="gramStart"/>
+      <w:r>
+        <w:rPr>
+          <w:color w:val="000000" w:themeColor="text1"/>
+        </w:rPr>
+        <w:t>public</w:t>
+      </w:r>
+      <w:proofErr w:type="gramEnd"/>
+      <w:r>
+        <w:rPr>
+          <w:color w:val="000000" w:themeColor="text1"/>
+        </w:rPr>
+        <w:t xml:space="preserve"> class PracticalNo_14Q1 {</w:t>
+      </w:r>
+    </w:p>
+    <w:p>
+      <w:pPr>
+        <w:spacing w:line="240" w:lineRule="auto"/>
+        <w:rPr>
+          <w:color w:val="000000" w:themeColor="text1"/>
+        </w:rPr>
+      </w:pPr>
+      <w:r>
+        <w:rPr>
+          <w:color w:val="000000" w:themeColor="text1"/>
+        </w:rPr>
+        <w:t xml:space="preserve">    </w:t>
+      </w:r>
+      <w:proofErr w:type="gramStart"/>
+      <w:r>
+        <w:rPr>
+          <w:color w:val="000000" w:themeColor="text1"/>
+        </w:rPr>
+        <w:t>public</w:t>
+      </w:r>
+      <w:proofErr w:type="gramEnd"/>
+      <w:r>
+        <w:rPr>
+          <w:color w:val="000000" w:themeColor="text1"/>
+        </w:rPr>
+        <w:t xml:space="preserve"> static void main(String[] args) {</w:t>
+      </w:r>
+    </w:p>
+    <w:p>
+      <w:pPr>
+        <w:spacing w:line="240" w:lineRule="auto"/>
+        <w:rPr>
+          <w:color w:val="000000" w:themeColor="text1"/>
+        </w:rPr>
+      </w:pPr>
+      <w:r>
+        <w:rPr>
+          <w:color w:val="000000" w:themeColor="text1"/>
+        </w:rPr>
+        <w:t xml:space="preserve">        </w:t>
+      </w:r>
+      <w:proofErr w:type="gramStart"/>
+      <w:r>
+        <w:rPr>
+          <w:color w:val="000000" w:themeColor="text1"/>
+        </w:rPr>
+        <w:t>try{</w:t>
+      </w:r>
+      <w:proofErr w:type="gramEnd"/>
+    </w:p>
+    <w:p>
+      <w:pPr>
+        <w:spacing w:line="240" w:lineRule="auto"/>
+        <w:rPr>
+          <w:color w:val="000000" w:themeColor="text1"/>
+        </w:rPr>
+      </w:pPr>
+      <w:r>
+        <w:rPr>
+          <w:color w:val="000000" w:themeColor="text1"/>
+        </w:rPr>
+        <w:t xml:space="preserve">            InetAddress ip = </w:t>
+      </w:r>
+      <w:proofErr w:type="gramStart"/>
+      <w:r>
+        <w:rPr>
+          <w:color w:val="000000" w:themeColor="text1"/>
+        </w:rPr>
+        <w:t>InetAddress.getByName(</w:t>
+      </w:r>
+      <w:proofErr w:type="gramEnd"/>
+      <w:r>
+        <w:rPr>
+          <w:color w:val="000000" w:themeColor="text1"/>
+        </w:rPr>
+        <w:t>"localhost");</w:t>
+      </w:r>
+    </w:p>
+    <w:p>
+      <w:pPr>
+        <w:spacing w:line="240" w:lineRule="auto"/>
+        <w:rPr>
+          <w:color w:val="000000" w:themeColor="text1"/>
+        </w:rPr>
+      </w:pPr>
+      <w:r>
+        <w:rPr>
+          <w:color w:val="000000" w:themeColor="text1"/>
+        </w:rPr>
+        <w:t xml:space="preserve">            </w:t>
+      </w:r>
+      <w:proofErr w:type="gramStart"/>
+      <w:r>
+        <w:rPr>
+          <w:color w:val="000000" w:themeColor="text1"/>
+        </w:rPr>
+        <w:t>System.out.println(</w:t>
+      </w:r>
+      <w:proofErr w:type="gramEnd"/>
+      <w:r>
+        <w:rPr>
+          <w:color w:val="000000" w:themeColor="text1"/>
+        </w:rPr>
+        <w:t>"Host Name: " + ip.getHostName());</w:t>
+      </w:r>
+    </w:p>
+    <w:p>
+      <w:pPr>
+        <w:spacing w:line="240" w:lineRule="auto"/>
+        <w:rPr>
+          <w:color w:val="000000" w:themeColor="text1"/>
+        </w:rPr>
+      </w:pPr>
+      <w:r>
+        <w:rPr>
+          <w:color w:val="000000" w:themeColor="text1"/>
+        </w:rPr>
+        <w:t xml:space="preserve">            </w:t>
+      </w:r>
+      <w:proofErr w:type="gramStart"/>
+      <w:r>
+        <w:rPr>
+          <w:color w:val="000000" w:themeColor="text1"/>
+        </w:rPr>
+        <w:t>System.out.println(</w:t>
+      </w:r>
+      <w:proofErr w:type="gramEnd"/>
+      <w:r>
+        <w:rPr>
+          <w:color w:val="000000" w:themeColor="text1"/>
+        </w:rPr>
+        <w:t>"IP Address: " + ip.getHostAddress());</w:t>
+      </w:r>
+    </w:p>
+    <w:p>
+      <w:pPr>
+        <w:spacing w:line="240" w:lineRule="auto"/>
+        <w:rPr>
+          <w:color w:val="000000" w:themeColor="text1"/>
+        </w:rPr>
+      </w:pPr>
+      <w:r>
+        <w:rPr>
+          <w:color w:val="000000" w:themeColor="text1"/>
+        </w:rPr>
+        <w:t xml:space="preserve">        </w:t>
+      </w:r>
+      <w:proofErr w:type="gramStart"/>
+      <w:r>
+        <w:rPr>
+          <w:color w:val="000000" w:themeColor="text1"/>
+        </w:rPr>
+        <w:t>}catch</w:t>
+      </w:r>
+      <w:proofErr w:type="gramEnd"/>
+      <w:r>
+        <w:rPr>
+          <w:color w:val="000000" w:themeColor="text1"/>
+        </w:rPr>
+        <w:t>(Exception e){</w:t>
+      </w:r>
+    </w:p>
+    <w:p>
+      <w:pPr>
+        <w:spacing w:line="240" w:lineRule="auto"/>
+        <w:rPr>
+          <w:color w:val="000000" w:themeColor="text1"/>
+        </w:rPr>
+      </w:pPr>
+      <w:r>
+        <w:rPr>
+          <w:color w:val="000000" w:themeColor="text1"/>
+        </w:rPr>
+        <w:t xml:space="preserve">            </w:t>
+      </w:r>
+      <w:proofErr w:type="gramStart"/>
+      <w:r>
+        <w:rPr>
+          <w:color w:val="000000" w:themeColor="text1"/>
+        </w:rPr>
+        <w:t>System.out.println(</w:t>
+      </w:r>
+      <w:proofErr w:type="gramEnd"/>
+      <w:r>
+        <w:rPr>
+          <w:color w:val="000000" w:themeColor="text1"/>
+        </w:rPr>
+        <w:t>e);</w:t>
+      </w:r>
+    </w:p>
+    <w:p>
+      <w:pPr>
+        <w:spacing w:line="240" w:lineRule="auto"/>
+        <w:rPr>
+          <w:color w:val="000000" w:themeColor="text1"/>
+        </w:rPr>
+      </w:pPr>
+      <w:r>
+        <w:rPr>
+          <w:color w:val="000000" w:themeColor="text1"/>
+        </w:rPr>
+        <w:t xml:space="preserve">        }</w:t>
+      </w:r>
+    </w:p>
+    <w:p>
+      <w:pPr>
+        <w:spacing w:line="240" w:lineRule="auto"/>
+        <w:rPr>
+          <w:color w:val="000000" w:themeColor="text1"/>
+        </w:rPr>
+      </w:pPr>
+      <w:r>
+        <w:rPr>
+          <w:color w:val="000000" w:themeColor="text1"/>
+        </w:rPr>
+        <w:t xml:space="preserve">    }</w:t>
+      </w:r>
+    </w:p>
+    <w:p>
+      <w:pPr>
+        <w:spacing w:line="240" w:lineRule="auto"/>
+        <w:rPr>
+          <w:color w:val="000000" w:themeColor="text1"/>
+        </w:rPr>
+      </w:pPr>
+      <w:r>
+        <w:rPr>
+          <w:color w:val="000000" w:themeColor="text1"/>
+        </w:rPr>
+        <w:t>}</w:t>
+      </w:r>
+    </w:p>
+    <w:p>
+      <w:pPr>
+        <w:spacing w:line="240" w:lineRule="auto"/>
+        <w:rPr>
+          <w:color w:val="000000" w:themeColor="text1"/>
+        </w:rPr>
+      </w:pPr>
+      <w:r>
+        <w:rPr>
+          <w:color w:val="000000" w:themeColor="text1"/>
+        </w:rPr>
+        <w:t>Output:</w:t>
+      </w:r>
+    </w:p>
+    <w:p>
+      <w:pPr>
+        <w:spacing w:line="240" w:lineRule="auto"/>
+        <w:rPr>
+          <w:color w:val="000000" w:themeColor="text1"/>
+        </w:rPr>
+      </w:pPr>
+      <w:r>
+        <w:rPr>
+          <w:noProof/>
+          <w:color w:val="000000" w:themeColor="text1"/>
+        </w:rPr>
+        <w:drawing>
+          <wp:inline distT="0" distB="0" distL="0" distR="0">
+            <wp:extent cx="5943600" cy="1352550"/>
+            <wp:effectExtent l="0" t="0" r="0" b="0"/>
+            <wp:docPr id="36" name="Picture 36"/>
+            <wp:cNvGraphicFramePr>
+              <a:graphicFrameLocks xmlns:a="http://schemas.openxmlformats.org/drawingml/2006/main" noChangeAspect="1"/>
+            </wp:cNvGraphicFramePr>
+            <a:graphic xmlns:a="http://schemas.openxmlformats.org/drawingml/2006/main">
+              <a:graphicData uri="http://schemas.openxmlformats.org/drawingml/2006/picture">
+                <pic:pic xmlns:pic="http://schemas.openxmlformats.org/drawingml/2006/picture">
+                  <pic:nvPicPr>
+                    <pic:cNvPr id="36" name="14Q1.PNG"/>
+                    <pic:cNvPicPr/>
+                  </pic:nvPicPr>
+                  <pic:blipFill>
+                    <a:blip r:embed="rId46">
+                      <a:extLst>
+                        <a:ext uri="{28A0092B-C50C-407E-A947-70E740481C1C}">
+                          <a14:useLocalDpi xmlns:a14="http://schemas.microsoft.com/office/drawing/2010/main" val="0"/>
+                        </a:ext>
+                      </a:extLst>
+                    </a:blip>
+                    <a:stretch>
+                      <a:fillRect/>
+                    </a:stretch>
+                  </pic:blipFill>
+                  <pic:spPr>
+                    <a:xfrm>
+                      <a:off x="0" y="0"/>
+                      <a:ext cx="5943600" cy="1352550"/>
+                    </a:xfrm>
+                    <a:prstGeom prst="rect">
+                      <a:avLst/>
+                    </a:prstGeom>
+                  </pic:spPr>
+                </pic:pic>
+              </a:graphicData>
+            </a:graphic>
+          </wp:inline>
+        </w:drawing>
+      </w:r>
+      <w:r>
+        <w:rPr>
+          <w:color w:val="000000" w:themeColor="text1"/>
+        </w:rPr>
+        <w:br w:type="textWrapping" w:clear="all"/>
+      </w:r>
+    </w:p>
+    <w:p>
+      <w:pPr>
+        <w:spacing w:line="240" w:lineRule="auto"/>
+        <w:rPr>
+          <w:color w:val="000000" w:themeColor="text1"/>
+        </w:rPr>
+      </w:pPr>
+    </w:p>
+    <w:p>
+      <w:pPr>
+        <w:spacing w:line="240" w:lineRule="auto"/>
+        <w:rPr>
+          <w:color w:val="000000" w:themeColor="text1"/>
+        </w:rPr>
+      </w:pPr>
+    </w:p>
+    <w:p>
+      <w:pPr>
+        <w:spacing w:line="240" w:lineRule="auto"/>
+        <w:rPr>
+          <w:color w:val="000000" w:themeColor="text1"/>
+        </w:rPr>
+      </w:pPr>
+    </w:p>
+    <w:p>
+      <w:pPr>
+        <w:spacing w:line="240" w:lineRule="auto"/>
+        <w:rPr>
+          <w:color w:val="000000" w:themeColor="text1"/>
+        </w:rPr>
+      </w:pPr>
+    </w:p>
+    <w:p>
+      <w:pPr>
+        <w:spacing w:line="240" w:lineRule="auto"/>
+        <w:rPr>
+          <w:color w:val="000000" w:themeColor="text1"/>
+        </w:rPr>
+      </w:pPr>
+    </w:p>
+    <w:p>
+      <w:pPr>
+        <w:spacing w:line="240" w:lineRule="auto"/>
+        <w:rPr>
+          <w:color w:val="000000" w:themeColor="text1"/>
+        </w:rPr>
+      </w:pPr>
+      <w:r>
+        <w:rPr>
+          <w:color w:val="000000" w:themeColor="text1"/>
+        </w:rPr>
+        <w:lastRenderedPageBreak/>
+        <w:t>// Programmer: Harsh Moreshwar Kale</w:t>
+      </w:r>
+    </w:p>
+    <w:p>
+      <w:pPr>
+        <w:spacing w:line="240" w:lineRule="auto"/>
+        <w:rPr>
+          <w:color w:val="000000" w:themeColor="text1"/>
+        </w:rPr>
+      </w:pPr>
+      <w:r>
+        <w:rPr>
+          <w:color w:val="000000" w:themeColor="text1"/>
+        </w:rPr>
+        <w:t>// Created Date: 25/10/2023</w:t>
+      </w:r>
+    </w:p>
+    <w:p>
+      <w:pPr>
+        <w:spacing w:line="240" w:lineRule="auto"/>
+        <w:rPr>
+          <w:color w:val="000000" w:themeColor="text1"/>
+        </w:rPr>
+      </w:pPr>
+      <w:r>
+        <w:rPr>
+          <w:color w:val="000000" w:themeColor="text1"/>
+        </w:rPr>
+        <w:t xml:space="preserve">// Question 2: </w:t>
+      </w:r>
+    </w:p>
+    <w:p>
+      <w:pPr>
+        <w:spacing w:line="240" w:lineRule="auto"/>
+        <w:rPr>
+          <w:color w:val="000000" w:themeColor="text1"/>
+        </w:rPr>
+      </w:pPr>
+      <w:r>
+        <w:rPr>
+          <w:color w:val="000000" w:themeColor="text1"/>
+        </w:rPr>
+        <w:t xml:space="preserve">// </w:t>
+      </w:r>
+      <w:proofErr w:type="gramStart"/>
+      <w:r>
+        <w:rPr>
+          <w:color w:val="000000" w:themeColor="text1"/>
+        </w:rPr>
+        <w:t>Develop</w:t>
+      </w:r>
+      <w:proofErr w:type="gramEnd"/>
+      <w:r>
+        <w:rPr>
+          <w:color w:val="000000" w:themeColor="text1"/>
+        </w:rPr>
+        <w:t xml:space="preserve"> a program using InetAddress class to retrieve IP address of computer when hostname is entered by the user.</w:t>
+      </w:r>
+    </w:p>
+    <w:p>
+      <w:pPr>
+        <w:spacing w:line="240" w:lineRule="auto"/>
+        <w:rPr>
+          <w:color w:val="000000" w:themeColor="text1"/>
+        </w:rPr>
+      </w:pPr>
+      <w:proofErr w:type="gramStart"/>
+      <w:r>
+        <w:rPr>
+          <w:color w:val="000000" w:themeColor="text1"/>
+        </w:rPr>
+        <w:t>import</w:t>
+      </w:r>
+      <w:proofErr w:type="gramEnd"/>
+      <w:r>
+        <w:rPr>
+          <w:color w:val="000000" w:themeColor="text1"/>
+        </w:rPr>
+        <w:t xml:space="preserve"> java.io.IOException;</w:t>
+      </w:r>
+      <w:r>
+        <w:rPr>
+          <w:color w:val="000000" w:themeColor="text1"/>
+        </w:rPr>
+        <w:t xml:space="preserve"> </w:t>
+      </w:r>
+      <w:r>
+        <w:rPr>
+          <w:color w:val="000000" w:themeColor="text1"/>
+        </w:rPr>
+        <w:t>import java.net.*;</w:t>
+      </w:r>
+      <w:r>
+        <w:rPr>
+          <w:color w:val="000000" w:themeColor="text1"/>
+        </w:rPr>
+        <w:t xml:space="preserve"> </w:t>
+      </w:r>
+      <w:r>
+        <w:rPr>
+          <w:color w:val="000000" w:themeColor="text1"/>
+        </w:rPr>
+        <w:t>import java.util.Scanner;</w:t>
+      </w:r>
+    </w:p>
+    <w:p>
+      <w:pPr>
+        <w:spacing w:line="240" w:lineRule="auto"/>
+        <w:rPr>
+          <w:color w:val="000000" w:themeColor="text1"/>
+        </w:rPr>
+      </w:pPr>
+      <w:proofErr w:type="gramStart"/>
+      <w:r>
+        <w:rPr>
+          <w:color w:val="000000" w:themeColor="text1"/>
+        </w:rPr>
+        <w:t>public</w:t>
+      </w:r>
+      <w:proofErr w:type="gramEnd"/>
+      <w:r>
+        <w:rPr>
+          <w:color w:val="000000" w:themeColor="text1"/>
+        </w:rPr>
+        <w:t xml:space="preserve"> class PracticalNo_14Q2 {</w:t>
+      </w:r>
+    </w:p>
+    <w:p>
+      <w:pPr>
+        <w:spacing w:line="240" w:lineRule="auto"/>
+        <w:rPr>
+          <w:color w:val="000000" w:themeColor="text1"/>
+        </w:rPr>
+      </w:pPr>
+      <w:r>
+        <w:rPr>
+          <w:color w:val="000000" w:themeColor="text1"/>
+        </w:rPr>
+        <w:t xml:space="preserve">    </w:t>
+      </w:r>
+      <w:proofErr w:type="gramStart"/>
+      <w:r>
+        <w:rPr>
+          <w:color w:val="000000" w:themeColor="text1"/>
+        </w:rPr>
+        <w:t>public</w:t>
+      </w:r>
+      <w:proofErr w:type="gramEnd"/>
+      <w:r>
+        <w:rPr>
+          <w:color w:val="000000" w:themeColor="text1"/>
+        </w:rPr>
+        <w:t xml:space="preserve"> static void main(String[] args) throws IOException {</w:t>
+      </w:r>
+    </w:p>
+    <w:p>
+      <w:pPr>
+        <w:spacing w:line="240" w:lineRule="auto"/>
+        <w:rPr>
+          <w:color w:val="000000" w:themeColor="text1"/>
+        </w:rPr>
+      </w:pPr>
+      <w:r>
+        <w:rPr>
+          <w:color w:val="000000" w:themeColor="text1"/>
+        </w:rPr>
+        <w:t xml:space="preserve">        </w:t>
+      </w:r>
+      <w:proofErr w:type="gramStart"/>
+      <w:r>
+        <w:rPr>
+          <w:color w:val="000000" w:themeColor="text1"/>
+        </w:rPr>
+        <w:t>System.out.println(</w:t>
+      </w:r>
+      <w:proofErr w:type="gramEnd"/>
+      <w:r>
+        <w:rPr>
+          <w:color w:val="000000" w:themeColor="text1"/>
+        </w:rPr>
+        <w:t>"Enter any hostname: ");</w:t>
+      </w:r>
+    </w:p>
+    <w:p>
+      <w:pPr>
+        <w:spacing w:line="240" w:lineRule="auto"/>
+        <w:rPr>
+          <w:color w:val="000000" w:themeColor="text1"/>
+        </w:rPr>
+      </w:pPr>
+      <w:r>
+        <w:rPr>
+          <w:color w:val="000000" w:themeColor="text1"/>
+        </w:rPr>
+        <w:t xml:space="preserve">        </w:t>
+      </w:r>
+      <w:proofErr w:type="gramStart"/>
+      <w:r>
+        <w:rPr>
+          <w:color w:val="000000" w:themeColor="text1"/>
+        </w:rPr>
+        <w:t>try</w:t>
+      </w:r>
+      <w:proofErr w:type="gramEnd"/>
+      <w:r>
+        <w:rPr>
+          <w:color w:val="000000" w:themeColor="text1"/>
+        </w:rPr>
+        <w:t xml:space="preserve"> (Scanner sc = new Scanner(System.in)) {</w:t>
+      </w:r>
+    </w:p>
+    <w:p>
+      <w:pPr>
+        <w:spacing w:line="240" w:lineRule="auto"/>
+        <w:rPr>
+          <w:color w:val="000000" w:themeColor="text1"/>
+        </w:rPr>
+      </w:pPr>
+      <w:r>
+        <w:rPr>
+          <w:color w:val="000000" w:themeColor="text1"/>
+        </w:rPr>
+        <w:t xml:space="preserve">            String hostname = </w:t>
+      </w:r>
+      <w:proofErr w:type="gramStart"/>
+      <w:r>
+        <w:rPr>
+          <w:color w:val="000000" w:themeColor="text1"/>
+        </w:rPr>
+        <w:t>sc.nextLine(</w:t>
+      </w:r>
+      <w:proofErr w:type="gramEnd"/>
+      <w:r>
+        <w:rPr>
+          <w:color w:val="000000" w:themeColor="text1"/>
+        </w:rPr>
+        <w:t>);</w:t>
+      </w:r>
+    </w:p>
+    <w:p>
+      <w:pPr>
+        <w:spacing w:line="240" w:lineRule="auto"/>
+        <w:rPr>
+          <w:color w:val="000000" w:themeColor="text1"/>
+        </w:rPr>
+      </w:pPr>
+      <w:r>
+        <w:rPr>
+          <w:color w:val="000000" w:themeColor="text1"/>
+        </w:rPr>
+        <w:t xml:space="preserve">            </w:t>
+      </w:r>
+      <w:proofErr w:type="gramStart"/>
+      <w:r>
+        <w:rPr>
+          <w:color w:val="000000" w:themeColor="text1"/>
+        </w:rPr>
+        <w:t>try</w:t>
+      </w:r>
+      <w:proofErr w:type="gramEnd"/>
+      <w:r>
+        <w:rPr>
+          <w:color w:val="000000" w:themeColor="text1"/>
+        </w:rPr>
+        <w:t xml:space="preserve"> {</w:t>
+      </w:r>
+    </w:p>
+    <w:p>
+      <w:pPr>
+        <w:spacing w:line="240" w:lineRule="auto"/>
+        <w:rPr>
+          <w:color w:val="000000" w:themeColor="text1"/>
+        </w:rPr>
+      </w:pPr>
+      <w:r>
+        <w:rPr>
+          <w:color w:val="000000" w:themeColor="text1"/>
+        </w:rPr>
+        <w:t xml:space="preserve">                InetAddress address = </w:t>
+      </w:r>
+      <w:proofErr w:type="gramStart"/>
+      <w:r>
+        <w:rPr>
+          <w:color w:val="000000" w:themeColor="text1"/>
+        </w:rPr>
+        <w:t>InetAddress.getByName(</w:t>
+      </w:r>
+      <w:proofErr w:type="gramEnd"/>
+      <w:r>
+        <w:rPr>
+          <w:color w:val="000000" w:themeColor="text1"/>
+        </w:rPr>
+        <w:t>hostname);</w:t>
+      </w:r>
+    </w:p>
+    <w:p>
+      <w:pPr>
+        <w:spacing w:line="240" w:lineRule="auto"/>
+        <w:rPr>
+          <w:color w:val="000000" w:themeColor="text1"/>
+        </w:rPr>
+      </w:pPr>
+      <w:r>
+        <w:rPr>
+          <w:color w:val="000000" w:themeColor="text1"/>
+        </w:rPr>
+        <w:t xml:space="preserve">                </w:t>
+      </w:r>
+      <w:proofErr w:type="gramStart"/>
+      <w:r>
+        <w:rPr>
+          <w:color w:val="000000" w:themeColor="text1"/>
+        </w:rPr>
+        <w:t>if(</w:t>
+      </w:r>
+      <w:proofErr w:type="gramEnd"/>
+      <w:r>
+        <w:rPr>
+          <w:color w:val="000000" w:themeColor="text1"/>
+        </w:rPr>
+        <w:t>address.isReachable(3000)){</w:t>
+      </w:r>
+    </w:p>
+    <w:p>
+      <w:pPr>
+        <w:spacing w:line="240" w:lineRule="auto"/>
+        <w:rPr>
+          <w:color w:val="000000" w:themeColor="text1"/>
+        </w:rPr>
+      </w:pPr>
+      <w:r>
+        <w:rPr>
+          <w:color w:val="000000" w:themeColor="text1"/>
+        </w:rPr>
+        <w:t xml:space="preserve">                    </w:t>
+      </w:r>
+      <w:proofErr w:type="gramStart"/>
+      <w:r>
+        <w:rPr>
+          <w:color w:val="000000" w:themeColor="text1"/>
+        </w:rPr>
+        <w:t>System.out.println(</w:t>
+      </w:r>
+      <w:proofErr w:type="gramEnd"/>
+      <w:r>
+        <w:rPr>
+          <w:color w:val="000000" w:themeColor="text1"/>
+        </w:rPr>
+        <w:t>"IP Address: " + address.getHostAddress());</w:t>
+      </w:r>
+    </w:p>
+    <w:p>
+      <w:pPr>
+        <w:spacing w:line="240" w:lineRule="auto"/>
+        <w:rPr>
+          <w:color w:val="000000" w:themeColor="text1"/>
+        </w:rPr>
+      </w:pPr>
+      <w:r>
+        <w:rPr>
+          <w:color w:val="000000" w:themeColor="text1"/>
+        </w:rPr>
+        <w:t xml:space="preserve">                </w:t>
+      </w:r>
+      <w:proofErr w:type="gramStart"/>
+      <w:r>
+        <w:rPr>
+          <w:color w:val="000000" w:themeColor="text1"/>
+        </w:rPr>
+        <w:t>}else</w:t>
+      </w:r>
+      <w:proofErr w:type="gramEnd"/>
+      <w:r>
+        <w:rPr>
+          <w:color w:val="000000" w:themeColor="text1"/>
+        </w:rPr>
+        <w:t>{</w:t>
+      </w:r>
+    </w:p>
+    <w:p>
+      <w:pPr>
+        <w:spacing w:line="240" w:lineRule="auto"/>
+        <w:rPr>
+          <w:color w:val="000000" w:themeColor="text1"/>
+        </w:rPr>
+      </w:pPr>
+      <w:r>
+        <w:rPr>
+          <w:color w:val="000000" w:themeColor="text1"/>
+        </w:rPr>
+        <w:t xml:space="preserve">                    </w:t>
+      </w:r>
+      <w:proofErr w:type="gramStart"/>
+      <w:r>
+        <w:rPr>
+          <w:color w:val="000000" w:themeColor="text1"/>
+        </w:rPr>
+        <w:t>System.out.println(</w:t>
+      </w:r>
+      <w:proofErr w:type="gramEnd"/>
+      <w:r>
+        <w:rPr>
+          <w:color w:val="000000" w:themeColor="text1"/>
+        </w:rPr>
+        <w:t>"Host Not Found!");</w:t>
+      </w:r>
+    </w:p>
+    <w:p>
+      <w:pPr>
+        <w:spacing w:line="240" w:lineRule="auto"/>
+        <w:rPr>
+          <w:color w:val="000000" w:themeColor="text1"/>
+        </w:rPr>
+      </w:pPr>
+      <w:r>
+        <w:rPr>
+          <w:color w:val="000000" w:themeColor="text1"/>
+        </w:rPr>
+        <w:t xml:space="preserve">                }</w:t>
+      </w:r>
+    </w:p>
+    <w:p>
+      <w:pPr>
+        <w:spacing w:line="240" w:lineRule="auto"/>
+        <w:rPr>
+          <w:color w:val="000000" w:themeColor="text1"/>
+        </w:rPr>
+      </w:pPr>
+      <w:r>
+        <w:rPr>
+          <w:color w:val="000000" w:themeColor="text1"/>
+        </w:rPr>
+        <w:t xml:space="preserve">            } catch (UnknownHostException e) {</w:t>
+      </w:r>
+    </w:p>
+    <w:p>
+      <w:pPr>
+        <w:spacing w:line="240" w:lineRule="auto"/>
+        <w:rPr>
+          <w:color w:val="000000" w:themeColor="text1"/>
+        </w:rPr>
+      </w:pPr>
+      <w:r>
+        <w:rPr>
+          <w:color w:val="000000" w:themeColor="text1"/>
+        </w:rPr>
+        <w:t xml:space="preserve">                </w:t>
+      </w:r>
+      <w:proofErr w:type="gramStart"/>
+      <w:r>
+        <w:rPr>
+          <w:color w:val="000000" w:themeColor="text1"/>
+        </w:rPr>
+        <w:t>System.out.println(</w:t>
+      </w:r>
+      <w:proofErr w:type="gramEnd"/>
+      <w:r>
+        <w:rPr>
+          <w:color w:val="000000" w:themeColor="text1"/>
+        </w:rPr>
+        <w:t>"Unknown Host: " + hostname);</w:t>
+      </w:r>
+    </w:p>
+    <w:p>
+      <w:pPr>
+        <w:spacing w:line="240" w:lineRule="auto"/>
+        <w:rPr>
+          <w:color w:val="000000" w:themeColor="text1"/>
+        </w:rPr>
+      </w:pPr>
+      <w:r>
+        <w:rPr>
+          <w:color w:val="000000" w:themeColor="text1"/>
+        </w:rPr>
+        <w:t xml:space="preserve">            </w:t>
+      </w:r>
+      <w:proofErr w:type="gramStart"/>
+      <w:r>
+        <w:rPr>
+          <w:color w:val="000000" w:themeColor="text1"/>
+        </w:rPr>
+        <w:t>}catch</w:t>
+      </w:r>
+      <w:proofErr w:type="gramEnd"/>
+      <w:r>
+        <w:rPr>
+          <w:color w:val="000000" w:themeColor="text1"/>
+        </w:rPr>
+        <w:t>(Exception e){</w:t>
+      </w:r>
+    </w:p>
+    <w:p>
+      <w:pPr>
+        <w:spacing w:line="240" w:lineRule="auto"/>
+        <w:rPr>
+          <w:color w:val="000000" w:themeColor="text1"/>
+        </w:rPr>
+      </w:pPr>
+      <w:r>
+        <w:rPr>
+          <w:color w:val="000000" w:themeColor="text1"/>
+        </w:rPr>
+        <w:t xml:space="preserve">                </w:t>
+      </w:r>
+      <w:proofErr w:type="gramStart"/>
+      <w:r>
+        <w:rPr>
+          <w:color w:val="000000" w:themeColor="text1"/>
+        </w:rPr>
+        <w:t>System.out.println(</w:t>
+      </w:r>
+      <w:proofErr w:type="gramEnd"/>
+      <w:r>
+        <w:rPr>
+          <w:color w:val="000000" w:themeColor="text1"/>
+        </w:rPr>
+        <w:t>"An error occurred: " + e.getMessage());</w:t>
+      </w:r>
+    </w:p>
+    <w:p>
+      <w:pPr>
+        <w:spacing w:line="240" w:lineRule="auto"/>
+        <w:rPr>
+          <w:color w:val="000000" w:themeColor="text1"/>
+        </w:rPr>
+      </w:pPr>
+      <w:r>
+        <w:rPr>
+          <w:color w:val="000000" w:themeColor="text1"/>
+        </w:rPr>
+        <w:t xml:space="preserve">            }</w:t>
+      </w:r>
+    </w:p>
+    <w:p>
+      <w:pPr>
+        <w:spacing w:line="240" w:lineRule="auto"/>
+        <w:rPr>
+          <w:color w:val="000000" w:themeColor="text1"/>
+        </w:rPr>
+      </w:pPr>
+      <w:r>
+        <w:rPr>
+          <w:color w:val="000000" w:themeColor="text1"/>
+        </w:rPr>
+        <w:t xml:space="preserve">        }</w:t>
+      </w:r>
       <w:bookmarkStart w:id="0" w:name="_GoBack"/>
       <w:bookmarkEnd w:id="0"/>
     </w:p>
     <w:p>
       <w:pPr>
-        <w:shd w:val="clear" w:color="auto" w:fill="FFFFFF"/>
-        <w:spacing w:after="0" w:line="240" w:lineRule="atLeast"/>
-        <w:rPr>
-          <w:rFonts w:ascii="Consolas" w:eastAsia="Times New Roman" w:hAnsi="Consolas" w:cs="Times New Roman"/>
-          <w:color w:val="000000" w:themeColor="text1"/>
-          <w:sz w:val="18"/>
-          <w:szCs w:val="18"/>
-        </w:rPr>
-      </w:pPr>
+        <w:spacing w:line="240" w:lineRule="auto"/>
+        <w:rPr>
+          <w:color w:val="000000" w:themeColor="text1"/>
+        </w:rPr>
+      </w:pPr>
+      <w:r>
+        <w:rPr>
+          <w:color w:val="000000" w:themeColor="text1"/>
+        </w:rPr>
+        <w:t xml:space="preserve">    }</w:t>
+      </w:r>
+    </w:p>
+    <w:p>
+      <w:pPr>
+        <w:spacing w:line="240" w:lineRule="auto"/>
+        <w:rPr>
+          <w:color w:val="000000" w:themeColor="text1"/>
+        </w:rPr>
+      </w:pPr>
+      <w:r>
+        <w:rPr>
+          <w:color w:val="000000" w:themeColor="text1"/>
+        </w:rPr>
+        <w:t>}</w:t>
+      </w:r>
+    </w:p>
+    <w:p>
+      <w:pPr>
+        <w:spacing w:line="240" w:lineRule="auto"/>
+        <w:rPr>
+          <w:color w:val="000000" w:themeColor="text1"/>
+        </w:rPr>
+      </w:pPr>
+      <w:r>
+        <w:rPr>
+          <w:color w:val="000000" w:themeColor="text1"/>
+        </w:rPr>
+        <w:t>Output:</w:t>
+      </w:r>
+    </w:p>
+    <w:p>
+      <w:pPr>
+        <w:spacing w:line="240" w:lineRule="auto"/>
+        <w:rPr>
+          <w:color w:val="000000" w:themeColor="text1"/>
+        </w:rPr>
+      </w:pPr>
+      <w:r>
+        <w:rPr>
+          <w:noProof/>
+          <w:color w:val="000000" w:themeColor="text1"/>
+        </w:rPr>
+        <w:drawing>
+          <wp:inline distT="0" distB="0" distL="0" distR="0">
+            <wp:extent cx="5943600" cy="942975"/>
+            <wp:effectExtent l="0" t="0" r="0" b="9525"/>
+            <wp:docPr id="42" name="Picture 42"/>
+            <wp:cNvGraphicFramePr>
+              <a:graphicFrameLocks xmlns:a="http://schemas.openxmlformats.org/drawingml/2006/main" noChangeAspect="1"/>
+            </wp:cNvGraphicFramePr>
+            <a:graphic xmlns:a="http://schemas.openxmlformats.org/drawingml/2006/main">
+              <a:graphicData uri="http://schemas.openxmlformats.org/drawingml/2006/picture">
+                <pic:pic xmlns:pic="http://schemas.openxmlformats.org/drawingml/2006/picture">
+                  <pic:nvPicPr>
+                    <pic:cNvPr id="42" name="14Q2.PNG"/>
+                    <pic:cNvPicPr/>
+                  </pic:nvPicPr>
+                  <pic:blipFill>
+                    <a:blip r:embed="rId47">
+                      <a:extLst>
+                        <a:ext uri="{28A0092B-C50C-407E-A947-70E740481C1C}">
+                          <a14:useLocalDpi xmlns:a14="http://schemas.microsoft.com/office/drawing/2010/main" val="0"/>
+                        </a:ext>
+                      </a:extLst>
+                    </a:blip>
+                    <a:stretch>
+                      <a:fillRect/>
+                    </a:stretch>
+                  </pic:blipFill>
+                  <pic:spPr>
+                    <a:xfrm>
+                      <a:off x="0" y="0"/>
+                      <a:ext cx="5943600" cy="942975"/>
+                    </a:xfrm>
+                    <a:prstGeom prst="rect">
+                      <a:avLst/>
+                    </a:prstGeom>
+                  </pic:spPr>
+                </pic:pic>
+              </a:graphicData>
+            </a:graphic>
+          </wp:inline>
+        </w:drawing>
+      </w:r>
     </w:p>
     <w:p>
       <w:pPr>
@@ -25850,7 +29860,7 @@
       </w:pPr>
     </w:p>
     <w:sectPr>
-      <w:footerReference w:type="default" r:id="rId40"/>
+      <w:footerReference w:type="default" r:id="rId48"/>
       <w:pgSz w:w="12240" w:h="15840"/>
       <w:pgMar w:top="1440" w:right="1440" w:bottom="1440" w:left="1440" w:header="720" w:footer="720" w:gutter="0"/>
       <w:cols w:space="720"/>
@@ -25919,7 +29929,7 @@
           <w:rPr>
             <w:noProof/>
           </w:rPr>
-          <w:t>38</w:t>
+          <w:t>47</w:t>
         </w:r>
         <w:r>
           <w:rPr>
@@ -26706,7 +30716,7 @@
 </file>
 
 <file path=customXml/itemProps1.xml><?xml version="1.0" encoding="utf-8"?>
-<ds:datastoreItem xmlns:ds="http://schemas.openxmlformats.org/officeDocument/2006/customXml" ds:itemID="{EBCD035B-3B43-485A-8A14-933F0546322B}">
+<ds:datastoreItem xmlns:ds="http://schemas.openxmlformats.org/officeDocument/2006/customXml" ds:itemID="{88FD6B30-EEAF-4359-A9E2-7E33EEE89DB4}">
   <ds:schemaRefs>
     <ds:schemaRef ds:uri="http://schemas.openxmlformats.org/officeDocument/2006/bibliography"/>
   </ds:schemaRefs>

--- a/Advance Java Programming Programs/Practicals.docx
+++ b/Advance Java Programming Programs/Practicals.docx
@@ -29751,8 +29751,6 @@
         </w:rPr>
         <w:t xml:space="preserve">        }</w:t>
       </w:r>
-      <w:bookmarkStart w:id="0" w:name="_GoBack"/>
-      <w:bookmarkEnd w:id="0"/>
     </w:p>
     <w:p>
       <w:pPr>
@@ -29858,9 +29856,1687 @@
           <w:color w:val="000000" w:themeColor="text1"/>
         </w:rPr>
       </w:pPr>
+      <w:r>
+        <w:rPr>
+          <w:color w:val="000000" w:themeColor="text1"/>
+        </w:rPr>
+        <w:lastRenderedPageBreak/>
+        <w:t>(Practical 15)</w:t>
+      </w:r>
+    </w:p>
+    <w:p>
+      <w:pPr>
+        <w:spacing w:line="240" w:lineRule="auto"/>
+        <w:rPr>
+          <w:color w:val="000000" w:themeColor="text1"/>
+        </w:rPr>
+      </w:pPr>
+      <w:r>
+        <w:rPr>
+          <w:color w:val="000000" w:themeColor="text1"/>
+        </w:rPr>
+        <w:t>// Programmer: Harsh Moreshwar Kale</w:t>
+      </w:r>
+    </w:p>
+    <w:p>
+      <w:pPr>
+        <w:spacing w:line="240" w:lineRule="auto"/>
+        <w:rPr>
+          <w:color w:val="000000" w:themeColor="text1"/>
+        </w:rPr>
+      </w:pPr>
+      <w:r>
+        <w:rPr>
+          <w:color w:val="000000" w:themeColor="text1"/>
+        </w:rPr>
+        <w:t>// Created Date: 25/10/2023</w:t>
+      </w:r>
+    </w:p>
+    <w:p>
+      <w:pPr>
+        <w:spacing w:line="240" w:lineRule="auto"/>
+        <w:rPr>
+          <w:color w:val="000000" w:themeColor="text1"/>
+        </w:rPr>
+      </w:pPr>
+      <w:r>
+        <w:rPr>
+          <w:color w:val="000000" w:themeColor="text1"/>
+        </w:rPr>
+        <w:t xml:space="preserve">// Question 1: </w:t>
+      </w:r>
+    </w:p>
+    <w:p>
+      <w:pPr>
+        <w:spacing w:line="240" w:lineRule="auto"/>
+        <w:rPr>
+          <w:color w:val="000000" w:themeColor="text1"/>
+        </w:rPr>
+      </w:pPr>
+      <w:r>
+        <w:rPr>
+          <w:color w:val="000000" w:themeColor="text1"/>
+        </w:rPr>
+        <w:t xml:space="preserve">// </w:t>
+      </w:r>
+      <w:proofErr w:type="gramStart"/>
+      <w:r>
+        <w:rPr>
+          <w:color w:val="000000" w:themeColor="text1"/>
+        </w:rPr>
+        <w:t>Execute</w:t>
+      </w:r>
+      <w:proofErr w:type="gramEnd"/>
+      <w:r>
+        <w:rPr>
+          <w:color w:val="000000" w:themeColor="text1"/>
+        </w:rPr>
+        <w:t xml:space="preserve"> the following code and write the output.</w:t>
+      </w:r>
+    </w:p>
+    <w:p>
+      <w:pPr>
+        <w:spacing w:line="240" w:lineRule="auto"/>
+        <w:rPr>
+          <w:color w:val="000000" w:themeColor="text1"/>
+        </w:rPr>
+      </w:pPr>
+      <w:proofErr w:type="gramStart"/>
+      <w:r>
+        <w:rPr>
+          <w:color w:val="000000" w:themeColor="text1"/>
+        </w:rPr>
+        <w:t>import</w:t>
+      </w:r>
+      <w:proofErr w:type="gramEnd"/>
+      <w:r>
+        <w:rPr>
+          <w:color w:val="000000" w:themeColor="text1"/>
+        </w:rPr>
+        <w:t xml:space="preserve"> java.net.*;</w:t>
+      </w:r>
+    </w:p>
+    <w:p>
+      <w:pPr>
+        <w:spacing w:line="240" w:lineRule="auto"/>
+        <w:rPr>
+          <w:color w:val="000000" w:themeColor="text1"/>
+        </w:rPr>
+      </w:pPr>
+      <w:proofErr w:type="gramStart"/>
+      <w:r>
+        <w:rPr>
+          <w:color w:val="000000" w:themeColor="text1"/>
+        </w:rPr>
+        <w:t>public</w:t>
+      </w:r>
+      <w:proofErr w:type="gramEnd"/>
+      <w:r>
+        <w:rPr>
+          <w:color w:val="000000" w:themeColor="text1"/>
+        </w:rPr>
+        <w:t xml:space="preserve"> class PracticalNo_15Q1 {</w:t>
+      </w:r>
+    </w:p>
+    <w:p>
+      <w:pPr>
+        <w:spacing w:line="240" w:lineRule="auto"/>
+        <w:rPr>
+          <w:color w:val="000000" w:themeColor="text1"/>
+        </w:rPr>
+      </w:pPr>
+      <w:r>
+        <w:rPr>
+          <w:color w:val="000000" w:themeColor="text1"/>
+        </w:rPr>
+        <w:t xml:space="preserve">    </w:t>
+      </w:r>
+      <w:proofErr w:type="gramStart"/>
+      <w:r>
+        <w:rPr>
+          <w:color w:val="000000" w:themeColor="text1"/>
+        </w:rPr>
+        <w:t>public</w:t>
+      </w:r>
+      <w:proofErr w:type="gramEnd"/>
+      <w:r>
+        <w:rPr>
+          <w:color w:val="000000" w:themeColor="text1"/>
+        </w:rPr>
+        <w:t xml:space="preserve"> static void main(String[] args) throws MalformedURLException {</w:t>
+      </w:r>
+    </w:p>
+    <w:p>
+      <w:pPr>
+        <w:spacing w:line="240" w:lineRule="auto"/>
+        <w:rPr>
+          <w:color w:val="000000" w:themeColor="text1"/>
+        </w:rPr>
+      </w:pPr>
+      <w:r>
+        <w:rPr>
+          <w:color w:val="000000" w:themeColor="text1"/>
+        </w:rPr>
+        <w:t xml:space="preserve">        // URL url = new </w:t>
+      </w:r>
+      <w:proofErr w:type="gramStart"/>
+      <w:r>
+        <w:rPr>
+          <w:color w:val="000000" w:themeColor="text1"/>
+        </w:rPr>
+        <w:t>URL(</w:t>
+      </w:r>
+      <w:proofErr w:type="gramEnd"/>
+      <w:r>
+        <w:rPr>
+          <w:color w:val="000000" w:themeColor="text1"/>
+        </w:rPr>
+        <w:t>"https://github.com/Harshk133/Advance-Java-Practical-Programs/blob/main/Advance%20Java%20Programming%20Programs/PracticalNo_14Q2.java");</w:t>
+      </w:r>
+    </w:p>
+    <w:p>
+      <w:pPr>
+        <w:spacing w:line="240" w:lineRule="auto"/>
+        <w:rPr>
+          <w:color w:val="000000" w:themeColor="text1"/>
+        </w:rPr>
+      </w:pPr>
+      <w:r>
+        <w:rPr>
+          <w:color w:val="000000" w:themeColor="text1"/>
+        </w:rPr>
+        <w:t xml:space="preserve">        URL url = new </w:t>
+      </w:r>
+      <w:proofErr w:type="gramStart"/>
+      <w:r>
+        <w:rPr>
+          <w:color w:val="000000" w:themeColor="text1"/>
+        </w:rPr>
+        <w:t>URL(</w:t>
+      </w:r>
+      <w:proofErr w:type="gramEnd"/>
+      <w:r>
+        <w:rPr>
+          <w:color w:val="000000" w:themeColor="text1"/>
+        </w:rPr>
+        <w:t>"https://www.javatpoint.com/javafx-tutorial");</w:t>
+      </w:r>
+    </w:p>
+    <w:p>
+      <w:pPr>
+        <w:spacing w:line="240" w:lineRule="auto"/>
+        <w:rPr>
+          <w:color w:val="000000" w:themeColor="text1"/>
+        </w:rPr>
+      </w:pPr>
+      <w:r>
+        <w:rPr>
+          <w:color w:val="000000" w:themeColor="text1"/>
+        </w:rPr>
+        <w:t xml:space="preserve">        </w:t>
+      </w:r>
+      <w:proofErr w:type="gramStart"/>
+      <w:r>
+        <w:rPr>
+          <w:color w:val="000000" w:themeColor="text1"/>
+        </w:rPr>
+        <w:t>System.out.println(</w:t>
+      </w:r>
+      <w:proofErr w:type="gramEnd"/>
+      <w:r>
+        <w:rPr>
+          <w:color w:val="000000" w:themeColor="text1"/>
+        </w:rPr>
+        <w:t>"Protocol: " + url.getProtocol());</w:t>
+      </w:r>
+    </w:p>
+    <w:p>
+      <w:pPr>
+        <w:spacing w:line="240" w:lineRule="auto"/>
+        <w:rPr>
+          <w:color w:val="000000" w:themeColor="text1"/>
+        </w:rPr>
+      </w:pPr>
+      <w:r>
+        <w:rPr>
+          <w:color w:val="000000" w:themeColor="text1"/>
+        </w:rPr>
+        <w:t xml:space="preserve">        </w:t>
+      </w:r>
+      <w:proofErr w:type="gramStart"/>
+      <w:r>
+        <w:rPr>
+          <w:color w:val="000000" w:themeColor="text1"/>
+        </w:rPr>
+        <w:t>System.out.println(</w:t>
+      </w:r>
+      <w:proofErr w:type="gramEnd"/>
+      <w:r>
+        <w:rPr>
+          <w:color w:val="000000" w:themeColor="text1"/>
+        </w:rPr>
+        <w:t>"Port: " + url.getPort());</w:t>
+      </w:r>
+    </w:p>
+    <w:p>
+      <w:pPr>
+        <w:spacing w:line="240" w:lineRule="auto"/>
+        <w:rPr>
+          <w:color w:val="000000" w:themeColor="text1"/>
+        </w:rPr>
+      </w:pPr>
+      <w:r>
+        <w:rPr>
+          <w:color w:val="000000" w:themeColor="text1"/>
+        </w:rPr>
+        <w:t xml:space="preserve">        </w:t>
+      </w:r>
+      <w:proofErr w:type="gramStart"/>
+      <w:r>
+        <w:rPr>
+          <w:color w:val="000000" w:themeColor="text1"/>
+        </w:rPr>
+        <w:t>System.out.println(</w:t>
+      </w:r>
+      <w:proofErr w:type="gramEnd"/>
+      <w:r>
+        <w:rPr>
+          <w:color w:val="000000" w:themeColor="text1"/>
+        </w:rPr>
+        <w:t>"Host: " + url.getHost());</w:t>
+      </w:r>
+    </w:p>
+    <w:p>
+      <w:pPr>
+        <w:spacing w:line="240" w:lineRule="auto"/>
+        <w:rPr>
+          <w:color w:val="000000" w:themeColor="text1"/>
+        </w:rPr>
+      </w:pPr>
+      <w:r>
+        <w:rPr>
+          <w:color w:val="000000" w:themeColor="text1"/>
+        </w:rPr>
+        <w:t xml:space="preserve">        </w:t>
+      </w:r>
+      <w:proofErr w:type="gramStart"/>
+      <w:r>
+        <w:rPr>
+          <w:color w:val="000000" w:themeColor="text1"/>
+        </w:rPr>
+        <w:t>System.out.println(</w:t>
+      </w:r>
+      <w:proofErr w:type="gramEnd"/>
+      <w:r>
+        <w:rPr>
+          <w:color w:val="000000" w:themeColor="text1"/>
+        </w:rPr>
+        <w:t>"File: " + url.getFile());</w:t>
+      </w:r>
+    </w:p>
+    <w:p>
+      <w:pPr>
+        <w:spacing w:line="240" w:lineRule="auto"/>
+        <w:rPr>
+          <w:color w:val="000000" w:themeColor="text1"/>
+        </w:rPr>
+      </w:pPr>
+      <w:r>
+        <w:rPr>
+          <w:color w:val="000000" w:themeColor="text1"/>
+        </w:rPr>
+        <w:t xml:space="preserve">        </w:t>
+      </w:r>
+      <w:proofErr w:type="gramStart"/>
+      <w:r>
+        <w:rPr>
+          <w:color w:val="000000" w:themeColor="text1"/>
+        </w:rPr>
+        <w:t>System.out.println(</w:t>
+      </w:r>
+      <w:proofErr w:type="gramEnd"/>
+      <w:r>
+        <w:rPr>
+          <w:color w:val="000000" w:themeColor="text1"/>
+        </w:rPr>
+        <w:t>"External form: " + url.toExternalForm());</w:t>
+      </w:r>
+    </w:p>
+    <w:p>
+      <w:pPr>
+        <w:spacing w:line="240" w:lineRule="auto"/>
+        <w:rPr>
+          <w:color w:val="000000" w:themeColor="text1"/>
+        </w:rPr>
+      </w:pPr>
+      <w:r>
+        <w:rPr>
+          <w:color w:val="000000" w:themeColor="text1"/>
+        </w:rPr>
+        <w:t xml:space="preserve">    }</w:t>
+      </w:r>
+    </w:p>
+    <w:p>
+      <w:pPr>
+        <w:spacing w:line="240" w:lineRule="auto"/>
+        <w:rPr>
+          <w:color w:val="000000" w:themeColor="text1"/>
+        </w:rPr>
+      </w:pPr>
+      <w:r>
+        <w:rPr>
+          <w:color w:val="000000" w:themeColor="text1"/>
+        </w:rPr>
+        <w:t>}</w:t>
+      </w:r>
+    </w:p>
+    <w:p>
+      <w:pPr>
+        <w:spacing w:line="240" w:lineRule="auto"/>
+        <w:rPr>
+          <w:color w:val="000000" w:themeColor="text1"/>
+        </w:rPr>
+      </w:pPr>
+      <w:r>
+        <w:rPr>
+          <w:color w:val="000000" w:themeColor="text1"/>
+        </w:rPr>
+        <w:t>Output:</w:t>
+      </w:r>
+    </w:p>
+    <w:p>
+      <w:pPr>
+        <w:spacing w:line="240" w:lineRule="auto"/>
+        <w:rPr>
+          <w:color w:val="000000" w:themeColor="text1"/>
+        </w:rPr>
+      </w:pPr>
+      <w:r>
+        <w:rPr>
+          <w:noProof/>
+          <w:color w:val="000000" w:themeColor="text1"/>
+        </w:rPr>
+        <w:drawing>
+          <wp:inline distT="0" distB="0" distL="0" distR="0">
+            <wp:extent cx="5943600" cy="695325"/>
+            <wp:effectExtent l="0" t="0" r="0" b="9525"/>
+            <wp:docPr id="43" name="Picture 43"/>
+            <wp:cNvGraphicFramePr>
+              <a:graphicFrameLocks xmlns:a="http://schemas.openxmlformats.org/drawingml/2006/main" noChangeAspect="1"/>
+            </wp:cNvGraphicFramePr>
+            <a:graphic xmlns:a="http://schemas.openxmlformats.org/drawingml/2006/main">
+              <a:graphicData uri="http://schemas.openxmlformats.org/drawingml/2006/picture">
+                <pic:pic xmlns:pic="http://schemas.openxmlformats.org/drawingml/2006/picture">
+                  <pic:nvPicPr>
+                    <pic:cNvPr id="43" name="15Q1.PNG"/>
+                    <pic:cNvPicPr/>
+                  </pic:nvPicPr>
+                  <pic:blipFill>
+                    <a:blip r:embed="rId48">
+                      <a:extLst>
+                        <a:ext uri="{28A0092B-C50C-407E-A947-70E740481C1C}">
+                          <a14:useLocalDpi xmlns:a14="http://schemas.microsoft.com/office/drawing/2010/main" val="0"/>
+                        </a:ext>
+                      </a:extLst>
+                    </a:blip>
+                    <a:stretch>
+                      <a:fillRect/>
+                    </a:stretch>
+                  </pic:blipFill>
+                  <pic:spPr>
+                    <a:xfrm>
+                      <a:off x="0" y="0"/>
+                      <a:ext cx="5943600" cy="695325"/>
+                    </a:xfrm>
+                    <a:prstGeom prst="rect">
+                      <a:avLst/>
+                    </a:prstGeom>
+                  </pic:spPr>
+                </pic:pic>
+              </a:graphicData>
+            </a:graphic>
+          </wp:inline>
+        </w:drawing>
+      </w:r>
+    </w:p>
+    <w:p>
+      <w:pPr>
+        <w:spacing w:line="240" w:lineRule="auto"/>
+        <w:rPr>
+          <w:color w:val="000000" w:themeColor="text1"/>
+        </w:rPr>
+      </w:pPr>
+    </w:p>
+    <w:p>
+      <w:pPr>
+        <w:spacing w:line="240" w:lineRule="auto"/>
+        <w:rPr>
+          <w:color w:val="000000" w:themeColor="text1"/>
+        </w:rPr>
+      </w:pPr>
+    </w:p>
+    <w:p>
+      <w:pPr>
+        <w:spacing w:line="240" w:lineRule="auto"/>
+        <w:rPr>
+          <w:color w:val="000000" w:themeColor="text1"/>
+        </w:rPr>
+      </w:pPr>
+    </w:p>
+    <w:p>
+      <w:pPr>
+        <w:spacing w:line="240" w:lineRule="auto"/>
+        <w:rPr>
+          <w:color w:val="000000" w:themeColor="text1"/>
+        </w:rPr>
+      </w:pPr>
+    </w:p>
+    <w:p>
+      <w:pPr>
+        <w:spacing w:line="240" w:lineRule="auto"/>
+        <w:rPr>
+          <w:color w:val="000000" w:themeColor="text1"/>
+        </w:rPr>
+      </w:pPr>
+    </w:p>
+    <w:p>
+      <w:pPr>
+        <w:spacing w:line="240" w:lineRule="auto"/>
+        <w:rPr>
+          <w:color w:val="000000" w:themeColor="text1"/>
+        </w:rPr>
+      </w:pPr>
+    </w:p>
+    <w:p>
+      <w:pPr>
+        <w:spacing w:line="240" w:lineRule="auto"/>
+        <w:rPr>
+          <w:color w:val="000000" w:themeColor="text1"/>
+        </w:rPr>
+      </w:pPr>
+    </w:p>
+    <w:p>
+      <w:pPr>
+        <w:spacing w:line="240" w:lineRule="auto"/>
+        <w:rPr>
+          <w:color w:val="000000" w:themeColor="text1"/>
+        </w:rPr>
+      </w:pPr>
+    </w:p>
+    <w:p>
+      <w:pPr>
+        <w:spacing w:line="240" w:lineRule="auto"/>
+        <w:rPr>
+          <w:color w:val="000000" w:themeColor="text1"/>
+        </w:rPr>
+      </w:pPr>
+    </w:p>
+    <w:p>
+      <w:pPr>
+        <w:spacing w:line="240" w:lineRule="auto"/>
+        <w:rPr>
+          <w:color w:val="000000" w:themeColor="text1"/>
+        </w:rPr>
+      </w:pPr>
+      <w:r>
+        <w:rPr>
+          <w:color w:val="000000" w:themeColor="text1"/>
+        </w:rPr>
+        <w:lastRenderedPageBreak/>
+        <w:t>// Programmer: Harsh Moreshwar Kale</w:t>
+      </w:r>
+    </w:p>
+    <w:p>
+      <w:pPr>
+        <w:spacing w:line="240" w:lineRule="auto"/>
+        <w:rPr>
+          <w:color w:val="000000" w:themeColor="text1"/>
+        </w:rPr>
+      </w:pPr>
+      <w:r>
+        <w:rPr>
+          <w:color w:val="000000" w:themeColor="text1"/>
+        </w:rPr>
+        <w:t>// Created Date: 25/10/2023</w:t>
+      </w:r>
+    </w:p>
+    <w:p>
+      <w:pPr>
+        <w:spacing w:line="240" w:lineRule="auto"/>
+        <w:rPr>
+          <w:color w:val="000000" w:themeColor="text1"/>
+        </w:rPr>
+      </w:pPr>
+      <w:r>
+        <w:rPr>
+          <w:color w:val="000000" w:themeColor="text1"/>
+        </w:rPr>
+        <w:t xml:space="preserve">// Question 2: </w:t>
+      </w:r>
+    </w:p>
+    <w:p>
+      <w:pPr>
+        <w:spacing w:line="240" w:lineRule="auto"/>
+        <w:rPr>
+          <w:color w:val="000000" w:themeColor="text1"/>
+        </w:rPr>
+      </w:pPr>
+      <w:r>
+        <w:rPr>
+          <w:color w:val="000000" w:themeColor="text1"/>
+        </w:rPr>
+        <w:t>// Write a program using URL class to retrieve the host, protocol port and file of URL http://www.msbte.org.in</w:t>
+      </w:r>
+    </w:p>
+    <w:p>
+      <w:pPr>
+        <w:spacing w:line="240" w:lineRule="auto"/>
+        <w:rPr>
+          <w:color w:val="000000" w:themeColor="text1"/>
+        </w:rPr>
+      </w:pPr>
+      <w:proofErr w:type="gramStart"/>
+      <w:r>
+        <w:rPr>
+          <w:color w:val="000000" w:themeColor="text1"/>
+        </w:rPr>
+        <w:t>import</w:t>
+      </w:r>
+      <w:proofErr w:type="gramEnd"/>
+      <w:r>
+        <w:rPr>
+          <w:color w:val="000000" w:themeColor="text1"/>
+        </w:rPr>
+        <w:t xml:space="preserve"> java.net.*;</w:t>
+      </w:r>
+    </w:p>
+    <w:p>
+      <w:pPr>
+        <w:spacing w:line="240" w:lineRule="auto"/>
+        <w:rPr>
+          <w:color w:val="000000" w:themeColor="text1"/>
+        </w:rPr>
+      </w:pPr>
+      <w:proofErr w:type="gramStart"/>
+      <w:r>
+        <w:rPr>
+          <w:color w:val="000000" w:themeColor="text1"/>
+        </w:rPr>
+        <w:t>public</w:t>
+      </w:r>
+      <w:proofErr w:type="gramEnd"/>
+      <w:r>
+        <w:rPr>
+          <w:color w:val="000000" w:themeColor="text1"/>
+        </w:rPr>
+        <w:t xml:space="preserve"> class PracticalNo_15Q2 {</w:t>
+      </w:r>
+    </w:p>
+    <w:p>
+      <w:pPr>
+        <w:spacing w:line="240" w:lineRule="auto"/>
+        <w:rPr>
+          <w:color w:val="000000" w:themeColor="text1"/>
+        </w:rPr>
+      </w:pPr>
+      <w:r>
+        <w:rPr>
+          <w:color w:val="000000" w:themeColor="text1"/>
+        </w:rPr>
+        <w:t xml:space="preserve">    </w:t>
+      </w:r>
+      <w:proofErr w:type="gramStart"/>
+      <w:r>
+        <w:rPr>
+          <w:color w:val="000000" w:themeColor="text1"/>
+        </w:rPr>
+        <w:t>public</w:t>
+      </w:r>
+      <w:proofErr w:type="gramEnd"/>
+      <w:r>
+        <w:rPr>
+          <w:color w:val="000000" w:themeColor="text1"/>
+        </w:rPr>
+        <w:t xml:space="preserve"> static void main(String[] args) throws MalformedURLException {</w:t>
+      </w:r>
+    </w:p>
+    <w:p>
+      <w:pPr>
+        <w:spacing w:line="240" w:lineRule="auto"/>
+        <w:rPr>
+          <w:color w:val="000000" w:themeColor="text1"/>
+        </w:rPr>
+      </w:pPr>
+      <w:r>
+        <w:rPr>
+          <w:color w:val="000000" w:themeColor="text1"/>
+        </w:rPr>
+        <w:t xml:space="preserve">        URL url = new </w:t>
+      </w:r>
+      <w:proofErr w:type="gramStart"/>
+      <w:r>
+        <w:rPr>
+          <w:color w:val="000000" w:themeColor="text1"/>
+        </w:rPr>
+        <w:t>URL(</w:t>
+      </w:r>
+      <w:proofErr w:type="gramEnd"/>
+      <w:r>
+        <w:rPr>
+          <w:color w:val="000000" w:themeColor="text1"/>
+        </w:rPr>
+        <w:t>"http://www.msbte.org.in");</w:t>
+      </w:r>
+    </w:p>
+    <w:p>
+      <w:pPr>
+        <w:spacing w:line="240" w:lineRule="auto"/>
+        <w:rPr>
+          <w:color w:val="000000" w:themeColor="text1"/>
+        </w:rPr>
+      </w:pPr>
+      <w:r>
+        <w:rPr>
+          <w:color w:val="000000" w:themeColor="text1"/>
+        </w:rPr>
+        <w:t xml:space="preserve">        </w:t>
+      </w:r>
+      <w:proofErr w:type="gramStart"/>
+      <w:r>
+        <w:rPr>
+          <w:color w:val="000000" w:themeColor="text1"/>
+        </w:rPr>
+        <w:t>System.out.println(</w:t>
+      </w:r>
+      <w:proofErr w:type="gramEnd"/>
+      <w:r>
+        <w:rPr>
+          <w:color w:val="000000" w:themeColor="text1"/>
+        </w:rPr>
+        <w:t>"Protocol: " + url.getProtocol());</w:t>
+      </w:r>
+    </w:p>
+    <w:p>
+      <w:pPr>
+        <w:spacing w:line="240" w:lineRule="auto"/>
+        <w:rPr>
+          <w:color w:val="000000" w:themeColor="text1"/>
+        </w:rPr>
+      </w:pPr>
+      <w:r>
+        <w:rPr>
+          <w:color w:val="000000" w:themeColor="text1"/>
+        </w:rPr>
+        <w:t xml:space="preserve">        </w:t>
+      </w:r>
+      <w:proofErr w:type="gramStart"/>
+      <w:r>
+        <w:rPr>
+          <w:color w:val="000000" w:themeColor="text1"/>
+        </w:rPr>
+        <w:t>System.out.println(</w:t>
+      </w:r>
+      <w:proofErr w:type="gramEnd"/>
+      <w:r>
+        <w:rPr>
+          <w:color w:val="000000" w:themeColor="text1"/>
+        </w:rPr>
+        <w:t>"Port: " + url.getPort());</w:t>
+      </w:r>
+    </w:p>
+    <w:p>
+      <w:pPr>
+        <w:spacing w:line="240" w:lineRule="auto"/>
+        <w:rPr>
+          <w:color w:val="000000" w:themeColor="text1"/>
+        </w:rPr>
+      </w:pPr>
+      <w:r>
+        <w:rPr>
+          <w:color w:val="000000" w:themeColor="text1"/>
+        </w:rPr>
+        <w:t xml:space="preserve">        </w:t>
+      </w:r>
+      <w:proofErr w:type="gramStart"/>
+      <w:r>
+        <w:rPr>
+          <w:color w:val="000000" w:themeColor="text1"/>
+        </w:rPr>
+        <w:t>System.out.println(</w:t>
+      </w:r>
+      <w:proofErr w:type="gramEnd"/>
+      <w:r>
+        <w:rPr>
+          <w:color w:val="000000" w:themeColor="text1"/>
+        </w:rPr>
+        <w:t>"Host: " + url.getHost());</w:t>
+      </w:r>
+    </w:p>
+    <w:p>
+      <w:pPr>
+        <w:spacing w:line="240" w:lineRule="auto"/>
+        <w:rPr>
+          <w:color w:val="000000" w:themeColor="text1"/>
+        </w:rPr>
+      </w:pPr>
+      <w:r>
+        <w:rPr>
+          <w:color w:val="000000" w:themeColor="text1"/>
+        </w:rPr>
+        <w:t xml:space="preserve">        </w:t>
+      </w:r>
+      <w:proofErr w:type="gramStart"/>
+      <w:r>
+        <w:rPr>
+          <w:color w:val="000000" w:themeColor="text1"/>
+        </w:rPr>
+        <w:t>System.out.println(</w:t>
+      </w:r>
+      <w:proofErr w:type="gramEnd"/>
+      <w:r>
+        <w:rPr>
+          <w:color w:val="000000" w:themeColor="text1"/>
+        </w:rPr>
+        <w:t>"File: " + url.getFile());</w:t>
+      </w:r>
+    </w:p>
+    <w:p>
+      <w:pPr>
+        <w:spacing w:line="240" w:lineRule="auto"/>
+        <w:rPr>
+          <w:color w:val="000000" w:themeColor="text1"/>
+        </w:rPr>
+      </w:pPr>
+      <w:r>
+        <w:rPr>
+          <w:color w:val="000000" w:themeColor="text1"/>
+        </w:rPr>
+        <w:t xml:space="preserve">        </w:t>
+      </w:r>
+      <w:proofErr w:type="gramStart"/>
+      <w:r>
+        <w:rPr>
+          <w:color w:val="000000" w:themeColor="text1"/>
+        </w:rPr>
+        <w:t>System.out.println(</w:t>
+      </w:r>
+      <w:proofErr w:type="gramEnd"/>
+      <w:r>
+        <w:rPr>
+          <w:color w:val="000000" w:themeColor="text1"/>
+        </w:rPr>
+        <w:t>"External form: " + url.toExternalForm());</w:t>
+      </w:r>
+    </w:p>
+    <w:p>
+      <w:pPr>
+        <w:spacing w:line="240" w:lineRule="auto"/>
+        <w:rPr>
+          <w:color w:val="000000" w:themeColor="text1"/>
+        </w:rPr>
+      </w:pPr>
+      <w:r>
+        <w:rPr>
+          <w:color w:val="000000" w:themeColor="text1"/>
+        </w:rPr>
+        <w:t xml:space="preserve">    }</w:t>
+      </w:r>
+    </w:p>
+    <w:p>
+      <w:pPr>
+        <w:spacing w:line="240" w:lineRule="auto"/>
+        <w:rPr>
+          <w:color w:val="000000" w:themeColor="text1"/>
+        </w:rPr>
+      </w:pPr>
+      <w:r>
+        <w:rPr>
+          <w:color w:val="000000" w:themeColor="text1"/>
+        </w:rPr>
+        <w:t>}</w:t>
+      </w:r>
+    </w:p>
+    <w:p>
+      <w:pPr>
+        <w:spacing w:line="240" w:lineRule="auto"/>
+        <w:rPr>
+          <w:color w:val="000000" w:themeColor="text1"/>
+        </w:rPr>
+      </w:pPr>
+      <w:r>
+        <w:rPr>
+          <w:color w:val="000000" w:themeColor="text1"/>
+        </w:rPr>
+        <w:t>Output:</w:t>
+      </w:r>
+    </w:p>
+    <w:p>
+      <w:pPr>
+        <w:spacing w:line="240" w:lineRule="auto"/>
+        <w:rPr>
+          <w:color w:val="000000" w:themeColor="text1"/>
+        </w:rPr>
+      </w:pPr>
+      <w:r>
+        <w:rPr>
+          <w:noProof/>
+          <w:color w:val="000000" w:themeColor="text1"/>
+        </w:rPr>
+        <w:drawing>
+          <wp:inline distT="0" distB="0" distL="0" distR="0">
+            <wp:extent cx="3553321" cy="724001"/>
+            <wp:effectExtent l="0" t="0" r="9525" b="0"/>
+            <wp:docPr id="44" name="Picture 44"/>
+            <wp:cNvGraphicFramePr>
+              <a:graphicFrameLocks xmlns:a="http://schemas.openxmlformats.org/drawingml/2006/main" noChangeAspect="1"/>
+            </wp:cNvGraphicFramePr>
+            <a:graphic xmlns:a="http://schemas.openxmlformats.org/drawingml/2006/main">
+              <a:graphicData uri="http://schemas.openxmlformats.org/drawingml/2006/picture">
+                <pic:pic xmlns:pic="http://schemas.openxmlformats.org/drawingml/2006/picture">
+                  <pic:nvPicPr>
+                    <pic:cNvPr id="44" name="15Q2.PNG"/>
+                    <pic:cNvPicPr/>
+                  </pic:nvPicPr>
+                  <pic:blipFill>
+                    <a:blip r:embed="rId49">
+                      <a:extLst>
+                        <a:ext uri="{28A0092B-C50C-407E-A947-70E740481C1C}">
+                          <a14:useLocalDpi xmlns:a14="http://schemas.microsoft.com/office/drawing/2010/main" val="0"/>
+                        </a:ext>
+                      </a:extLst>
+                    </a:blip>
+                    <a:stretch>
+                      <a:fillRect/>
+                    </a:stretch>
+                  </pic:blipFill>
+                  <pic:spPr>
+                    <a:xfrm>
+                      <a:off x="0" y="0"/>
+                      <a:ext cx="3553321" cy="724001"/>
+                    </a:xfrm>
+                    <a:prstGeom prst="rect">
+                      <a:avLst/>
+                    </a:prstGeom>
+                  </pic:spPr>
+                </pic:pic>
+              </a:graphicData>
+            </a:graphic>
+          </wp:inline>
+        </w:drawing>
+      </w:r>
+    </w:p>
+    <w:p>
+      <w:pPr>
+        <w:spacing w:line="240" w:lineRule="auto"/>
+        <w:rPr>
+          <w:color w:val="000000" w:themeColor="text1"/>
+        </w:rPr>
+      </w:pPr>
+    </w:p>
+    <w:p>
+      <w:pPr>
+        <w:spacing w:line="240" w:lineRule="auto"/>
+        <w:rPr>
+          <w:color w:val="000000" w:themeColor="text1"/>
+        </w:rPr>
+      </w:pPr>
+    </w:p>
+    <w:p>
+      <w:pPr>
+        <w:spacing w:line="240" w:lineRule="auto"/>
+        <w:rPr>
+          <w:color w:val="000000" w:themeColor="text1"/>
+        </w:rPr>
+      </w:pPr>
+    </w:p>
+    <w:p>
+      <w:pPr>
+        <w:spacing w:line="240" w:lineRule="auto"/>
+        <w:rPr>
+          <w:color w:val="000000" w:themeColor="text1"/>
+        </w:rPr>
+      </w:pPr>
+    </w:p>
+    <w:p>
+      <w:pPr>
+        <w:spacing w:line="240" w:lineRule="auto"/>
+        <w:rPr>
+          <w:color w:val="000000" w:themeColor="text1"/>
+        </w:rPr>
+      </w:pPr>
+    </w:p>
+    <w:p>
+      <w:pPr>
+        <w:spacing w:line="240" w:lineRule="auto"/>
+        <w:rPr>
+          <w:color w:val="000000" w:themeColor="text1"/>
+        </w:rPr>
+      </w:pPr>
+    </w:p>
+    <w:p>
+      <w:pPr>
+        <w:spacing w:line="240" w:lineRule="auto"/>
+        <w:rPr>
+          <w:color w:val="000000" w:themeColor="text1"/>
+        </w:rPr>
+      </w:pPr>
+    </w:p>
+    <w:p>
+      <w:pPr>
+        <w:spacing w:line="240" w:lineRule="auto"/>
+        <w:rPr>
+          <w:color w:val="000000" w:themeColor="text1"/>
+        </w:rPr>
+      </w:pPr>
+    </w:p>
+    <w:p>
+      <w:pPr>
+        <w:spacing w:line="240" w:lineRule="auto"/>
+        <w:rPr>
+          <w:color w:val="000000" w:themeColor="text1"/>
+        </w:rPr>
+      </w:pPr>
+    </w:p>
+    <w:p>
+      <w:pPr>
+        <w:spacing w:line="240" w:lineRule="auto"/>
+        <w:rPr>
+          <w:color w:val="000000" w:themeColor="text1"/>
+        </w:rPr>
+      </w:pPr>
+    </w:p>
+    <w:p>
+      <w:pPr>
+        <w:spacing w:line="240" w:lineRule="auto"/>
+        <w:rPr>
+          <w:color w:val="000000" w:themeColor="text1"/>
+        </w:rPr>
+      </w:pPr>
+      <w:r>
+        <w:rPr>
+          <w:color w:val="000000" w:themeColor="text1"/>
+        </w:rPr>
+        <w:lastRenderedPageBreak/>
+        <w:t>// Programmer: Harsh Moreshwar Kale</w:t>
+      </w:r>
+    </w:p>
+    <w:p>
+      <w:pPr>
+        <w:spacing w:line="240" w:lineRule="auto"/>
+        <w:rPr>
+          <w:color w:val="000000" w:themeColor="text1"/>
+        </w:rPr>
+      </w:pPr>
+      <w:r>
+        <w:rPr>
+          <w:color w:val="000000" w:themeColor="text1"/>
+        </w:rPr>
+        <w:t>// Created Date: 25/10/2023</w:t>
+      </w:r>
+    </w:p>
+    <w:p>
+      <w:pPr>
+        <w:spacing w:line="240" w:lineRule="auto"/>
+        <w:rPr>
+          <w:color w:val="000000" w:themeColor="text1"/>
+        </w:rPr>
+      </w:pPr>
+      <w:r>
+        <w:rPr>
+          <w:color w:val="000000" w:themeColor="text1"/>
+        </w:rPr>
+        <w:t xml:space="preserve">// Question 3: </w:t>
+      </w:r>
+      <w:r>
+        <w:rPr>
+          <w:color w:val="000000" w:themeColor="text1"/>
+        </w:rPr>
+        <w:t xml:space="preserve"> </w:t>
+      </w:r>
+      <w:r>
+        <w:rPr>
+          <w:color w:val="000000" w:themeColor="text1"/>
+        </w:rPr>
+        <w:t>Write a program using URL and URLConnection class to retrieve the date, content type, content length information of any entered URL</w:t>
+      </w:r>
+    </w:p>
+    <w:p>
+      <w:pPr>
+        <w:spacing w:line="240" w:lineRule="auto"/>
+        <w:rPr>
+          <w:color w:val="000000" w:themeColor="text1"/>
+        </w:rPr>
+      </w:pPr>
+      <w:proofErr w:type="gramStart"/>
+      <w:r>
+        <w:rPr>
+          <w:color w:val="000000" w:themeColor="text1"/>
+        </w:rPr>
+        <w:t>import</w:t>
+      </w:r>
+      <w:proofErr w:type="gramEnd"/>
+      <w:r>
+        <w:rPr>
+          <w:color w:val="000000" w:themeColor="text1"/>
+        </w:rPr>
+        <w:t xml:space="preserve"> java.net.*;</w:t>
+      </w:r>
+    </w:p>
+    <w:p>
+      <w:pPr>
+        <w:spacing w:line="240" w:lineRule="auto"/>
+        <w:rPr>
+          <w:color w:val="000000" w:themeColor="text1"/>
+        </w:rPr>
+      </w:pPr>
+      <w:proofErr w:type="gramStart"/>
+      <w:r>
+        <w:rPr>
+          <w:color w:val="000000" w:themeColor="text1"/>
+        </w:rPr>
+        <w:t>import</w:t>
+      </w:r>
+      <w:proofErr w:type="gramEnd"/>
+      <w:r>
+        <w:rPr>
+          <w:color w:val="000000" w:themeColor="text1"/>
+        </w:rPr>
+        <w:t xml:space="preserve"> java.util.Scanner;</w:t>
+      </w:r>
+    </w:p>
+    <w:p>
+      <w:pPr>
+        <w:spacing w:line="240" w:lineRule="auto"/>
+        <w:rPr>
+          <w:color w:val="000000" w:themeColor="text1"/>
+        </w:rPr>
+      </w:pPr>
+      <w:proofErr w:type="gramStart"/>
+      <w:r>
+        <w:rPr>
+          <w:color w:val="000000" w:themeColor="text1"/>
+        </w:rPr>
+        <w:t>import</w:t>
+      </w:r>
+      <w:proofErr w:type="gramEnd"/>
+      <w:r>
+        <w:rPr>
+          <w:color w:val="000000" w:themeColor="text1"/>
+        </w:rPr>
+        <w:t xml:space="preserve"> java.util.Date;</w:t>
+      </w:r>
+    </w:p>
+    <w:p>
+      <w:pPr>
+        <w:spacing w:line="240" w:lineRule="auto"/>
+        <w:rPr>
+          <w:color w:val="000000" w:themeColor="text1"/>
+        </w:rPr>
+      </w:pPr>
+      <w:proofErr w:type="gramStart"/>
+      <w:r>
+        <w:rPr>
+          <w:color w:val="000000" w:themeColor="text1"/>
+        </w:rPr>
+        <w:t>public</w:t>
+      </w:r>
+      <w:proofErr w:type="gramEnd"/>
+      <w:r>
+        <w:rPr>
+          <w:color w:val="000000" w:themeColor="text1"/>
+        </w:rPr>
+        <w:t xml:space="preserve"> class PracticalNo_15Q3 {</w:t>
+      </w:r>
+    </w:p>
+    <w:p>
+      <w:pPr>
+        <w:spacing w:line="240" w:lineRule="auto"/>
+        <w:rPr>
+          <w:color w:val="000000" w:themeColor="text1"/>
+        </w:rPr>
+      </w:pPr>
+      <w:r>
+        <w:rPr>
+          <w:color w:val="000000" w:themeColor="text1"/>
+        </w:rPr>
+        <w:t xml:space="preserve">    </w:t>
+      </w:r>
+      <w:proofErr w:type="gramStart"/>
+      <w:r>
+        <w:rPr>
+          <w:color w:val="000000" w:themeColor="text1"/>
+        </w:rPr>
+        <w:t>public</w:t>
+      </w:r>
+      <w:proofErr w:type="gramEnd"/>
+      <w:r>
+        <w:rPr>
+          <w:color w:val="000000" w:themeColor="text1"/>
+        </w:rPr>
+        <w:t xml:space="preserve"> static void main(String[] args) {</w:t>
+      </w:r>
+    </w:p>
+    <w:p>
+      <w:pPr>
+        <w:spacing w:line="240" w:lineRule="auto"/>
+        <w:rPr>
+          <w:color w:val="000000" w:themeColor="text1"/>
+        </w:rPr>
+      </w:pPr>
+      <w:r>
+        <w:rPr>
+          <w:color w:val="000000" w:themeColor="text1"/>
+        </w:rPr>
+        <w:t xml:space="preserve">        </w:t>
+      </w:r>
+      <w:proofErr w:type="gramStart"/>
+      <w:r>
+        <w:rPr>
+          <w:color w:val="000000" w:themeColor="text1"/>
+        </w:rPr>
+        <w:t>System.out.println(</w:t>
+      </w:r>
+      <w:proofErr w:type="gramEnd"/>
+      <w:r>
+        <w:rPr>
+          <w:color w:val="000000" w:themeColor="text1"/>
+        </w:rPr>
+        <w:t>"Enter any URL: ");</w:t>
+      </w:r>
+    </w:p>
+    <w:p>
+      <w:pPr>
+        <w:spacing w:line="240" w:lineRule="auto"/>
+        <w:rPr>
+          <w:color w:val="000000" w:themeColor="text1"/>
+        </w:rPr>
+      </w:pPr>
+      <w:r>
+        <w:rPr>
+          <w:color w:val="000000" w:themeColor="text1"/>
+        </w:rPr>
+        <w:t xml:space="preserve">        Scanner sc = new </w:t>
+      </w:r>
+      <w:proofErr w:type="gramStart"/>
+      <w:r>
+        <w:rPr>
+          <w:color w:val="000000" w:themeColor="text1"/>
+        </w:rPr>
+        <w:t>Scanner(</w:t>
+      </w:r>
+      <w:proofErr w:type="gramEnd"/>
+      <w:r>
+        <w:rPr>
+          <w:color w:val="000000" w:themeColor="text1"/>
+        </w:rPr>
+        <w:t>System.in);</w:t>
+      </w:r>
+    </w:p>
+    <w:p>
+      <w:pPr>
+        <w:spacing w:line="240" w:lineRule="auto"/>
+        <w:rPr>
+          <w:color w:val="000000" w:themeColor="text1"/>
+        </w:rPr>
+      </w:pPr>
+      <w:r>
+        <w:rPr>
+          <w:color w:val="000000" w:themeColor="text1"/>
+        </w:rPr>
+        <w:t xml:space="preserve">        String urlStr = </w:t>
+      </w:r>
+      <w:proofErr w:type="gramStart"/>
+      <w:r>
+        <w:rPr>
+          <w:color w:val="000000" w:themeColor="text1"/>
+        </w:rPr>
+        <w:t>sc.nextLine(</w:t>
+      </w:r>
+      <w:proofErr w:type="gramEnd"/>
+      <w:r>
+        <w:rPr>
+          <w:color w:val="000000" w:themeColor="text1"/>
+        </w:rPr>
+        <w:t>);</w:t>
+      </w:r>
+    </w:p>
+    <w:p>
+      <w:pPr>
+        <w:spacing w:line="240" w:lineRule="auto"/>
+        <w:rPr>
+          <w:color w:val="000000" w:themeColor="text1"/>
+        </w:rPr>
+      </w:pPr>
+      <w:r>
+        <w:rPr>
+          <w:color w:val="000000" w:themeColor="text1"/>
+        </w:rPr>
+        <w:t xml:space="preserve">        </w:t>
+      </w:r>
+      <w:proofErr w:type="gramStart"/>
+      <w:r>
+        <w:rPr>
+          <w:color w:val="000000" w:themeColor="text1"/>
+        </w:rPr>
+        <w:t>try</w:t>
+      </w:r>
+      <w:proofErr w:type="gramEnd"/>
+      <w:r>
+        <w:rPr>
+          <w:color w:val="000000" w:themeColor="text1"/>
+        </w:rPr>
+        <w:t xml:space="preserve"> {</w:t>
+      </w:r>
+    </w:p>
+    <w:p>
+      <w:pPr>
+        <w:spacing w:line="240" w:lineRule="auto"/>
+        <w:rPr>
+          <w:color w:val="000000" w:themeColor="text1"/>
+        </w:rPr>
+      </w:pPr>
+      <w:r>
+        <w:rPr>
+          <w:color w:val="000000" w:themeColor="text1"/>
+        </w:rPr>
+        <w:t xml:space="preserve">            URL url = new </w:t>
+      </w:r>
+      <w:proofErr w:type="gramStart"/>
+      <w:r>
+        <w:rPr>
+          <w:color w:val="000000" w:themeColor="text1"/>
+        </w:rPr>
+        <w:t>URL(</w:t>
+      </w:r>
+      <w:proofErr w:type="gramEnd"/>
+      <w:r>
+        <w:rPr>
+          <w:color w:val="000000" w:themeColor="text1"/>
+        </w:rPr>
+        <w:t>urlStr);</w:t>
+      </w:r>
+    </w:p>
+    <w:p>
+      <w:pPr>
+        <w:spacing w:line="240" w:lineRule="auto"/>
+        <w:rPr>
+          <w:color w:val="000000" w:themeColor="text1"/>
+        </w:rPr>
+      </w:pPr>
+      <w:r>
+        <w:rPr>
+          <w:color w:val="000000" w:themeColor="text1"/>
+        </w:rPr>
+        <w:t xml:space="preserve">            URLConnection connection = </w:t>
+      </w:r>
+      <w:proofErr w:type="gramStart"/>
+      <w:r>
+        <w:rPr>
+          <w:color w:val="000000" w:themeColor="text1"/>
+        </w:rPr>
+        <w:t>url.openConnection(</w:t>
+      </w:r>
+      <w:proofErr w:type="gramEnd"/>
+      <w:r>
+        <w:rPr>
+          <w:color w:val="000000" w:themeColor="text1"/>
+        </w:rPr>
+        <w:t>);</w:t>
+      </w:r>
+    </w:p>
+    <w:p>
+      <w:pPr>
+        <w:spacing w:line="240" w:lineRule="auto"/>
+        <w:rPr>
+          <w:color w:val="000000" w:themeColor="text1"/>
+        </w:rPr>
+      </w:pPr>
+      <w:r>
+        <w:rPr>
+          <w:color w:val="000000" w:themeColor="text1"/>
+        </w:rPr>
+        <w:t xml:space="preserve">            </w:t>
+      </w:r>
+      <w:proofErr w:type="gramStart"/>
+      <w:r>
+        <w:rPr>
+          <w:color w:val="000000" w:themeColor="text1"/>
+        </w:rPr>
+        <w:t>long</w:t>
+      </w:r>
+      <w:proofErr w:type="gramEnd"/>
+      <w:r>
+        <w:rPr>
+          <w:color w:val="000000" w:themeColor="text1"/>
+        </w:rPr>
+        <w:t xml:space="preserve"> date = connection.getDate();</w:t>
+      </w:r>
+    </w:p>
+    <w:p>
+      <w:pPr>
+        <w:spacing w:line="240" w:lineRule="auto"/>
+        <w:rPr>
+          <w:color w:val="000000" w:themeColor="text1"/>
+        </w:rPr>
+      </w:pPr>
+      <w:r>
+        <w:rPr>
+          <w:color w:val="000000" w:themeColor="text1"/>
+        </w:rPr>
+        <w:t xml:space="preserve">            Date todayDate = new </w:t>
+      </w:r>
+      <w:proofErr w:type="gramStart"/>
+      <w:r>
+        <w:rPr>
+          <w:color w:val="000000" w:themeColor="text1"/>
+        </w:rPr>
+        <w:t>Date(</w:t>
+      </w:r>
+      <w:proofErr w:type="gramEnd"/>
+      <w:r>
+        <w:rPr>
+          <w:color w:val="000000" w:themeColor="text1"/>
+        </w:rPr>
+        <w:t>date);</w:t>
+      </w:r>
+    </w:p>
+    <w:p>
+      <w:pPr>
+        <w:spacing w:line="240" w:lineRule="auto"/>
+        <w:rPr>
+          <w:color w:val="000000" w:themeColor="text1"/>
+        </w:rPr>
+      </w:pPr>
+      <w:r>
+        <w:rPr>
+          <w:color w:val="000000" w:themeColor="text1"/>
+        </w:rPr>
+        <w:t xml:space="preserve">            </w:t>
+      </w:r>
+      <w:proofErr w:type="gramStart"/>
+      <w:r>
+        <w:rPr>
+          <w:color w:val="000000" w:themeColor="text1"/>
+        </w:rPr>
+        <w:t>System.out.println(</w:t>
+      </w:r>
+      <w:proofErr w:type="gramEnd"/>
+      <w:r>
+        <w:rPr>
+          <w:color w:val="000000" w:themeColor="text1"/>
+        </w:rPr>
+        <w:t>"Date: " + todayDate);</w:t>
+      </w:r>
+    </w:p>
+    <w:p>
+      <w:pPr>
+        <w:spacing w:line="240" w:lineRule="auto"/>
+        <w:rPr>
+          <w:color w:val="000000" w:themeColor="text1"/>
+        </w:rPr>
+      </w:pPr>
+      <w:r>
+        <w:rPr>
+          <w:color w:val="000000" w:themeColor="text1"/>
+        </w:rPr>
+        <w:t xml:space="preserve">            String contentType = </w:t>
+      </w:r>
+      <w:proofErr w:type="gramStart"/>
+      <w:r>
+        <w:rPr>
+          <w:color w:val="000000" w:themeColor="text1"/>
+        </w:rPr>
+        <w:t>connection.getContentType(</w:t>
+      </w:r>
+      <w:proofErr w:type="gramEnd"/>
+      <w:r>
+        <w:rPr>
+          <w:color w:val="000000" w:themeColor="text1"/>
+        </w:rPr>
+        <w:t>);</w:t>
+      </w:r>
+    </w:p>
+    <w:p>
+      <w:pPr>
+        <w:spacing w:line="240" w:lineRule="auto"/>
+        <w:rPr>
+          <w:color w:val="000000" w:themeColor="text1"/>
+        </w:rPr>
+      </w:pPr>
+      <w:r>
+        <w:rPr>
+          <w:color w:val="000000" w:themeColor="text1"/>
+        </w:rPr>
+        <w:t xml:space="preserve">            </w:t>
+      </w:r>
+      <w:proofErr w:type="gramStart"/>
+      <w:r>
+        <w:rPr>
+          <w:color w:val="000000" w:themeColor="text1"/>
+        </w:rPr>
+        <w:t>System.out.println(</w:t>
+      </w:r>
+      <w:proofErr w:type="gramEnd"/>
+      <w:r>
+        <w:rPr>
+          <w:color w:val="000000" w:themeColor="text1"/>
+        </w:rPr>
+        <w:t>"Content Type: " + contentType);</w:t>
+      </w:r>
+    </w:p>
+    <w:p>
+      <w:pPr>
+        <w:spacing w:line="240" w:lineRule="auto"/>
+        <w:rPr>
+          <w:color w:val="000000" w:themeColor="text1"/>
+        </w:rPr>
+      </w:pPr>
+      <w:r>
+        <w:rPr>
+          <w:color w:val="000000" w:themeColor="text1"/>
+        </w:rPr>
+        <w:t xml:space="preserve">            </w:t>
+      </w:r>
+      <w:proofErr w:type="gramStart"/>
+      <w:r>
+        <w:rPr>
+          <w:color w:val="000000" w:themeColor="text1"/>
+        </w:rPr>
+        <w:t>int</w:t>
+      </w:r>
+      <w:proofErr w:type="gramEnd"/>
+      <w:r>
+        <w:rPr>
+          <w:color w:val="000000" w:themeColor="text1"/>
+        </w:rPr>
+        <w:t xml:space="preserve"> contentLength = connection.getContentLength();</w:t>
+      </w:r>
+    </w:p>
+    <w:p>
+      <w:pPr>
+        <w:spacing w:line="240" w:lineRule="auto"/>
+        <w:rPr>
+          <w:color w:val="000000" w:themeColor="text1"/>
+        </w:rPr>
+      </w:pPr>
+      <w:r>
+        <w:rPr>
+          <w:color w:val="000000" w:themeColor="text1"/>
+        </w:rPr>
+        <w:t xml:space="preserve">            </w:t>
+      </w:r>
+      <w:proofErr w:type="gramStart"/>
+      <w:r>
+        <w:rPr>
+          <w:color w:val="000000" w:themeColor="text1"/>
+        </w:rPr>
+        <w:t>System.out.println(</w:t>
+      </w:r>
+      <w:proofErr w:type="gramEnd"/>
+      <w:r>
+        <w:rPr>
+          <w:color w:val="000000" w:themeColor="text1"/>
+        </w:rPr>
+        <w:t>"Content length: " + contentLength);</w:t>
+      </w:r>
+    </w:p>
+    <w:p>
+      <w:pPr>
+        <w:spacing w:line="240" w:lineRule="auto"/>
+        <w:rPr>
+          <w:color w:val="000000" w:themeColor="text1"/>
+        </w:rPr>
+      </w:pPr>
+      <w:r>
+        <w:rPr>
+          <w:color w:val="000000" w:themeColor="text1"/>
+        </w:rPr>
+        <w:t xml:space="preserve">        } catch (Exception e) {</w:t>
+      </w:r>
+    </w:p>
+    <w:p>
+      <w:pPr>
+        <w:spacing w:line="240" w:lineRule="auto"/>
+        <w:rPr>
+          <w:color w:val="000000" w:themeColor="text1"/>
+        </w:rPr>
+      </w:pPr>
+      <w:r>
+        <w:rPr>
+          <w:color w:val="000000" w:themeColor="text1"/>
+        </w:rPr>
+        <w:t xml:space="preserve">            </w:t>
+      </w:r>
+      <w:proofErr w:type="gramStart"/>
+      <w:r>
+        <w:rPr>
+          <w:color w:val="000000" w:themeColor="text1"/>
+        </w:rPr>
+        <w:t>System.out.println(</w:t>
+      </w:r>
+      <w:proofErr w:type="gramEnd"/>
+      <w:r>
+        <w:rPr>
+          <w:color w:val="000000" w:themeColor="text1"/>
+        </w:rPr>
+        <w:t>"ERROR: " + e.getMessage());</w:t>
+      </w:r>
+    </w:p>
+    <w:p>
+      <w:pPr>
+        <w:spacing w:line="240" w:lineRule="auto"/>
+        <w:rPr>
+          <w:color w:val="000000" w:themeColor="text1"/>
+        </w:rPr>
+      </w:pPr>
+      <w:r>
+        <w:rPr>
+          <w:color w:val="000000" w:themeColor="text1"/>
+        </w:rPr>
+        <w:t xml:space="preserve">        }</w:t>
+      </w:r>
+    </w:p>
+    <w:p>
+      <w:pPr>
+        <w:spacing w:line="240" w:lineRule="auto"/>
+        <w:rPr>
+          <w:color w:val="000000" w:themeColor="text1"/>
+        </w:rPr>
+      </w:pPr>
+      <w:r>
+        <w:rPr>
+          <w:color w:val="000000" w:themeColor="text1"/>
+        </w:rPr>
+        <w:t xml:space="preserve">    }</w:t>
+      </w:r>
+    </w:p>
+    <w:p>
+      <w:pPr>
+        <w:spacing w:line="240" w:lineRule="auto"/>
+        <w:rPr>
+          <w:color w:val="000000" w:themeColor="text1"/>
+        </w:rPr>
+      </w:pPr>
+      <w:r>
+        <w:rPr>
+          <w:color w:val="000000" w:themeColor="text1"/>
+        </w:rPr>
+        <w:t>}</w:t>
+      </w:r>
+      <w:bookmarkStart w:id="0" w:name="_GoBack"/>
+      <w:bookmarkEnd w:id="0"/>
+    </w:p>
+    <w:p>
+      <w:pPr>
+        <w:spacing w:line="240" w:lineRule="auto"/>
+        <w:rPr>
+          <w:color w:val="000000" w:themeColor="text1"/>
+        </w:rPr>
+      </w:pPr>
+      <w:r>
+        <w:rPr>
+          <w:color w:val="000000" w:themeColor="text1"/>
+        </w:rPr>
+        <w:t>Output:</w:t>
+      </w:r>
+    </w:p>
+    <w:p>
+      <w:pPr>
+        <w:spacing w:line="240" w:lineRule="auto"/>
+        <w:rPr>
+          <w:color w:val="000000" w:themeColor="text1"/>
+        </w:rPr>
+      </w:pPr>
+      <w:r>
+        <w:rPr>
+          <w:noProof/>
+          <w:color w:val="000000" w:themeColor="text1"/>
+        </w:rPr>
+        <w:drawing>
+          <wp:inline distT="0" distB="0" distL="0" distR="0">
+            <wp:extent cx="5943600" cy="674370"/>
+            <wp:effectExtent l="0" t="0" r="0" b="0"/>
+            <wp:docPr id="45" name="Picture 45"/>
+            <wp:cNvGraphicFramePr>
+              <a:graphicFrameLocks xmlns:a="http://schemas.openxmlformats.org/drawingml/2006/main" noChangeAspect="1"/>
+            </wp:cNvGraphicFramePr>
+            <a:graphic xmlns:a="http://schemas.openxmlformats.org/drawingml/2006/main">
+              <a:graphicData uri="http://schemas.openxmlformats.org/drawingml/2006/picture">
+                <pic:pic xmlns:pic="http://schemas.openxmlformats.org/drawingml/2006/picture">
+                  <pic:nvPicPr>
+                    <pic:cNvPr id="45" name="15Q3.PNG"/>
+                    <pic:cNvPicPr/>
+                  </pic:nvPicPr>
+                  <pic:blipFill>
+                    <a:blip r:embed="rId50">
+                      <a:extLst>
+                        <a:ext uri="{28A0092B-C50C-407E-A947-70E740481C1C}">
+                          <a14:useLocalDpi xmlns:a14="http://schemas.microsoft.com/office/drawing/2010/main" val="0"/>
+                        </a:ext>
+                      </a:extLst>
+                    </a:blip>
+                    <a:stretch>
+                      <a:fillRect/>
+                    </a:stretch>
+                  </pic:blipFill>
+                  <pic:spPr>
+                    <a:xfrm>
+                      <a:off x="0" y="0"/>
+                      <a:ext cx="5943600" cy="674370"/>
+                    </a:xfrm>
+                    <a:prstGeom prst="rect">
+                      <a:avLst/>
+                    </a:prstGeom>
+                  </pic:spPr>
+                </pic:pic>
+              </a:graphicData>
+            </a:graphic>
+          </wp:inline>
+        </w:drawing>
+      </w:r>
     </w:p>
     <w:sectPr>
-      <w:footerReference w:type="default" r:id="rId48"/>
+      <w:footerReference w:type="default" r:id="rId51"/>
       <w:pgSz w:w="12240" w:h="15840"/>
       <w:pgMar w:top="1440" w:right="1440" w:bottom="1440" w:left="1440" w:header="720" w:footer="720" w:gutter="0"/>
       <w:cols w:space="720"/>
@@ -29929,7 +31605,7 @@
           <w:rPr>
             <w:noProof/>
           </w:rPr>
-          <w:t>47</w:t>
+          <w:t>49</w:t>
         </w:r>
         <w:r>
           <w:rPr>
@@ -30716,7 +32392,7 @@
 </file>
 
 <file path=customXml/itemProps1.xml><?xml version="1.0" encoding="utf-8"?>
-<ds:datastoreItem xmlns:ds="http://schemas.openxmlformats.org/officeDocument/2006/customXml" ds:itemID="{88FD6B30-EEAF-4359-A9E2-7E33EEE89DB4}">
+<ds:datastoreItem xmlns:ds="http://schemas.openxmlformats.org/officeDocument/2006/customXml" ds:itemID="{3B1A9B08-5259-41FE-A0B4-20D614FCC5C9}">
   <ds:schemaRefs>
     <ds:schemaRef ds:uri="http://schemas.openxmlformats.org/officeDocument/2006/bibliography"/>
   </ds:schemaRefs>

--- a/Advance Java Programming Programs/Practicals.docx
+++ b/Advance Java Programming Programs/Practicals.docx
@@ -31463,8 +31463,6 @@
         </w:rPr>
         <w:t>}</w:t>
       </w:r>
-      <w:bookmarkStart w:id="0" w:name="_GoBack"/>
-      <w:bookmarkEnd w:id="0"/>
     </w:p>
     <w:p>
       <w:pPr>
@@ -31535,8 +31533,4154 @@
         </w:drawing>
       </w:r>
     </w:p>
+    <w:p>
+      <w:pPr>
+        <w:spacing w:line="240" w:lineRule="auto"/>
+        <w:rPr>
+          <w:color w:val="000000" w:themeColor="text1"/>
+        </w:rPr>
+      </w:pPr>
+      <w:r>
+        <w:rPr>
+          <w:color w:val="000000" w:themeColor="text1"/>
+        </w:rPr>
+        <w:lastRenderedPageBreak/>
+        <w:t>(Practical No. 16)</w:t>
+      </w:r>
+    </w:p>
+    <w:p>
+      <w:pPr>
+        <w:spacing w:line="240" w:lineRule="auto"/>
+        <w:rPr>
+          <w:color w:val="000000" w:themeColor="text1"/>
+        </w:rPr>
+      </w:pPr>
+      <w:r>
+        <w:rPr>
+          <w:color w:val="000000" w:themeColor="text1"/>
+        </w:rPr>
+        <w:t>// Programmer: Harsh Moreshwar Kale</w:t>
+      </w:r>
+    </w:p>
+    <w:p>
+      <w:pPr>
+        <w:spacing w:line="240" w:lineRule="auto"/>
+        <w:rPr>
+          <w:color w:val="000000" w:themeColor="text1"/>
+        </w:rPr>
+      </w:pPr>
+      <w:r>
+        <w:rPr>
+          <w:color w:val="000000" w:themeColor="text1"/>
+        </w:rPr>
+        <w:t>// Created Date: 25/10/2023</w:t>
+      </w:r>
+    </w:p>
+    <w:p>
+      <w:pPr>
+        <w:spacing w:line="240" w:lineRule="auto"/>
+        <w:rPr>
+          <w:color w:val="000000" w:themeColor="text1"/>
+        </w:rPr>
+      </w:pPr>
+      <w:r>
+        <w:rPr>
+          <w:color w:val="000000" w:themeColor="text1"/>
+        </w:rPr>
+        <w:t xml:space="preserve">// Question 1: </w:t>
+      </w:r>
+    </w:p>
+    <w:p>
+      <w:pPr>
+        <w:spacing w:line="240" w:lineRule="auto"/>
+        <w:rPr>
+          <w:color w:val="000000" w:themeColor="text1"/>
+        </w:rPr>
+      </w:pPr>
+      <w:r>
+        <w:rPr>
+          <w:color w:val="000000" w:themeColor="text1"/>
+        </w:rPr>
+        <w:t xml:space="preserve">// Write a program to check credentials of users (Client will send user id and password to server and server will authenticate the client using </w:t>
+      </w:r>
+      <w:proofErr w:type="gramStart"/>
+      <w:r>
+        <w:rPr>
+          <w:color w:val="000000" w:themeColor="text1"/>
+        </w:rPr>
+        <w:t>equals(</w:t>
+      </w:r>
+      <w:proofErr w:type="gramEnd"/>
+      <w:r>
+        <w:rPr>
+          <w:color w:val="000000" w:themeColor="text1"/>
+        </w:rPr>
+        <w:t>))</w:t>
+      </w:r>
+    </w:p>
+    <w:p>
+      <w:pPr>
+        <w:spacing w:line="240" w:lineRule="auto"/>
+        <w:rPr>
+          <w:color w:val="000000" w:themeColor="text1"/>
+        </w:rPr>
+      </w:pPr>
+      <w:r>
+        <w:rPr>
+          <w:color w:val="000000" w:themeColor="text1"/>
+        </w:rPr>
+        <w:t>// Server-side Program!</w:t>
+      </w:r>
+    </w:p>
+    <w:p>
+      <w:pPr>
+        <w:spacing w:line="240" w:lineRule="auto"/>
+        <w:rPr>
+          <w:color w:val="000000" w:themeColor="text1"/>
+        </w:rPr>
+      </w:pPr>
+      <w:proofErr w:type="gramStart"/>
+      <w:r>
+        <w:rPr>
+          <w:color w:val="000000" w:themeColor="text1"/>
+        </w:rPr>
+        <w:t>import</w:t>
+      </w:r>
+      <w:proofErr w:type="gramEnd"/>
+      <w:r>
+        <w:rPr>
+          <w:color w:val="000000" w:themeColor="text1"/>
+        </w:rPr>
+        <w:t xml:space="preserve"> java.io.*;</w:t>
+      </w:r>
+    </w:p>
+    <w:p>
+      <w:pPr>
+        <w:spacing w:line="240" w:lineRule="auto"/>
+        <w:rPr>
+          <w:color w:val="000000" w:themeColor="text1"/>
+        </w:rPr>
+      </w:pPr>
+      <w:proofErr w:type="gramStart"/>
+      <w:r>
+        <w:rPr>
+          <w:color w:val="000000" w:themeColor="text1"/>
+        </w:rPr>
+        <w:t>import</w:t>
+      </w:r>
+      <w:proofErr w:type="gramEnd"/>
+      <w:r>
+        <w:rPr>
+          <w:color w:val="000000" w:themeColor="text1"/>
+        </w:rPr>
+        <w:t xml:space="preserve"> java.net.*;</w:t>
+      </w:r>
+    </w:p>
+    <w:p>
+      <w:pPr>
+        <w:spacing w:line="240" w:lineRule="auto"/>
+        <w:rPr>
+          <w:color w:val="000000" w:themeColor="text1"/>
+        </w:rPr>
+      </w:pPr>
+      <w:proofErr w:type="gramStart"/>
+      <w:r>
+        <w:rPr>
+          <w:color w:val="000000" w:themeColor="text1"/>
+        </w:rPr>
+        <w:t>public</w:t>
+      </w:r>
+      <w:proofErr w:type="gramEnd"/>
+      <w:r>
+        <w:rPr>
+          <w:color w:val="000000" w:themeColor="text1"/>
+        </w:rPr>
+        <w:t xml:space="preserve"> class PracticalNo_16Q1_Server {</w:t>
+      </w:r>
+    </w:p>
+    <w:p>
+      <w:pPr>
+        <w:spacing w:line="240" w:lineRule="auto"/>
+        <w:rPr>
+          <w:color w:val="000000" w:themeColor="text1"/>
+        </w:rPr>
+      </w:pPr>
+      <w:r>
+        <w:rPr>
+          <w:color w:val="000000" w:themeColor="text1"/>
+        </w:rPr>
+        <w:t xml:space="preserve">    </w:t>
+      </w:r>
+      <w:proofErr w:type="gramStart"/>
+      <w:r>
+        <w:rPr>
+          <w:color w:val="000000" w:themeColor="text1"/>
+        </w:rPr>
+        <w:t>public</w:t>
+      </w:r>
+      <w:proofErr w:type="gramEnd"/>
+      <w:r>
+        <w:rPr>
+          <w:color w:val="000000" w:themeColor="text1"/>
+        </w:rPr>
+        <w:t xml:space="preserve"> static void main(String[] args) {</w:t>
+      </w:r>
+    </w:p>
+    <w:p>
+      <w:pPr>
+        <w:spacing w:line="240" w:lineRule="auto"/>
+        <w:rPr>
+          <w:color w:val="000000" w:themeColor="text1"/>
+        </w:rPr>
+      </w:pPr>
+      <w:r>
+        <w:rPr>
+          <w:color w:val="000000" w:themeColor="text1"/>
+        </w:rPr>
+        <w:t xml:space="preserve">        </w:t>
+      </w:r>
+      <w:proofErr w:type="gramStart"/>
+      <w:r>
+        <w:rPr>
+          <w:color w:val="000000" w:themeColor="text1"/>
+        </w:rPr>
+        <w:t>try</w:t>
+      </w:r>
+      <w:proofErr w:type="gramEnd"/>
+      <w:r>
+        <w:rPr>
+          <w:color w:val="000000" w:themeColor="text1"/>
+        </w:rPr>
+        <w:t xml:space="preserve"> {</w:t>
+      </w:r>
+    </w:p>
+    <w:p>
+      <w:pPr>
+        <w:spacing w:line="240" w:lineRule="auto"/>
+        <w:rPr>
+          <w:color w:val="000000" w:themeColor="text1"/>
+        </w:rPr>
+      </w:pPr>
+      <w:r>
+        <w:rPr>
+          <w:color w:val="000000" w:themeColor="text1"/>
+        </w:rPr>
+        <w:t xml:space="preserve">            ServerSocket serverSocket = new </w:t>
+      </w:r>
+      <w:proofErr w:type="gramStart"/>
+      <w:r>
+        <w:rPr>
+          <w:color w:val="000000" w:themeColor="text1"/>
+        </w:rPr>
+        <w:t>ServerSocket(</w:t>
+      </w:r>
+      <w:proofErr w:type="gramEnd"/>
+      <w:r>
+        <w:rPr>
+          <w:color w:val="000000" w:themeColor="text1"/>
+        </w:rPr>
+        <w:t>1234);</w:t>
+      </w:r>
+    </w:p>
+    <w:p>
+      <w:pPr>
+        <w:spacing w:line="240" w:lineRule="auto"/>
+        <w:rPr>
+          <w:color w:val="000000" w:themeColor="text1"/>
+        </w:rPr>
+      </w:pPr>
+      <w:r>
+        <w:rPr>
+          <w:color w:val="000000" w:themeColor="text1"/>
+        </w:rPr>
+        <w:t xml:space="preserve">            </w:t>
+      </w:r>
+      <w:proofErr w:type="gramStart"/>
+      <w:r>
+        <w:rPr>
+          <w:color w:val="000000" w:themeColor="text1"/>
+        </w:rPr>
+        <w:t>System.out.println(</w:t>
+      </w:r>
+      <w:proofErr w:type="gramEnd"/>
+      <w:r>
+        <w:rPr>
+          <w:color w:val="000000" w:themeColor="text1"/>
+        </w:rPr>
+        <w:t>"Server started. Waiting for client connection...");</w:t>
+      </w:r>
+    </w:p>
+    <w:p>
+      <w:pPr>
+        <w:spacing w:line="240" w:lineRule="auto"/>
+        <w:rPr>
+          <w:color w:val="000000" w:themeColor="text1"/>
+        </w:rPr>
+      </w:pPr>
+      <w:r>
+        <w:rPr>
+          <w:color w:val="000000" w:themeColor="text1"/>
+        </w:rPr>
+        <w:t xml:space="preserve">            Socket clientSocket = </w:t>
+      </w:r>
+      <w:proofErr w:type="gramStart"/>
+      <w:r>
+        <w:rPr>
+          <w:color w:val="000000" w:themeColor="text1"/>
+        </w:rPr>
+        <w:t>serverSocket.accept(</w:t>
+      </w:r>
+      <w:proofErr w:type="gramEnd"/>
+      <w:r>
+        <w:rPr>
+          <w:color w:val="000000" w:themeColor="text1"/>
+        </w:rPr>
+        <w:t>);</w:t>
+      </w:r>
+    </w:p>
+    <w:p>
+      <w:pPr>
+        <w:spacing w:line="240" w:lineRule="auto"/>
+        <w:rPr>
+          <w:color w:val="000000" w:themeColor="text1"/>
+        </w:rPr>
+      </w:pPr>
+      <w:r>
+        <w:rPr>
+          <w:color w:val="000000" w:themeColor="text1"/>
+        </w:rPr>
+        <w:t xml:space="preserve">            </w:t>
+      </w:r>
+      <w:proofErr w:type="gramStart"/>
+      <w:r>
+        <w:rPr>
+          <w:color w:val="000000" w:themeColor="text1"/>
+        </w:rPr>
+        <w:t>System.out.println(</w:t>
+      </w:r>
+      <w:proofErr w:type="gramEnd"/>
+      <w:r>
+        <w:rPr>
+          <w:color w:val="000000" w:themeColor="text1"/>
+        </w:rPr>
+        <w:t>"Client connected!");</w:t>
+      </w:r>
+    </w:p>
+    <w:p>
+      <w:pPr>
+        <w:spacing w:line="240" w:lineRule="auto"/>
+        <w:rPr>
+          <w:color w:val="000000" w:themeColor="text1"/>
+        </w:rPr>
+      </w:pPr>
+      <w:r>
+        <w:rPr>
+          <w:color w:val="000000" w:themeColor="text1"/>
+        </w:rPr>
+        <w:t xml:space="preserve">            BufferedReader in = new </w:t>
+      </w:r>
+      <w:proofErr w:type="gramStart"/>
+      <w:r>
+        <w:rPr>
+          <w:color w:val="000000" w:themeColor="text1"/>
+        </w:rPr>
+        <w:t>BufferedReader(</w:t>
+      </w:r>
+      <w:proofErr w:type="gramEnd"/>
+      <w:r>
+        <w:rPr>
+          <w:color w:val="000000" w:themeColor="text1"/>
+        </w:rPr>
+        <w:t>new InputStreamReader(clientSocket.getInputStream()));</w:t>
+      </w:r>
+    </w:p>
+    <w:p>
+      <w:pPr>
+        <w:spacing w:line="240" w:lineRule="auto"/>
+        <w:rPr>
+          <w:color w:val="000000" w:themeColor="text1"/>
+        </w:rPr>
+      </w:pPr>
+      <w:r>
+        <w:rPr>
+          <w:color w:val="000000" w:themeColor="text1"/>
+        </w:rPr>
+        <w:t xml:space="preserve">            PrintWriter out = new </w:t>
+      </w:r>
+      <w:proofErr w:type="gramStart"/>
+      <w:r>
+        <w:rPr>
+          <w:color w:val="000000" w:themeColor="text1"/>
+        </w:rPr>
+        <w:t>PrintWriter(</w:t>
+      </w:r>
+      <w:proofErr w:type="gramEnd"/>
+      <w:r>
+        <w:rPr>
+          <w:color w:val="000000" w:themeColor="text1"/>
+        </w:rPr>
+        <w:t>clientSocket.getOutputStream(), true);</w:t>
+      </w:r>
+    </w:p>
+    <w:p>
+      <w:pPr>
+        <w:spacing w:line="240" w:lineRule="auto"/>
+        <w:rPr>
+          <w:color w:val="000000" w:themeColor="text1"/>
+        </w:rPr>
+      </w:pPr>
+      <w:r>
+        <w:rPr>
+          <w:color w:val="000000" w:themeColor="text1"/>
+        </w:rPr>
+        <w:t xml:space="preserve">            String userId = </w:t>
+      </w:r>
+      <w:proofErr w:type="gramStart"/>
+      <w:r>
+        <w:rPr>
+          <w:color w:val="000000" w:themeColor="text1"/>
+        </w:rPr>
+        <w:t>in.readLine(</w:t>
+      </w:r>
+      <w:proofErr w:type="gramEnd"/>
+      <w:r>
+        <w:rPr>
+          <w:color w:val="000000" w:themeColor="text1"/>
+        </w:rPr>
+        <w:t>);</w:t>
+      </w:r>
+    </w:p>
+    <w:p>
+      <w:pPr>
+        <w:spacing w:line="240" w:lineRule="auto"/>
+        <w:rPr>
+          <w:color w:val="000000" w:themeColor="text1"/>
+        </w:rPr>
+      </w:pPr>
+      <w:r>
+        <w:rPr>
+          <w:color w:val="000000" w:themeColor="text1"/>
+        </w:rPr>
+        <w:t xml:space="preserve">            String password = </w:t>
+      </w:r>
+      <w:proofErr w:type="gramStart"/>
+      <w:r>
+        <w:rPr>
+          <w:color w:val="000000" w:themeColor="text1"/>
+        </w:rPr>
+        <w:t>in.readLine(</w:t>
+      </w:r>
+      <w:proofErr w:type="gramEnd"/>
+      <w:r>
+        <w:rPr>
+          <w:color w:val="000000" w:themeColor="text1"/>
+        </w:rPr>
+        <w:t>);</w:t>
+      </w:r>
+    </w:p>
+    <w:p>
+      <w:pPr>
+        <w:spacing w:line="240" w:lineRule="auto"/>
+        <w:rPr>
+          <w:color w:val="000000" w:themeColor="text1"/>
+        </w:rPr>
+      </w:pPr>
+      <w:r>
+        <w:rPr>
+          <w:color w:val="000000" w:themeColor="text1"/>
+        </w:rPr>
+        <w:t xml:space="preserve">            </w:t>
+      </w:r>
+      <w:proofErr w:type="gramStart"/>
+      <w:r>
+        <w:rPr>
+          <w:color w:val="000000" w:themeColor="text1"/>
+        </w:rPr>
+        <w:t>boolean</w:t>
+      </w:r>
+      <w:proofErr w:type="gramEnd"/>
+      <w:r>
+        <w:rPr>
+          <w:color w:val="000000" w:themeColor="text1"/>
+        </w:rPr>
+        <w:t xml:space="preserve"> isAuthenticated = authenticate(userId, password);</w:t>
+      </w:r>
+    </w:p>
+    <w:p>
+      <w:pPr>
+        <w:spacing w:line="240" w:lineRule="auto"/>
+        <w:rPr>
+          <w:color w:val="000000" w:themeColor="text1"/>
+        </w:rPr>
+      </w:pPr>
+      <w:r>
+        <w:rPr>
+          <w:color w:val="000000" w:themeColor="text1"/>
+        </w:rPr>
+        <w:t xml:space="preserve">            </w:t>
+      </w:r>
+      <w:proofErr w:type="gramStart"/>
+      <w:r>
+        <w:rPr>
+          <w:color w:val="000000" w:themeColor="text1"/>
+        </w:rPr>
+        <w:t>out.println(</w:t>
+      </w:r>
+      <w:proofErr w:type="gramEnd"/>
+      <w:r>
+        <w:rPr>
+          <w:color w:val="000000" w:themeColor="text1"/>
+        </w:rPr>
+        <w:t>isAuthenticated);</w:t>
+      </w:r>
+    </w:p>
+    <w:p>
+      <w:pPr>
+        <w:spacing w:line="240" w:lineRule="auto"/>
+        <w:rPr>
+          <w:color w:val="000000" w:themeColor="text1"/>
+        </w:rPr>
+      </w:pPr>
+      <w:r>
+        <w:rPr>
+          <w:color w:val="000000" w:themeColor="text1"/>
+        </w:rPr>
+        <w:t xml:space="preserve">            </w:t>
+      </w:r>
+      <w:proofErr w:type="gramStart"/>
+      <w:r>
+        <w:rPr>
+          <w:color w:val="000000" w:themeColor="text1"/>
+        </w:rPr>
+        <w:t>in.close(</w:t>
+      </w:r>
+      <w:proofErr w:type="gramEnd"/>
+      <w:r>
+        <w:rPr>
+          <w:color w:val="000000" w:themeColor="text1"/>
+        </w:rPr>
+        <w:t>);</w:t>
+      </w:r>
+    </w:p>
+    <w:p>
+      <w:pPr>
+        <w:spacing w:line="240" w:lineRule="auto"/>
+        <w:rPr>
+          <w:color w:val="000000" w:themeColor="text1"/>
+        </w:rPr>
+      </w:pPr>
+      <w:r>
+        <w:rPr>
+          <w:color w:val="000000" w:themeColor="text1"/>
+        </w:rPr>
+        <w:t xml:space="preserve">            </w:t>
+      </w:r>
+      <w:proofErr w:type="gramStart"/>
+      <w:r>
+        <w:rPr>
+          <w:color w:val="000000" w:themeColor="text1"/>
+        </w:rPr>
+        <w:t>out.close(</w:t>
+      </w:r>
+      <w:proofErr w:type="gramEnd"/>
+      <w:r>
+        <w:rPr>
+          <w:color w:val="000000" w:themeColor="text1"/>
+        </w:rPr>
+        <w:t>);</w:t>
+      </w:r>
+    </w:p>
+    <w:p>
+      <w:pPr>
+        <w:spacing w:line="240" w:lineRule="auto"/>
+        <w:rPr>
+          <w:color w:val="000000" w:themeColor="text1"/>
+        </w:rPr>
+      </w:pPr>
+      <w:r>
+        <w:rPr>
+          <w:color w:val="000000" w:themeColor="text1"/>
+        </w:rPr>
+        <w:t xml:space="preserve">            </w:t>
+      </w:r>
+      <w:proofErr w:type="gramStart"/>
+      <w:r>
+        <w:rPr>
+          <w:color w:val="000000" w:themeColor="text1"/>
+        </w:rPr>
+        <w:t>clientSocket.close(</w:t>
+      </w:r>
+      <w:proofErr w:type="gramEnd"/>
+      <w:r>
+        <w:rPr>
+          <w:color w:val="000000" w:themeColor="text1"/>
+        </w:rPr>
+        <w:t>);</w:t>
+      </w:r>
+    </w:p>
+    <w:p>
+      <w:pPr>
+        <w:spacing w:line="240" w:lineRule="auto"/>
+        <w:rPr>
+          <w:color w:val="000000" w:themeColor="text1"/>
+        </w:rPr>
+      </w:pPr>
+      <w:r>
+        <w:rPr>
+          <w:color w:val="000000" w:themeColor="text1"/>
+        </w:rPr>
+        <w:t xml:space="preserve">            </w:t>
+      </w:r>
+      <w:proofErr w:type="gramStart"/>
+      <w:r>
+        <w:rPr>
+          <w:color w:val="000000" w:themeColor="text1"/>
+        </w:rPr>
+        <w:t>serverSocket.close(</w:t>
+      </w:r>
+      <w:proofErr w:type="gramEnd"/>
+      <w:r>
+        <w:rPr>
+          <w:color w:val="000000" w:themeColor="text1"/>
+        </w:rPr>
+        <w:t>);</w:t>
+      </w:r>
+    </w:p>
+    <w:p>
+      <w:pPr>
+        <w:spacing w:line="240" w:lineRule="auto"/>
+        <w:rPr>
+          <w:color w:val="000000" w:themeColor="text1"/>
+        </w:rPr>
+      </w:pPr>
+      <w:r>
+        <w:rPr>
+          <w:color w:val="000000" w:themeColor="text1"/>
+        </w:rPr>
+        <w:t xml:space="preserve">        } catch (IOException e) {</w:t>
+      </w:r>
+    </w:p>
+    <w:p>
+      <w:pPr>
+        <w:spacing w:line="240" w:lineRule="auto"/>
+        <w:rPr>
+          <w:color w:val="000000" w:themeColor="text1"/>
+        </w:rPr>
+      </w:pPr>
+      <w:r>
+        <w:rPr>
+          <w:color w:val="000000" w:themeColor="text1"/>
+        </w:rPr>
+        <w:t xml:space="preserve">            </w:t>
+      </w:r>
+      <w:proofErr w:type="gramStart"/>
+      <w:r>
+        <w:rPr>
+          <w:color w:val="000000" w:themeColor="text1"/>
+        </w:rPr>
+        <w:t>e.printStackTrace(</w:t>
+      </w:r>
+      <w:proofErr w:type="gramEnd"/>
+      <w:r>
+        <w:rPr>
+          <w:color w:val="000000" w:themeColor="text1"/>
+        </w:rPr>
+        <w:t>);</w:t>
+      </w:r>
+    </w:p>
+    <w:p>
+      <w:pPr>
+        <w:spacing w:line="240" w:lineRule="auto"/>
+        <w:rPr>
+          <w:color w:val="000000" w:themeColor="text1"/>
+        </w:rPr>
+      </w:pPr>
+      <w:r>
+        <w:rPr>
+          <w:color w:val="000000" w:themeColor="text1"/>
+        </w:rPr>
+        <w:t xml:space="preserve">        }</w:t>
+      </w:r>
+    </w:p>
+    <w:p>
+      <w:pPr>
+        <w:spacing w:line="240" w:lineRule="auto"/>
+        <w:rPr>
+          <w:color w:val="000000" w:themeColor="text1"/>
+        </w:rPr>
+      </w:pPr>
+      <w:r>
+        <w:rPr>
+          <w:color w:val="000000" w:themeColor="text1"/>
+        </w:rPr>
+        <w:t xml:space="preserve">    }</w:t>
+      </w:r>
+    </w:p>
+    <w:p>
+      <w:pPr>
+        <w:spacing w:line="240" w:lineRule="auto"/>
+        <w:rPr>
+          <w:color w:val="000000" w:themeColor="text1"/>
+        </w:rPr>
+      </w:pPr>
+      <w:r>
+        <w:rPr>
+          <w:color w:val="000000" w:themeColor="text1"/>
+        </w:rPr>
+        <w:lastRenderedPageBreak/>
+        <w:t xml:space="preserve">    </w:t>
+      </w:r>
+      <w:proofErr w:type="gramStart"/>
+      <w:r>
+        <w:rPr>
+          <w:color w:val="000000" w:themeColor="text1"/>
+        </w:rPr>
+        <w:t>private</w:t>
+      </w:r>
+      <w:proofErr w:type="gramEnd"/>
+      <w:r>
+        <w:rPr>
+          <w:color w:val="000000" w:themeColor="text1"/>
+        </w:rPr>
+        <w:t xml:space="preserve"> static boolean authenticate(String userId, String password) {</w:t>
+      </w:r>
+    </w:p>
+    <w:p>
+      <w:pPr>
+        <w:spacing w:line="240" w:lineRule="auto"/>
+        <w:rPr>
+          <w:color w:val="000000" w:themeColor="text1"/>
+        </w:rPr>
+      </w:pPr>
+      <w:r>
+        <w:rPr>
+          <w:color w:val="000000" w:themeColor="text1"/>
+        </w:rPr>
+        <w:t xml:space="preserve">        </w:t>
+      </w:r>
+      <w:proofErr w:type="gramStart"/>
+      <w:r>
+        <w:rPr>
+          <w:color w:val="000000" w:themeColor="text1"/>
+        </w:rPr>
+        <w:t>return</w:t>
+      </w:r>
+      <w:proofErr w:type="gramEnd"/>
+      <w:r>
+        <w:rPr>
+          <w:color w:val="000000" w:themeColor="text1"/>
+        </w:rPr>
+        <w:t xml:space="preserve"> userId.equals("harsh") &amp;&amp; password.equals("helloworldprogrammer");</w:t>
+      </w:r>
+    </w:p>
+    <w:p>
+      <w:pPr>
+        <w:spacing w:line="240" w:lineRule="auto"/>
+        <w:rPr>
+          <w:color w:val="000000" w:themeColor="text1"/>
+        </w:rPr>
+      </w:pPr>
+      <w:r>
+        <w:rPr>
+          <w:color w:val="000000" w:themeColor="text1"/>
+        </w:rPr>
+        <w:t xml:space="preserve">    }</w:t>
+      </w:r>
+    </w:p>
+    <w:p>
+      <w:pPr>
+        <w:pBdr>
+          <w:bottom w:val="double" w:sz="6" w:space="1" w:color="auto"/>
+        </w:pBdr>
+        <w:spacing w:line="240" w:lineRule="auto"/>
+        <w:rPr>
+          <w:color w:val="000000" w:themeColor="text1"/>
+        </w:rPr>
+      </w:pPr>
+      <w:r>
+        <w:rPr>
+          <w:color w:val="000000" w:themeColor="text1"/>
+        </w:rPr>
+        <w:t>}</w:t>
+      </w:r>
+    </w:p>
+    <w:p>
+      <w:pPr>
+        <w:spacing w:line="240" w:lineRule="auto"/>
+        <w:rPr>
+          <w:color w:val="000000" w:themeColor="text1"/>
+        </w:rPr>
+      </w:pPr>
+      <w:r>
+        <w:rPr>
+          <w:color w:val="000000" w:themeColor="text1"/>
+        </w:rPr>
+        <w:t>// Programmer: Harsh Moreshwar Kale</w:t>
+      </w:r>
+    </w:p>
+    <w:p>
+      <w:pPr>
+        <w:spacing w:line="240" w:lineRule="auto"/>
+        <w:rPr>
+          <w:color w:val="000000" w:themeColor="text1"/>
+        </w:rPr>
+      </w:pPr>
+      <w:r>
+        <w:rPr>
+          <w:color w:val="000000" w:themeColor="text1"/>
+        </w:rPr>
+        <w:t>// Created Date: 25/10/2023</w:t>
+      </w:r>
+    </w:p>
+    <w:p>
+      <w:pPr>
+        <w:spacing w:line="240" w:lineRule="auto"/>
+        <w:rPr>
+          <w:color w:val="000000" w:themeColor="text1"/>
+        </w:rPr>
+      </w:pPr>
+      <w:r>
+        <w:rPr>
+          <w:color w:val="000000" w:themeColor="text1"/>
+        </w:rPr>
+        <w:t xml:space="preserve">// Question 1: </w:t>
+      </w:r>
+    </w:p>
+    <w:p>
+      <w:pPr>
+        <w:spacing w:line="240" w:lineRule="auto"/>
+        <w:rPr>
+          <w:color w:val="000000" w:themeColor="text1"/>
+        </w:rPr>
+      </w:pPr>
+      <w:r>
+        <w:rPr>
+          <w:color w:val="000000" w:themeColor="text1"/>
+        </w:rPr>
+        <w:t xml:space="preserve">// Write a program to check credentials of users (Client will send user id and password to server and server will authenticate the client using </w:t>
+      </w:r>
+      <w:proofErr w:type="gramStart"/>
+      <w:r>
+        <w:rPr>
+          <w:color w:val="000000" w:themeColor="text1"/>
+        </w:rPr>
+        <w:t>equals(</w:t>
+      </w:r>
+      <w:proofErr w:type="gramEnd"/>
+      <w:r>
+        <w:rPr>
+          <w:color w:val="000000" w:themeColor="text1"/>
+        </w:rPr>
+        <w:t>))</w:t>
+      </w:r>
+    </w:p>
+    <w:p>
+      <w:pPr>
+        <w:spacing w:line="240" w:lineRule="auto"/>
+        <w:rPr>
+          <w:color w:val="000000" w:themeColor="text1"/>
+        </w:rPr>
+      </w:pPr>
+      <w:r>
+        <w:rPr>
+          <w:color w:val="000000" w:themeColor="text1"/>
+        </w:rPr>
+        <w:t>// Client-side Program!</w:t>
+      </w:r>
+    </w:p>
+    <w:p>
+      <w:pPr>
+        <w:spacing w:line="240" w:lineRule="auto"/>
+        <w:rPr>
+          <w:color w:val="000000" w:themeColor="text1"/>
+        </w:rPr>
+      </w:pPr>
+      <w:proofErr w:type="gramStart"/>
+      <w:r>
+        <w:rPr>
+          <w:color w:val="000000" w:themeColor="text1"/>
+        </w:rPr>
+        <w:t>import</w:t>
+      </w:r>
+      <w:proofErr w:type="gramEnd"/>
+      <w:r>
+        <w:rPr>
+          <w:color w:val="000000" w:themeColor="text1"/>
+        </w:rPr>
+        <w:t xml:space="preserve"> java.io.*;</w:t>
+      </w:r>
+    </w:p>
+    <w:p>
+      <w:pPr>
+        <w:spacing w:line="240" w:lineRule="auto"/>
+        <w:rPr>
+          <w:color w:val="000000" w:themeColor="text1"/>
+        </w:rPr>
+      </w:pPr>
+      <w:proofErr w:type="gramStart"/>
+      <w:r>
+        <w:rPr>
+          <w:color w:val="000000" w:themeColor="text1"/>
+        </w:rPr>
+        <w:t>import</w:t>
+      </w:r>
+      <w:proofErr w:type="gramEnd"/>
+      <w:r>
+        <w:rPr>
+          <w:color w:val="000000" w:themeColor="text1"/>
+        </w:rPr>
+        <w:t xml:space="preserve"> java.net.*;</w:t>
+      </w:r>
+    </w:p>
+    <w:p>
+      <w:pPr>
+        <w:spacing w:line="240" w:lineRule="auto"/>
+        <w:rPr>
+          <w:color w:val="000000" w:themeColor="text1"/>
+        </w:rPr>
+      </w:pPr>
+      <w:proofErr w:type="gramStart"/>
+      <w:r>
+        <w:rPr>
+          <w:color w:val="000000" w:themeColor="text1"/>
+        </w:rPr>
+        <w:t>public</w:t>
+      </w:r>
+      <w:proofErr w:type="gramEnd"/>
+      <w:r>
+        <w:rPr>
+          <w:color w:val="000000" w:themeColor="text1"/>
+        </w:rPr>
+        <w:t xml:space="preserve"> class PracticalNo_16Q1_Client {</w:t>
+      </w:r>
+    </w:p>
+    <w:p>
+      <w:pPr>
+        <w:spacing w:line="240" w:lineRule="auto"/>
+        <w:rPr>
+          <w:color w:val="000000" w:themeColor="text1"/>
+        </w:rPr>
+      </w:pPr>
+      <w:r>
+        <w:rPr>
+          <w:color w:val="000000" w:themeColor="text1"/>
+        </w:rPr>
+        <w:t xml:space="preserve">    </w:t>
+      </w:r>
+      <w:proofErr w:type="gramStart"/>
+      <w:r>
+        <w:rPr>
+          <w:color w:val="000000" w:themeColor="text1"/>
+        </w:rPr>
+        <w:t>public</w:t>
+      </w:r>
+      <w:proofErr w:type="gramEnd"/>
+      <w:r>
+        <w:rPr>
+          <w:color w:val="000000" w:themeColor="text1"/>
+        </w:rPr>
+        <w:t xml:space="preserve"> static void main(String[] args) {</w:t>
+      </w:r>
+    </w:p>
+    <w:p>
+      <w:pPr>
+        <w:spacing w:line="240" w:lineRule="auto"/>
+        <w:rPr>
+          <w:color w:val="000000" w:themeColor="text1"/>
+        </w:rPr>
+      </w:pPr>
+      <w:r>
+        <w:rPr>
+          <w:color w:val="000000" w:themeColor="text1"/>
+        </w:rPr>
+        <w:t xml:space="preserve">        </w:t>
+      </w:r>
+      <w:proofErr w:type="gramStart"/>
+      <w:r>
+        <w:rPr>
+          <w:color w:val="000000" w:themeColor="text1"/>
+        </w:rPr>
+        <w:t>try</w:t>
+      </w:r>
+      <w:proofErr w:type="gramEnd"/>
+      <w:r>
+        <w:rPr>
+          <w:color w:val="000000" w:themeColor="text1"/>
+        </w:rPr>
+        <w:t xml:space="preserve"> {</w:t>
+      </w:r>
+    </w:p>
+    <w:p>
+      <w:pPr>
+        <w:spacing w:line="240" w:lineRule="auto"/>
+        <w:rPr>
+          <w:color w:val="000000" w:themeColor="text1"/>
+        </w:rPr>
+      </w:pPr>
+      <w:r>
+        <w:rPr>
+          <w:color w:val="000000" w:themeColor="text1"/>
+        </w:rPr>
+        <w:t xml:space="preserve">            Socket clientSocket = new </w:t>
+      </w:r>
+      <w:proofErr w:type="gramStart"/>
+      <w:r>
+        <w:rPr>
+          <w:color w:val="000000" w:themeColor="text1"/>
+        </w:rPr>
+        <w:t>Socket(</w:t>
+      </w:r>
+      <w:proofErr w:type="gramEnd"/>
+      <w:r>
+        <w:rPr>
+          <w:color w:val="000000" w:themeColor="text1"/>
+        </w:rPr>
+        <w:t>"localhost", 1234);</w:t>
+      </w:r>
+    </w:p>
+    <w:p>
+      <w:pPr>
+        <w:spacing w:line="240" w:lineRule="auto"/>
+        <w:rPr>
+          <w:color w:val="000000" w:themeColor="text1"/>
+        </w:rPr>
+      </w:pPr>
+      <w:r>
+        <w:rPr>
+          <w:color w:val="000000" w:themeColor="text1"/>
+        </w:rPr>
+        <w:t xml:space="preserve">            </w:t>
+      </w:r>
+      <w:proofErr w:type="gramStart"/>
+      <w:r>
+        <w:rPr>
+          <w:color w:val="000000" w:themeColor="text1"/>
+        </w:rPr>
+        <w:t>System.out.println(</w:t>
+      </w:r>
+      <w:proofErr w:type="gramEnd"/>
+      <w:r>
+        <w:rPr>
+          <w:color w:val="000000" w:themeColor="text1"/>
+        </w:rPr>
+        <w:t>"Connected to server!!");</w:t>
+      </w:r>
+    </w:p>
+    <w:p>
+      <w:pPr>
+        <w:spacing w:line="240" w:lineRule="auto"/>
+        <w:rPr>
+          <w:color w:val="000000" w:themeColor="text1"/>
+        </w:rPr>
+      </w:pPr>
+      <w:r>
+        <w:rPr>
+          <w:color w:val="000000" w:themeColor="text1"/>
+        </w:rPr>
+        <w:t xml:space="preserve">            BufferedReader in = new </w:t>
+      </w:r>
+      <w:proofErr w:type="gramStart"/>
+      <w:r>
+        <w:rPr>
+          <w:color w:val="000000" w:themeColor="text1"/>
+        </w:rPr>
+        <w:t>BufferedReader(</w:t>
+      </w:r>
+      <w:proofErr w:type="gramEnd"/>
+      <w:r>
+        <w:rPr>
+          <w:color w:val="000000" w:themeColor="text1"/>
+        </w:rPr>
+        <w:t>new InputStreamReader(clientSocket.getInputStream()));</w:t>
+      </w:r>
+    </w:p>
+    <w:p>
+      <w:pPr>
+        <w:spacing w:line="240" w:lineRule="auto"/>
+        <w:rPr>
+          <w:color w:val="000000" w:themeColor="text1"/>
+        </w:rPr>
+      </w:pPr>
+      <w:r>
+        <w:rPr>
+          <w:color w:val="000000" w:themeColor="text1"/>
+        </w:rPr>
+        <w:t xml:space="preserve">            PrintWriter out = new </w:t>
+      </w:r>
+      <w:proofErr w:type="gramStart"/>
+      <w:r>
+        <w:rPr>
+          <w:color w:val="000000" w:themeColor="text1"/>
+        </w:rPr>
+        <w:t>PrintWriter(</w:t>
+      </w:r>
+      <w:proofErr w:type="gramEnd"/>
+      <w:r>
+        <w:rPr>
+          <w:color w:val="000000" w:themeColor="text1"/>
+        </w:rPr>
+        <w:t>clientSocket.getOutputStream(), true);</w:t>
+      </w:r>
+    </w:p>
+    <w:p>
+      <w:pPr>
+        <w:spacing w:line="240" w:lineRule="auto"/>
+        <w:rPr>
+          <w:color w:val="000000" w:themeColor="text1"/>
+        </w:rPr>
+      </w:pPr>
+      <w:r>
+        <w:rPr>
+          <w:color w:val="000000" w:themeColor="text1"/>
+        </w:rPr>
+        <w:t xml:space="preserve">            BufferedReader userInput = new </w:t>
+      </w:r>
+      <w:proofErr w:type="gramStart"/>
+      <w:r>
+        <w:rPr>
+          <w:color w:val="000000" w:themeColor="text1"/>
+        </w:rPr>
+        <w:t>BufferedReader(</w:t>
+      </w:r>
+      <w:proofErr w:type="gramEnd"/>
+      <w:r>
+        <w:rPr>
+          <w:color w:val="000000" w:themeColor="text1"/>
+        </w:rPr>
+        <w:t>new InputStreamReader(System.in));</w:t>
+      </w:r>
+    </w:p>
+    <w:p>
+      <w:pPr>
+        <w:spacing w:line="240" w:lineRule="auto"/>
+        <w:rPr>
+          <w:color w:val="000000" w:themeColor="text1"/>
+        </w:rPr>
+      </w:pPr>
+      <w:r>
+        <w:rPr>
+          <w:color w:val="000000" w:themeColor="text1"/>
+        </w:rPr>
+        <w:t xml:space="preserve">            </w:t>
+      </w:r>
+      <w:proofErr w:type="gramStart"/>
+      <w:r>
+        <w:rPr>
+          <w:color w:val="000000" w:themeColor="text1"/>
+        </w:rPr>
+        <w:t>System.out.print(</w:t>
+      </w:r>
+      <w:proofErr w:type="gramEnd"/>
+      <w:r>
+        <w:rPr>
+          <w:color w:val="000000" w:themeColor="text1"/>
+        </w:rPr>
+        <w:t>"Enter user ID: ");</w:t>
+      </w:r>
+    </w:p>
+    <w:p>
+      <w:pPr>
+        <w:spacing w:line="240" w:lineRule="auto"/>
+        <w:rPr>
+          <w:color w:val="000000" w:themeColor="text1"/>
+        </w:rPr>
+      </w:pPr>
+      <w:r>
+        <w:rPr>
+          <w:color w:val="000000" w:themeColor="text1"/>
+        </w:rPr>
+        <w:t xml:space="preserve">            String userId = </w:t>
+      </w:r>
+      <w:proofErr w:type="gramStart"/>
+      <w:r>
+        <w:rPr>
+          <w:color w:val="000000" w:themeColor="text1"/>
+        </w:rPr>
+        <w:t>userInput.readLine(</w:t>
+      </w:r>
+      <w:proofErr w:type="gramEnd"/>
+      <w:r>
+        <w:rPr>
+          <w:color w:val="000000" w:themeColor="text1"/>
+        </w:rPr>
+        <w:t>);</w:t>
+      </w:r>
+    </w:p>
+    <w:p>
+      <w:pPr>
+        <w:spacing w:line="240" w:lineRule="auto"/>
+        <w:rPr>
+          <w:color w:val="000000" w:themeColor="text1"/>
+        </w:rPr>
+      </w:pPr>
+      <w:r>
+        <w:rPr>
+          <w:color w:val="000000" w:themeColor="text1"/>
+        </w:rPr>
+        <w:t xml:space="preserve">            </w:t>
+      </w:r>
+      <w:proofErr w:type="gramStart"/>
+      <w:r>
+        <w:rPr>
+          <w:color w:val="000000" w:themeColor="text1"/>
+        </w:rPr>
+        <w:t>System.out.print(</w:t>
+      </w:r>
+      <w:proofErr w:type="gramEnd"/>
+      <w:r>
+        <w:rPr>
+          <w:color w:val="000000" w:themeColor="text1"/>
+        </w:rPr>
+        <w:t>"Enter password: ");</w:t>
+      </w:r>
+    </w:p>
+    <w:p>
+      <w:pPr>
+        <w:spacing w:line="240" w:lineRule="auto"/>
+        <w:rPr>
+          <w:color w:val="000000" w:themeColor="text1"/>
+        </w:rPr>
+      </w:pPr>
+      <w:r>
+        <w:rPr>
+          <w:color w:val="000000" w:themeColor="text1"/>
+        </w:rPr>
+        <w:t xml:space="preserve">            String password = </w:t>
+      </w:r>
+      <w:proofErr w:type="gramStart"/>
+      <w:r>
+        <w:rPr>
+          <w:color w:val="000000" w:themeColor="text1"/>
+        </w:rPr>
+        <w:t>userInput.readLine(</w:t>
+      </w:r>
+      <w:proofErr w:type="gramEnd"/>
+      <w:r>
+        <w:rPr>
+          <w:color w:val="000000" w:themeColor="text1"/>
+        </w:rPr>
+        <w:t>);</w:t>
+      </w:r>
+    </w:p>
+    <w:p>
+      <w:pPr>
+        <w:spacing w:line="240" w:lineRule="auto"/>
+        <w:rPr>
+          <w:color w:val="000000" w:themeColor="text1"/>
+        </w:rPr>
+      </w:pPr>
+      <w:r>
+        <w:rPr>
+          <w:color w:val="000000" w:themeColor="text1"/>
+        </w:rPr>
+        <w:t xml:space="preserve">            </w:t>
+      </w:r>
+      <w:proofErr w:type="gramStart"/>
+      <w:r>
+        <w:rPr>
+          <w:color w:val="000000" w:themeColor="text1"/>
+        </w:rPr>
+        <w:t>out.println(</w:t>
+      </w:r>
+      <w:proofErr w:type="gramEnd"/>
+      <w:r>
+        <w:rPr>
+          <w:color w:val="000000" w:themeColor="text1"/>
+        </w:rPr>
+        <w:t>userId);</w:t>
+      </w:r>
+    </w:p>
+    <w:p>
+      <w:pPr>
+        <w:spacing w:line="240" w:lineRule="auto"/>
+        <w:rPr>
+          <w:color w:val="000000" w:themeColor="text1"/>
+        </w:rPr>
+      </w:pPr>
+      <w:r>
+        <w:rPr>
+          <w:color w:val="000000" w:themeColor="text1"/>
+        </w:rPr>
+        <w:t xml:space="preserve">            </w:t>
+      </w:r>
+      <w:proofErr w:type="gramStart"/>
+      <w:r>
+        <w:rPr>
+          <w:color w:val="000000" w:themeColor="text1"/>
+        </w:rPr>
+        <w:t>out.println(</w:t>
+      </w:r>
+      <w:proofErr w:type="gramEnd"/>
+      <w:r>
+        <w:rPr>
+          <w:color w:val="000000" w:themeColor="text1"/>
+        </w:rPr>
+        <w:t>password);</w:t>
+      </w:r>
+    </w:p>
+    <w:p>
+      <w:pPr>
+        <w:spacing w:line="240" w:lineRule="auto"/>
+        <w:rPr>
+          <w:color w:val="000000" w:themeColor="text1"/>
+        </w:rPr>
+      </w:pPr>
+      <w:r>
+        <w:rPr>
+          <w:color w:val="000000" w:themeColor="text1"/>
+        </w:rPr>
+        <w:t xml:space="preserve">            </w:t>
+      </w:r>
+      <w:proofErr w:type="gramStart"/>
+      <w:r>
+        <w:rPr>
+          <w:color w:val="000000" w:themeColor="text1"/>
+        </w:rPr>
+        <w:t>boolean</w:t>
+      </w:r>
+      <w:proofErr w:type="gramEnd"/>
+      <w:r>
+        <w:rPr>
+          <w:color w:val="000000" w:themeColor="text1"/>
+        </w:rPr>
+        <w:t xml:space="preserve"> isAuthenticated = Boolean.parseBoolean(in.readLine());</w:t>
+      </w:r>
+    </w:p>
+    <w:p>
+      <w:pPr>
+        <w:spacing w:line="240" w:lineRule="auto"/>
+        <w:rPr>
+          <w:color w:val="000000" w:themeColor="text1"/>
+        </w:rPr>
+      </w:pPr>
+      <w:r>
+        <w:rPr>
+          <w:color w:val="000000" w:themeColor="text1"/>
+        </w:rPr>
+        <w:t xml:space="preserve">            </w:t>
+      </w:r>
+      <w:proofErr w:type="gramStart"/>
+      <w:r>
+        <w:rPr>
+          <w:color w:val="000000" w:themeColor="text1"/>
+        </w:rPr>
+        <w:t>if</w:t>
+      </w:r>
+      <w:proofErr w:type="gramEnd"/>
+      <w:r>
+        <w:rPr>
+          <w:color w:val="000000" w:themeColor="text1"/>
+        </w:rPr>
+        <w:t xml:space="preserve"> (isAuthenticated) {</w:t>
+      </w:r>
+    </w:p>
+    <w:p>
+      <w:pPr>
+        <w:spacing w:line="240" w:lineRule="auto"/>
+        <w:rPr>
+          <w:color w:val="000000" w:themeColor="text1"/>
+        </w:rPr>
+      </w:pPr>
+      <w:r>
+        <w:rPr>
+          <w:color w:val="000000" w:themeColor="text1"/>
+        </w:rPr>
+        <w:t xml:space="preserve">                </w:t>
+      </w:r>
+      <w:proofErr w:type="gramStart"/>
+      <w:r>
+        <w:rPr>
+          <w:color w:val="000000" w:themeColor="text1"/>
+        </w:rPr>
+        <w:t>System.out.println(</w:t>
+      </w:r>
+      <w:proofErr w:type="gramEnd"/>
+      <w:r>
+        <w:rPr>
+          <w:color w:val="000000" w:themeColor="text1"/>
+        </w:rPr>
+        <w:t>"Authentication is successfull!!");</w:t>
+      </w:r>
+    </w:p>
+    <w:p>
+      <w:pPr>
+        <w:spacing w:line="240" w:lineRule="auto"/>
+        <w:rPr>
+          <w:color w:val="000000" w:themeColor="text1"/>
+        </w:rPr>
+      </w:pPr>
+      <w:r>
+        <w:rPr>
+          <w:color w:val="000000" w:themeColor="text1"/>
+        </w:rPr>
+        <w:t xml:space="preserve">            } else {</w:t>
+      </w:r>
+    </w:p>
+    <w:p>
+      <w:pPr>
+        <w:spacing w:line="240" w:lineRule="auto"/>
+        <w:rPr>
+          <w:color w:val="000000" w:themeColor="text1"/>
+        </w:rPr>
+      </w:pPr>
+      <w:r>
+        <w:rPr>
+          <w:color w:val="000000" w:themeColor="text1"/>
+        </w:rPr>
+        <w:lastRenderedPageBreak/>
+        <w:t xml:space="preserve">                </w:t>
+      </w:r>
+      <w:proofErr w:type="gramStart"/>
+      <w:r>
+        <w:rPr>
+          <w:color w:val="000000" w:themeColor="text1"/>
+        </w:rPr>
+        <w:t>System.out.println(</w:t>
+      </w:r>
+      <w:proofErr w:type="gramEnd"/>
+      <w:r>
+        <w:rPr>
+          <w:color w:val="000000" w:themeColor="text1"/>
+        </w:rPr>
+        <w:t>"Authentication is failed, Try Again!");</w:t>
+      </w:r>
+    </w:p>
+    <w:p>
+      <w:pPr>
+        <w:spacing w:line="240" w:lineRule="auto"/>
+        <w:rPr>
+          <w:color w:val="000000" w:themeColor="text1"/>
+        </w:rPr>
+      </w:pPr>
+      <w:r>
+        <w:rPr>
+          <w:color w:val="000000" w:themeColor="text1"/>
+        </w:rPr>
+        <w:t xml:space="preserve">            }</w:t>
+      </w:r>
+    </w:p>
+    <w:p>
+      <w:pPr>
+        <w:spacing w:line="240" w:lineRule="auto"/>
+        <w:rPr>
+          <w:color w:val="000000" w:themeColor="text1"/>
+        </w:rPr>
+      </w:pPr>
+      <w:r>
+        <w:rPr>
+          <w:color w:val="000000" w:themeColor="text1"/>
+        </w:rPr>
+        <w:t xml:space="preserve">            </w:t>
+      </w:r>
+      <w:proofErr w:type="gramStart"/>
+      <w:r>
+        <w:rPr>
+          <w:color w:val="000000" w:themeColor="text1"/>
+        </w:rPr>
+        <w:t>in.close(</w:t>
+      </w:r>
+      <w:proofErr w:type="gramEnd"/>
+      <w:r>
+        <w:rPr>
+          <w:color w:val="000000" w:themeColor="text1"/>
+        </w:rPr>
+        <w:t>);</w:t>
+      </w:r>
+    </w:p>
+    <w:p>
+      <w:pPr>
+        <w:spacing w:line="240" w:lineRule="auto"/>
+        <w:rPr>
+          <w:color w:val="000000" w:themeColor="text1"/>
+        </w:rPr>
+      </w:pPr>
+      <w:r>
+        <w:rPr>
+          <w:color w:val="000000" w:themeColor="text1"/>
+        </w:rPr>
+        <w:t xml:space="preserve">            </w:t>
+      </w:r>
+      <w:proofErr w:type="gramStart"/>
+      <w:r>
+        <w:rPr>
+          <w:color w:val="000000" w:themeColor="text1"/>
+        </w:rPr>
+        <w:t>out.close(</w:t>
+      </w:r>
+      <w:proofErr w:type="gramEnd"/>
+      <w:r>
+        <w:rPr>
+          <w:color w:val="000000" w:themeColor="text1"/>
+        </w:rPr>
+        <w:t>);</w:t>
+      </w:r>
+    </w:p>
+    <w:p>
+      <w:pPr>
+        <w:spacing w:line="240" w:lineRule="auto"/>
+        <w:rPr>
+          <w:color w:val="000000" w:themeColor="text1"/>
+        </w:rPr>
+      </w:pPr>
+      <w:r>
+        <w:rPr>
+          <w:color w:val="000000" w:themeColor="text1"/>
+        </w:rPr>
+        <w:t xml:space="preserve">            </w:t>
+      </w:r>
+      <w:proofErr w:type="gramStart"/>
+      <w:r>
+        <w:rPr>
+          <w:color w:val="000000" w:themeColor="text1"/>
+        </w:rPr>
+        <w:t>userInput.close(</w:t>
+      </w:r>
+      <w:proofErr w:type="gramEnd"/>
+      <w:r>
+        <w:rPr>
+          <w:color w:val="000000" w:themeColor="text1"/>
+        </w:rPr>
+        <w:t>);</w:t>
+      </w:r>
+    </w:p>
+    <w:p>
+      <w:pPr>
+        <w:spacing w:line="240" w:lineRule="auto"/>
+        <w:rPr>
+          <w:color w:val="000000" w:themeColor="text1"/>
+        </w:rPr>
+      </w:pPr>
+      <w:r>
+        <w:rPr>
+          <w:color w:val="000000" w:themeColor="text1"/>
+        </w:rPr>
+        <w:t xml:space="preserve">            </w:t>
+      </w:r>
+      <w:proofErr w:type="gramStart"/>
+      <w:r>
+        <w:rPr>
+          <w:color w:val="000000" w:themeColor="text1"/>
+        </w:rPr>
+        <w:t>clientSocket.close(</w:t>
+      </w:r>
+      <w:proofErr w:type="gramEnd"/>
+      <w:r>
+        <w:rPr>
+          <w:color w:val="000000" w:themeColor="text1"/>
+        </w:rPr>
+        <w:t>);</w:t>
+      </w:r>
+    </w:p>
+    <w:p>
+      <w:pPr>
+        <w:spacing w:line="240" w:lineRule="auto"/>
+        <w:rPr>
+          <w:color w:val="000000" w:themeColor="text1"/>
+        </w:rPr>
+      </w:pPr>
+      <w:r>
+        <w:rPr>
+          <w:color w:val="000000" w:themeColor="text1"/>
+        </w:rPr>
+        <w:t xml:space="preserve">        } catch (IOException e) {</w:t>
+      </w:r>
+    </w:p>
+    <w:p>
+      <w:pPr>
+        <w:spacing w:line="240" w:lineRule="auto"/>
+        <w:rPr>
+          <w:color w:val="000000" w:themeColor="text1"/>
+        </w:rPr>
+      </w:pPr>
+      <w:r>
+        <w:rPr>
+          <w:color w:val="000000" w:themeColor="text1"/>
+        </w:rPr>
+        <w:t xml:space="preserve">            </w:t>
+      </w:r>
+      <w:proofErr w:type="gramStart"/>
+      <w:r>
+        <w:rPr>
+          <w:color w:val="000000" w:themeColor="text1"/>
+        </w:rPr>
+        <w:t>e.printStackTrace(</w:t>
+      </w:r>
+      <w:proofErr w:type="gramEnd"/>
+      <w:r>
+        <w:rPr>
+          <w:color w:val="000000" w:themeColor="text1"/>
+        </w:rPr>
+        <w:t>);</w:t>
+      </w:r>
+    </w:p>
+    <w:p>
+      <w:pPr>
+        <w:spacing w:line="240" w:lineRule="auto"/>
+        <w:rPr>
+          <w:color w:val="000000" w:themeColor="text1"/>
+        </w:rPr>
+      </w:pPr>
+      <w:r>
+        <w:rPr>
+          <w:color w:val="000000" w:themeColor="text1"/>
+        </w:rPr>
+        <w:t xml:space="preserve">        }</w:t>
+      </w:r>
+    </w:p>
+    <w:p>
+      <w:pPr>
+        <w:spacing w:line="240" w:lineRule="auto"/>
+        <w:rPr>
+          <w:color w:val="000000" w:themeColor="text1"/>
+        </w:rPr>
+      </w:pPr>
+      <w:r>
+        <w:rPr>
+          <w:color w:val="000000" w:themeColor="text1"/>
+        </w:rPr>
+        <w:t xml:space="preserve">    }</w:t>
+      </w:r>
+    </w:p>
+    <w:p>
+      <w:pPr>
+        <w:spacing w:line="240" w:lineRule="auto"/>
+        <w:rPr>
+          <w:color w:val="000000" w:themeColor="text1"/>
+        </w:rPr>
+      </w:pPr>
+      <w:r>
+        <w:rPr>
+          <w:color w:val="000000" w:themeColor="text1"/>
+        </w:rPr>
+        <w:t>}</w:t>
+      </w:r>
+    </w:p>
+    <w:p>
+      <w:pPr>
+        <w:spacing w:line="240" w:lineRule="auto"/>
+        <w:rPr>
+          <w:color w:val="000000" w:themeColor="text1"/>
+        </w:rPr>
+      </w:pPr>
+      <w:r>
+        <w:rPr>
+          <w:color w:val="000000" w:themeColor="text1"/>
+        </w:rPr>
+        <w:t>Output:</w:t>
+      </w:r>
+    </w:p>
+    <w:p>
+      <w:pPr>
+        <w:spacing w:line="240" w:lineRule="auto"/>
+        <w:rPr>
+          <w:color w:val="000000" w:themeColor="text1"/>
+        </w:rPr>
+      </w:pPr>
+      <w:r>
+        <w:rPr>
+          <w:color w:val="000000" w:themeColor="text1"/>
+        </w:rPr>
+        <w:t>Server</w:t>
+      </w:r>
+    </w:p>
+    <w:p>
+      <w:pPr>
+        <w:spacing w:line="240" w:lineRule="auto"/>
+        <w:rPr>
+          <w:color w:val="000000" w:themeColor="text1"/>
+        </w:rPr>
+      </w:pPr>
+      <w:r>
+        <w:rPr>
+          <w:noProof/>
+          <w:color w:val="000000" w:themeColor="text1"/>
+        </w:rPr>
+        <w:drawing>
+          <wp:inline distT="0" distB="0" distL="0" distR="0">
+            <wp:extent cx="5943600" cy="334645"/>
+            <wp:effectExtent l="0" t="0" r="0" b="8255"/>
+            <wp:docPr id="46" name="Picture 46"/>
+            <wp:cNvGraphicFramePr>
+              <a:graphicFrameLocks xmlns:a="http://schemas.openxmlformats.org/drawingml/2006/main" noChangeAspect="1"/>
+            </wp:cNvGraphicFramePr>
+            <a:graphic xmlns:a="http://schemas.openxmlformats.org/drawingml/2006/main">
+              <a:graphicData uri="http://schemas.openxmlformats.org/drawingml/2006/picture">
+                <pic:pic xmlns:pic="http://schemas.openxmlformats.org/drawingml/2006/picture">
+                  <pic:nvPicPr>
+                    <pic:cNvPr id="46" name="16Q1Server.PNG"/>
+                    <pic:cNvPicPr/>
+                  </pic:nvPicPr>
+                  <pic:blipFill>
+                    <a:blip r:embed="rId51">
+                      <a:extLst>
+                        <a:ext uri="{28A0092B-C50C-407E-A947-70E740481C1C}">
+                          <a14:useLocalDpi xmlns:a14="http://schemas.microsoft.com/office/drawing/2010/main" val="0"/>
+                        </a:ext>
+                      </a:extLst>
+                    </a:blip>
+                    <a:stretch>
+                      <a:fillRect/>
+                    </a:stretch>
+                  </pic:blipFill>
+                  <pic:spPr>
+                    <a:xfrm>
+                      <a:off x="0" y="0"/>
+                      <a:ext cx="5943600" cy="334645"/>
+                    </a:xfrm>
+                    <a:prstGeom prst="rect">
+                      <a:avLst/>
+                    </a:prstGeom>
+                  </pic:spPr>
+                </pic:pic>
+              </a:graphicData>
+            </a:graphic>
+          </wp:inline>
+        </w:drawing>
+      </w:r>
+    </w:p>
+    <w:p>
+      <w:pPr>
+        <w:spacing w:line="240" w:lineRule="auto"/>
+        <w:rPr>
+          <w:color w:val="000000" w:themeColor="text1"/>
+        </w:rPr>
+      </w:pPr>
+      <w:r>
+        <w:rPr>
+          <w:color w:val="000000" w:themeColor="text1"/>
+        </w:rPr>
+        <w:t>Client</w:t>
+      </w:r>
+    </w:p>
+    <w:p>
+      <w:pPr>
+        <w:spacing w:line="240" w:lineRule="auto"/>
+        <w:rPr>
+          <w:color w:val="000000" w:themeColor="text1"/>
+        </w:rPr>
+      </w:pPr>
+      <w:r>
+        <w:rPr>
+          <w:noProof/>
+          <w:color w:val="000000" w:themeColor="text1"/>
+        </w:rPr>
+        <w:drawing>
+          <wp:inline distT="0" distB="0" distL="0" distR="0">
+            <wp:extent cx="5801535" cy="600159"/>
+            <wp:effectExtent l="0" t="0" r="0" b="9525"/>
+            <wp:docPr id="47" name="Picture 47"/>
+            <wp:cNvGraphicFramePr>
+              <a:graphicFrameLocks xmlns:a="http://schemas.openxmlformats.org/drawingml/2006/main" noChangeAspect="1"/>
+            </wp:cNvGraphicFramePr>
+            <a:graphic xmlns:a="http://schemas.openxmlformats.org/drawingml/2006/main">
+              <a:graphicData uri="http://schemas.openxmlformats.org/drawingml/2006/picture">
+                <pic:pic xmlns:pic="http://schemas.openxmlformats.org/drawingml/2006/picture">
+                  <pic:nvPicPr>
+                    <pic:cNvPr id="47" name="16Q1Client.PNG"/>
+                    <pic:cNvPicPr/>
+                  </pic:nvPicPr>
+                  <pic:blipFill>
+                    <a:blip r:embed="rId52">
+                      <a:extLst>
+                        <a:ext uri="{28A0092B-C50C-407E-A947-70E740481C1C}">
+                          <a14:useLocalDpi xmlns:a14="http://schemas.microsoft.com/office/drawing/2010/main" val="0"/>
+                        </a:ext>
+                      </a:extLst>
+                    </a:blip>
+                    <a:stretch>
+                      <a:fillRect/>
+                    </a:stretch>
+                  </pic:blipFill>
+                  <pic:spPr>
+                    <a:xfrm>
+                      <a:off x="0" y="0"/>
+                      <a:ext cx="5801535" cy="600159"/>
+                    </a:xfrm>
+                    <a:prstGeom prst="rect">
+                      <a:avLst/>
+                    </a:prstGeom>
+                  </pic:spPr>
+                </pic:pic>
+              </a:graphicData>
+            </a:graphic>
+          </wp:inline>
+        </w:drawing>
+      </w:r>
+    </w:p>
+    <w:p>
+      <w:pPr>
+        <w:spacing w:line="240" w:lineRule="auto"/>
+        <w:rPr>
+          <w:color w:val="000000" w:themeColor="text1"/>
+        </w:rPr>
+      </w:pPr>
+    </w:p>
+    <w:p>
+      <w:pPr>
+        <w:spacing w:line="240" w:lineRule="auto"/>
+        <w:rPr>
+          <w:color w:val="000000" w:themeColor="text1"/>
+        </w:rPr>
+      </w:pPr>
+    </w:p>
+    <w:p>
+      <w:pPr>
+        <w:spacing w:line="240" w:lineRule="auto"/>
+        <w:rPr>
+          <w:color w:val="000000" w:themeColor="text1"/>
+        </w:rPr>
+      </w:pPr>
+    </w:p>
+    <w:p>
+      <w:pPr>
+        <w:spacing w:line="240" w:lineRule="auto"/>
+        <w:rPr>
+          <w:color w:val="000000" w:themeColor="text1"/>
+        </w:rPr>
+      </w:pPr>
+    </w:p>
+    <w:p>
+      <w:pPr>
+        <w:spacing w:line="240" w:lineRule="auto"/>
+        <w:rPr>
+          <w:color w:val="000000" w:themeColor="text1"/>
+        </w:rPr>
+      </w:pPr>
+    </w:p>
+    <w:p>
+      <w:pPr>
+        <w:spacing w:line="240" w:lineRule="auto"/>
+        <w:rPr>
+          <w:color w:val="000000" w:themeColor="text1"/>
+        </w:rPr>
+      </w:pPr>
+    </w:p>
+    <w:p>
+      <w:pPr>
+        <w:spacing w:line="240" w:lineRule="auto"/>
+        <w:rPr>
+          <w:color w:val="000000" w:themeColor="text1"/>
+        </w:rPr>
+      </w:pPr>
+    </w:p>
+    <w:p>
+      <w:pPr>
+        <w:spacing w:line="240" w:lineRule="auto"/>
+        <w:rPr>
+          <w:color w:val="000000" w:themeColor="text1"/>
+        </w:rPr>
+      </w:pPr>
+    </w:p>
+    <w:p>
+      <w:pPr>
+        <w:spacing w:line="240" w:lineRule="auto"/>
+        <w:rPr>
+          <w:color w:val="000000" w:themeColor="text1"/>
+        </w:rPr>
+      </w:pPr>
+    </w:p>
+    <w:p>
+      <w:pPr>
+        <w:spacing w:line="240" w:lineRule="auto"/>
+        <w:rPr>
+          <w:color w:val="000000" w:themeColor="text1"/>
+        </w:rPr>
+      </w:pPr>
+    </w:p>
+    <w:p>
+      <w:pPr>
+        <w:spacing w:line="240" w:lineRule="auto"/>
+        <w:rPr>
+          <w:color w:val="000000" w:themeColor="text1"/>
+        </w:rPr>
+      </w:pPr>
+    </w:p>
+    <w:p>
+      <w:pPr>
+        <w:spacing w:line="240" w:lineRule="auto"/>
+        <w:rPr>
+          <w:color w:val="000000" w:themeColor="text1"/>
+        </w:rPr>
+      </w:pPr>
+    </w:p>
+    <w:p>
+      <w:pPr>
+        <w:spacing w:line="240" w:lineRule="auto"/>
+        <w:rPr>
+          <w:color w:val="000000" w:themeColor="text1"/>
+        </w:rPr>
+      </w:pPr>
+      <w:r>
+        <w:rPr>
+          <w:color w:val="000000" w:themeColor="text1"/>
+        </w:rPr>
+        <w:lastRenderedPageBreak/>
+        <w:t>// Programmer: Harsh Moreshwar Kale</w:t>
+      </w:r>
+    </w:p>
+    <w:p>
+      <w:pPr>
+        <w:spacing w:line="240" w:lineRule="auto"/>
+        <w:rPr>
+          <w:color w:val="000000" w:themeColor="text1"/>
+        </w:rPr>
+      </w:pPr>
+      <w:r>
+        <w:rPr>
+          <w:color w:val="000000" w:themeColor="text1"/>
+        </w:rPr>
+        <w:t>// Created Date: 25/10/2023</w:t>
+      </w:r>
+    </w:p>
+    <w:p>
+      <w:pPr>
+        <w:spacing w:line="240" w:lineRule="auto"/>
+        <w:rPr>
+          <w:color w:val="000000" w:themeColor="text1"/>
+        </w:rPr>
+      </w:pPr>
+      <w:r>
+        <w:rPr>
+          <w:color w:val="000000" w:themeColor="text1"/>
+        </w:rPr>
+        <w:t xml:space="preserve">// Question 2: </w:t>
+      </w:r>
+    </w:p>
+    <w:p>
+      <w:pPr>
+        <w:spacing w:line="240" w:lineRule="auto"/>
+        <w:rPr>
+          <w:color w:val="000000" w:themeColor="text1"/>
+        </w:rPr>
+      </w:pPr>
+      <w:r>
+        <w:rPr>
+          <w:color w:val="000000" w:themeColor="text1"/>
+        </w:rPr>
+        <w:t>// Write a program using Socket &amp; ServerSocket to create chat application.</w:t>
+      </w:r>
+    </w:p>
+    <w:p>
+      <w:pPr>
+        <w:spacing w:line="240" w:lineRule="auto"/>
+        <w:rPr>
+          <w:color w:val="000000" w:themeColor="text1"/>
+        </w:rPr>
+      </w:pPr>
+      <w:r>
+        <w:rPr>
+          <w:color w:val="000000" w:themeColor="text1"/>
+        </w:rPr>
+        <w:t>// Server-side Program!</w:t>
+      </w:r>
+    </w:p>
+    <w:p>
+      <w:pPr>
+        <w:spacing w:line="240" w:lineRule="auto"/>
+        <w:rPr>
+          <w:color w:val="000000" w:themeColor="text1"/>
+        </w:rPr>
+      </w:pPr>
+      <w:proofErr w:type="gramStart"/>
+      <w:r>
+        <w:rPr>
+          <w:color w:val="000000" w:themeColor="text1"/>
+        </w:rPr>
+        <w:t>import</w:t>
+      </w:r>
+      <w:proofErr w:type="gramEnd"/>
+      <w:r>
+        <w:rPr>
+          <w:color w:val="000000" w:themeColor="text1"/>
+        </w:rPr>
+        <w:t xml:space="preserve"> java.io.*;</w:t>
+      </w:r>
+    </w:p>
+    <w:p>
+      <w:pPr>
+        <w:spacing w:line="240" w:lineRule="auto"/>
+        <w:rPr>
+          <w:color w:val="000000" w:themeColor="text1"/>
+        </w:rPr>
+      </w:pPr>
+      <w:proofErr w:type="gramStart"/>
+      <w:r>
+        <w:rPr>
+          <w:color w:val="000000" w:themeColor="text1"/>
+        </w:rPr>
+        <w:t>import</w:t>
+      </w:r>
+      <w:proofErr w:type="gramEnd"/>
+      <w:r>
+        <w:rPr>
+          <w:color w:val="000000" w:themeColor="text1"/>
+        </w:rPr>
+        <w:t xml:space="preserve"> java.net.*;</w:t>
+      </w:r>
+    </w:p>
+    <w:p>
+      <w:pPr>
+        <w:spacing w:line="240" w:lineRule="auto"/>
+        <w:rPr>
+          <w:color w:val="000000" w:themeColor="text1"/>
+        </w:rPr>
+      </w:pPr>
+      <w:proofErr w:type="gramStart"/>
+      <w:r>
+        <w:rPr>
+          <w:color w:val="000000" w:themeColor="text1"/>
+        </w:rPr>
+        <w:t>public</w:t>
+      </w:r>
+      <w:proofErr w:type="gramEnd"/>
+      <w:r>
+        <w:rPr>
+          <w:color w:val="000000" w:themeColor="text1"/>
+        </w:rPr>
+        <w:t xml:space="preserve"> class PracticalNo_16Q2ServerChat {</w:t>
+      </w:r>
+    </w:p>
+    <w:p>
+      <w:pPr>
+        <w:spacing w:line="240" w:lineRule="auto"/>
+        <w:rPr>
+          <w:color w:val="000000" w:themeColor="text1"/>
+        </w:rPr>
+      </w:pPr>
+      <w:r>
+        <w:rPr>
+          <w:color w:val="000000" w:themeColor="text1"/>
+        </w:rPr>
+        <w:t xml:space="preserve">    </w:t>
+      </w:r>
+      <w:proofErr w:type="gramStart"/>
+      <w:r>
+        <w:rPr>
+          <w:color w:val="000000" w:themeColor="text1"/>
+        </w:rPr>
+        <w:t>public</w:t>
+      </w:r>
+      <w:proofErr w:type="gramEnd"/>
+      <w:r>
+        <w:rPr>
+          <w:color w:val="000000" w:themeColor="text1"/>
+        </w:rPr>
+        <w:t xml:space="preserve"> static void main(String[] args) {</w:t>
+      </w:r>
+    </w:p>
+    <w:p>
+      <w:pPr>
+        <w:spacing w:line="240" w:lineRule="auto"/>
+        <w:rPr>
+          <w:color w:val="000000" w:themeColor="text1"/>
+        </w:rPr>
+      </w:pPr>
+      <w:r>
+        <w:rPr>
+          <w:color w:val="000000" w:themeColor="text1"/>
+        </w:rPr>
+        <w:t xml:space="preserve">        </w:t>
+      </w:r>
+      <w:proofErr w:type="gramStart"/>
+      <w:r>
+        <w:rPr>
+          <w:color w:val="000000" w:themeColor="text1"/>
+        </w:rPr>
+        <w:t>try</w:t>
+      </w:r>
+      <w:proofErr w:type="gramEnd"/>
+      <w:r>
+        <w:rPr>
+          <w:color w:val="000000" w:themeColor="text1"/>
+        </w:rPr>
+        <w:t xml:space="preserve"> {</w:t>
+      </w:r>
+    </w:p>
+    <w:p>
+      <w:pPr>
+        <w:spacing w:line="240" w:lineRule="auto"/>
+        <w:rPr>
+          <w:color w:val="000000" w:themeColor="text1"/>
+        </w:rPr>
+      </w:pPr>
+      <w:r>
+        <w:rPr>
+          <w:color w:val="000000" w:themeColor="text1"/>
+        </w:rPr>
+        <w:t xml:space="preserve">            ServerSocket serverSocket = new </w:t>
+      </w:r>
+      <w:proofErr w:type="gramStart"/>
+      <w:r>
+        <w:rPr>
+          <w:color w:val="000000" w:themeColor="text1"/>
+        </w:rPr>
+        <w:t>ServerSocket(</w:t>
+      </w:r>
+      <w:proofErr w:type="gramEnd"/>
+      <w:r>
+        <w:rPr>
+          <w:color w:val="000000" w:themeColor="text1"/>
+        </w:rPr>
+        <w:t>1234);</w:t>
+      </w:r>
+    </w:p>
+    <w:p>
+      <w:pPr>
+        <w:spacing w:line="240" w:lineRule="auto"/>
+        <w:rPr>
+          <w:color w:val="000000" w:themeColor="text1"/>
+        </w:rPr>
+      </w:pPr>
+      <w:r>
+        <w:rPr>
+          <w:color w:val="000000" w:themeColor="text1"/>
+        </w:rPr>
+        <w:t xml:space="preserve">            </w:t>
+      </w:r>
+      <w:proofErr w:type="gramStart"/>
+      <w:r>
+        <w:rPr>
+          <w:color w:val="000000" w:themeColor="text1"/>
+        </w:rPr>
+        <w:t>System.out.println(</w:t>
+      </w:r>
+      <w:proofErr w:type="gramEnd"/>
+      <w:r>
+        <w:rPr>
+          <w:color w:val="000000" w:themeColor="text1"/>
+        </w:rPr>
+        <w:t>"Server started. Waiting for clients...");</w:t>
+      </w:r>
+    </w:p>
+    <w:p>
+      <w:pPr>
+        <w:spacing w:line="240" w:lineRule="auto"/>
+        <w:rPr>
+          <w:color w:val="000000" w:themeColor="text1"/>
+        </w:rPr>
+      </w:pPr>
+      <w:r>
+        <w:rPr>
+          <w:color w:val="000000" w:themeColor="text1"/>
+        </w:rPr>
+        <w:t xml:space="preserve">            Socket clientSocket1 = </w:t>
+      </w:r>
+      <w:proofErr w:type="gramStart"/>
+      <w:r>
+        <w:rPr>
+          <w:color w:val="000000" w:themeColor="text1"/>
+        </w:rPr>
+        <w:t>serverSocket.accept(</w:t>
+      </w:r>
+      <w:proofErr w:type="gramEnd"/>
+      <w:r>
+        <w:rPr>
+          <w:color w:val="000000" w:themeColor="text1"/>
+        </w:rPr>
+        <w:t>);</w:t>
+      </w:r>
+    </w:p>
+    <w:p>
+      <w:pPr>
+        <w:spacing w:line="240" w:lineRule="auto"/>
+        <w:rPr>
+          <w:color w:val="000000" w:themeColor="text1"/>
+        </w:rPr>
+      </w:pPr>
+      <w:r>
+        <w:rPr>
+          <w:color w:val="000000" w:themeColor="text1"/>
+        </w:rPr>
+        <w:t xml:space="preserve">            </w:t>
+      </w:r>
+      <w:proofErr w:type="gramStart"/>
+      <w:r>
+        <w:rPr>
+          <w:color w:val="000000" w:themeColor="text1"/>
+        </w:rPr>
+        <w:t>System.out.println(</w:t>
+      </w:r>
+      <w:proofErr w:type="gramEnd"/>
+      <w:r>
+        <w:rPr>
+          <w:color w:val="000000" w:themeColor="text1"/>
+        </w:rPr>
+        <w:t>"Client 1 connected.");</w:t>
+      </w:r>
+    </w:p>
+    <w:p>
+      <w:pPr>
+        <w:spacing w:line="240" w:lineRule="auto"/>
+        <w:rPr>
+          <w:color w:val="000000" w:themeColor="text1"/>
+        </w:rPr>
+      </w:pPr>
+      <w:r>
+        <w:rPr>
+          <w:color w:val="000000" w:themeColor="text1"/>
+        </w:rPr>
+        <w:t xml:space="preserve">            Socket clientSocket2 = </w:t>
+      </w:r>
+      <w:proofErr w:type="gramStart"/>
+      <w:r>
+        <w:rPr>
+          <w:color w:val="000000" w:themeColor="text1"/>
+        </w:rPr>
+        <w:t>serverSocket.accept(</w:t>
+      </w:r>
+      <w:proofErr w:type="gramEnd"/>
+      <w:r>
+        <w:rPr>
+          <w:color w:val="000000" w:themeColor="text1"/>
+        </w:rPr>
+        <w:t>);</w:t>
+      </w:r>
+    </w:p>
+    <w:p>
+      <w:pPr>
+        <w:spacing w:line="240" w:lineRule="auto"/>
+        <w:rPr>
+          <w:color w:val="000000" w:themeColor="text1"/>
+        </w:rPr>
+      </w:pPr>
+      <w:r>
+        <w:rPr>
+          <w:color w:val="000000" w:themeColor="text1"/>
+        </w:rPr>
+        <w:t xml:space="preserve">            </w:t>
+      </w:r>
+      <w:proofErr w:type="gramStart"/>
+      <w:r>
+        <w:rPr>
+          <w:color w:val="000000" w:themeColor="text1"/>
+        </w:rPr>
+        <w:t>System.out.println(</w:t>
+      </w:r>
+      <w:proofErr w:type="gramEnd"/>
+      <w:r>
+        <w:rPr>
+          <w:color w:val="000000" w:themeColor="text1"/>
+        </w:rPr>
+        <w:t>"Client 2 connected.");</w:t>
+      </w:r>
+    </w:p>
+    <w:p>
+      <w:pPr>
+        <w:spacing w:line="240" w:lineRule="auto"/>
+        <w:rPr>
+          <w:color w:val="000000" w:themeColor="text1"/>
+        </w:rPr>
+      </w:pPr>
+      <w:r>
+        <w:rPr>
+          <w:color w:val="000000" w:themeColor="text1"/>
+        </w:rPr>
+        <w:t xml:space="preserve">            BufferedReader in1 = new </w:t>
+      </w:r>
+      <w:proofErr w:type="gramStart"/>
+      <w:r>
+        <w:rPr>
+          <w:color w:val="000000" w:themeColor="text1"/>
+        </w:rPr>
+        <w:t>BufferedReader(</w:t>
+      </w:r>
+      <w:proofErr w:type="gramEnd"/>
+      <w:r>
+        <w:rPr>
+          <w:color w:val="000000" w:themeColor="text1"/>
+        </w:rPr>
+        <w:t>new InputStreamReader(clientSocket1.getInputStream()));</w:t>
+      </w:r>
+    </w:p>
+    <w:p>
+      <w:pPr>
+        <w:spacing w:line="240" w:lineRule="auto"/>
+        <w:rPr>
+          <w:color w:val="000000" w:themeColor="text1"/>
+        </w:rPr>
+      </w:pPr>
+      <w:r>
+        <w:rPr>
+          <w:color w:val="000000" w:themeColor="text1"/>
+        </w:rPr>
+        <w:t xml:space="preserve">            PrintWriter out1 = new </w:t>
+      </w:r>
+      <w:proofErr w:type="gramStart"/>
+      <w:r>
+        <w:rPr>
+          <w:color w:val="000000" w:themeColor="text1"/>
+        </w:rPr>
+        <w:t>PrintWriter(</w:t>
+      </w:r>
+      <w:proofErr w:type="gramEnd"/>
+      <w:r>
+        <w:rPr>
+          <w:color w:val="000000" w:themeColor="text1"/>
+        </w:rPr>
+        <w:t>clientSocket1.getOutputStream(), true);</w:t>
+      </w:r>
+    </w:p>
+    <w:p>
+      <w:pPr>
+        <w:spacing w:line="240" w:lineRule="auto"/>
+        <w:rPr>
+          <w:color w:val="000000" w:themeColor="text1"/>
+        </w:rPr>
+      </w:pPr>
+      <w:r>
+        <w:rPr>
+          <w:color w:val="000000" w:themeColor="text1"/>
+        </w:rPr>
+        <w:t xml:space="preserve">            BufferedReader in2 = new </w:t>
+      </w:r>
+      <w:proofErr w:type="gramStart"/>
+      <w:r>
+        <w:rPr>
+          <w:color w:val="000000" w:themeColor="text1"/>
+        </w:rPr>
+        <w:t>BufferedReader(</w:t>
+      </w:r>
+      <w:proofErr w:type="gramEnd"/>
+      <w:r>
+        <w:rPr>
+          <w:color w:val="000000" w:themeColor="text1"/>
+        </w:rPr>
+        <w:t>new InputStreamReader(clientSocket2.getInputStream()));</w:t>
+      </w:r>
+    </w:p>
+    <w:p>
+      <w:pPr>
+        <w:spacing w:line="240" w:lineRule="auto"/>
+        <w:rPr>
+          <w:color w:val="000000" w:themeColor="text1"/>
+        </w:rPr>
+      </w:pPr>
+      <w:r>
+        <w:rPr>
+          <w:color w:val="000000" w:themeColor="text1"/>
+        </w:rPr>
+        <w:t xml:space="preserve">            PrintWriter out2 = new </w:t>
+      </w:r>
+      <w:proofErr w:type="gramStart"/>
+      <w:r>
+        <w:rPr>
+          <w:color w:val="000000" w:themeColor="text1"/>
+        </w:rPr>
+        <w:t>PrintWriter(</w:t>
+      </w:r>
+      <w:proofErr w:type="gramEnd"/>
+      <w:r>
+        <w:rPr>
+          <w:color w:val="000000" w:themeColor="text1"/>
+        </w:rPr>
+        <w:t>clientSocket2.getOutputStream(), true);</w:t>
+      </w:r>
+    </w:p>
+    <w:p>
+      <w:pPr>
+        <w:spacing w:line="240" w:lineRule="auto"/>
+        <w:rPr>
+          <w:color w:val="000000" w:themeColor="text1"/>
+        </w:rPr>
+      </w:pPr>
+      <w:r>
+        <w:rPr>
+          <w:color w:val="000000" w:themeColor="text1"/>
+        </w:rPr>
+        <w:t xml:space="preserve">            Thread thread1 = new </w:t>
+      </w:r>
+      <w:proofErr w:type="gramStart"/>
+      <w:r>
+        <w:rPr>
+          <w:color w:val="000000" w:themeColor="text1"/>
+        </w:rPr>
+        <w:t>Thread(</w:t>
+      </w:r>
+      <w:proofErr w:type="gramEnd"/>
+      <w:r>
+        <w:rPr>
+          <w:color w:val="000000" w:themeColor="text1"/>
+        </w:rPr>
+        <w:t>new ClientHandler(in1, out2));</w:t>
+      </w:r>
+    </w:p>
+    <w:p>
+      <w:pPr>
+        <w:spacing w:line="240" w:lineRule="auto"/>
+        <w:rPr>
+          <w:color w:val="000000" w:themeColor="text1"/>
+        </w:rPr>
+      </w:pPr>
+      <w:r>
+        <w:rPr>
+          <w:color w:val="000000" w:themeColor="text1"/>
+        </w:rPr>
+        <w:t xml:space="preserve">            Thread thread2 = new </w:t>
+      </w:r>
+      <w:proofErr w:type="gramStart"/>
+      <w:r>
+        <w:rPr>
+          <w:color w:val="000000" w:themeColor="text1"/>
+        </w:rPr>
+        <w:t>Thread(</w:t>
+      </w:r>
+      <w:proofErr w:type="gramEnd"/>
+      <w:r>
+        <w:rPr>
+          <w:color w:val="000000" w:themeColor="text1"/>
+        </w:rPr>
+        <w:t>new ClientHandler(in2, out1));</w:t>
+      </w:r>
+    </w:p>
+    <w:p>
+      <w:pPr>
+        <w:spacing w:line="240" w:lineRule="auto"/>
+        <w:rPr>
+          <w:color w:val="000000" w:themeColor="text1"/>
+        </w:rPr>
+      </w:pPr>
+      <w:r>
+        <w:rPr>
+          <w:color w:val="000000" w:themeColor="text1"/>
+        </w:rPr>
+        <w:t xml:space="preserve">            </w:t>
+      </w:r>
+      <w:proofErr w:type="gramStart"/>
+      <w:r>
+        <w:rPr>
+          <w:color w:val="000000" w:themeColor="text1"/>
+        </w:rPr>
+        <w:t>thread1.start(</w:t>
+      </w:r>
+      <w:proofErr w:type="gramEnd"/>
+      <w:r>
+        <w:rPr>
+          <w:color w:val="000000" w:themeColor="text1"/>
+        </w:rPr>
+        <w:t>);</w:t>
+      </w:r>
+    </w:p>
+    <w:p>
+      <w:pPr>
+        <w:spacing w:line="240" w:lineRule="auto"/>
+        <w:rPr>
+          <w:color w:val="000000" w:themeColor="text1"/>
+        </w:rPr>
+      </w:pPr>
+      <w:r>
+        <w:rPr>
+          <w:color w:val="000000" w:themeColor="text1"/>
+        </w:rPr>
+        <w:t xml:space="preserve">            </w:t>
+      </w:r>
+      <w:proofErr w:type="gramStart"/>
+      <w:r>
+        <w:rPr>
+          <w:color w:val="000000" w:themeColor="text1"/>
+        </w:rPr>
+        <w:t>thread2.start(</w:t>
+      </w:r>
+      <w:proofErr w:type="gramEnd"/>
+      <w:r>
+        <w:rPr>
+          <w:color w:val="000000" w:themeColor="text1"/>
+        </w:rPr>
+        <w:t>);</w:t>
+      </w:r>
+    </w:p>
+    <w:p>
+      <w:pPr>
+        <w:spacing w:line="240" w:lineRule="auto"/>
+        <w:rPr>
+          <w:color w:val="000000" w:themeColor="text1"/>
+        </w:rPr>
+      </w:pPr>
+      <w:r>
+        <w:rPr>
+          <w:color w:val="000000" w:themeColor="text1"/>
+        </w:rPr>
+        <w:t xml:space="preserve">            </w:t>
+      </w:r>
+      <w:proofErr w:type="gramStart"/>
+      <w:r>
+        <w:rPr>
+          <w:color w:val="000000" w:themeColor="text1"/>
+        </w:rPr>
+        <w:t>serverSocket.close(</w:t>
+      </w:r>
+      <w:proofErr w:type="gramEnd"/>
+      <w:r>
+        <w:rPr>
+          <w:color w:val="000000" w:themeColor="text1"/>
+        </w:rPr>
+        <w:t>);</w:t>
+      </w:r>
+    </w:p>
+    <w:p>
+      <w:pPr>
+        <w:spacing w:line="240" w:lineRule="auto"/>
+        <w:rPr>
+          <w:color w:val="000000" w:themeColor="text1"/>
+        </w:rPr>
+      </w:pPr>
+      <w:r>
+        <w:rPr>
+          <w:color w:val="000000" w:themeColor="text1"/>
+        </w:rPr>
+        <w:t xml:space="preserve">        } catch (IOException e) {</w:t>
+      </w:r>
+    </w:p>
+    <w:p>
+      <w:pPr>
+        <w:spacing w:line="240" w:lineRule="auto"/>
+        <w:rPr>
+          <w:color w:val="000000" w:themeColor="text1"/>
+        </w:rPr>
+      </w:pPr>
+      <w:r>
+        <w:rPr>
+          <w:color w:val="000000" w:themeColor="text1"/>
+        </w:rPr>
+        <w:t xml:space="preserve">            </w:t>
+      </w:r>
+      <w:proofErr w:type="gramStart"/>
+      <w:r>
+        <w:rPr>
+          <w:color w:val="000000" w:themeColor="text1"/>
+        </w:rPr>
+        <w:t>e.printStackTrace(</w:t>
+      </w:r>
+      <w:proofErr w:type="gramEnd"/>
+      <w:r>
+        <w:rPr>
+          <w:color w:val="000000" w:themeColor="text1"/>
+        </w:rPr>
+        <w:t>);</w:t>
+      </w:r>
+    </w:p>
+    <w:p>
+      <w:pPr>
+        <w:spacing w:line="240" w:lineRule="auto"/>
+        <w:rPr>
+          <w:color w:val="000000" w:themeColor="text1"/>
+        </w:rPr>
+      </w:pPr>
+      <w:r>
+        <w:rPr>
+          <w:color w:val="000000" w:themeColor="text1"/>
+        </w:rPr>
+        <w:t xml:space="preserve">        }</w:t>
+      </w:r>
+    </w:p>
+    <w:p>
+      <w:pPr>
+        <w:spacing w:line="240" w:lineRule="auto"/>
+        <w:rPr>
+          <w:color w:val="000000" w:themeColor="text1"/>
+        </w:rPr>
+      </w:pPr>
+      <w:r>
+        <w:rPr>
+          <w:color w:val="000000" w:themeColor="text1"/>
+        </w:rPr>
+        <w:t xml:space="preserve">    }</w:t>
+      </w:r>
+    </w:p>
+    <w:p>
+      <w:pPr>
+        <w:spacing w:line="240" w:lineRule="auto"/>
+        <w:rPr>
+          <w:color w:val="000000" w:themeColor="text1"/>
+        </w:rPr>
+      </w:pPr>
+      <w:r>
+        <w:rPr>
+          <w:color w:val="000000" w:themeColor="text1"/>
+        </w:rPr>
+        <w:lastRenderedPageBreak/>
+        <w:t>}</w:t>
+      </w:r>
+    </w:p>
+    <w:p>
+      <w:pPr>
+        <w:spacing w:line="240" w:lineRule="auto"/>
+        <w:rPr>
+          <w:color w:val="000000" w:themeColor="text1"/>
+        </w:rPr>
+      </w:pPr>
+      <w:proofErr w:type="gramStart"/>
+      <w:r>
+        <w:rPr>
+          <w:color w:val="000000" w:themeColor="text1"/>
+        </w:rPr>
+        <w:t>class</w:t>
+      </w:r>
+      <w:proofErr w:type="gramEnd"/>
+      <w:r>
+        <w:rPr>
+          <w:color w:val="000000" w:themeColor="text1"/>
+        </w:rPr>
+        <w:t xml:space="preserve"> ClientHandler implements Runnable {</w:t>
+      </w:r>
+    </w:p>
+    <w:p>
+      <w:pPr>
+        <w:spacing w:line="240" w:lineRule="auto"/>
+        <w:rPr>
+          <w:color w:val="000000" w:themeColor="text1"/>
+        </w:rPr>
+      </w:pPr>
+      <w:r>
+        <w:rPr>
+          <w:color w:val="000000" w:themeColor="text1"/>
+        </w:rPr>
+        <w:t xml:space="preserve">    </w:t>
+      </w:r>
+      <w:proofErr w:type="gramStart"/>
+      <w:r>
+        <w:rPr>
+          <w:color w:val="000000" w:themeColor="text1"/>
+        </w:rPr>
+        <w:t>private</w:t>
+      </w:r>
+      <w:proofErr w:type="gramEnd"/>
+      <w:r>
+        <w:rPr>
+          <w:color w:val="000000" w:themeColor="text1"/>
+        </w:rPr>
+        <w:t xml:space="preserve"> BufferedReader in;</w:t>
+      </w:r>
+    </w:p>
+    <w:p>
+      <w:pPr>
+        <w:spacing w:line="240" w:lineRule="auto"/>
+        <w:rPr>
+          <w:color w:val="000000" w:themeColor="text1"/>
+        </w:rPr>
+      </w:pPr>
+      <w:r>
+        <w:rPr>
+          <w:color w:val="000000" w:themeColor="text1"/>
+        </w:rPr>
+        <w:t xml:space="preserve">    </w:t>
+      </w:r>
+      <w:proofErr w:type="gramStart"/>
+      <w:r>
+        <w:rPr>
+          <w:color w:val="000000" w:themeColor="text1"/>
+        </w:rPr>
+        <w:t>private</w:t>
+      </w:r>
+      <w:proofErr w:type="gramEnd"/>
+      <w:r>
+        <w:rPr>
+          <w:color w:val="000000" w:themeColor="text1"/>
+        </w:rPr>
+        <w:t xml:space="preserve"> PrintWriter out;</w:t>
+      </w:r>
+    </w:p>
+    <w:p>
+      <w:pPr>
+        <w:spacing w:line="240" w:lineRule="auto"/>
+        <w:rPr>
+          <w:color w:val="000000" w:themeColor="text1"/>
+        </w:rPr>
+      </w:pPr>
+      <w:r>
+        <w:rPr>
+          <w:color w:val="000000" w:themeColor="text1"/>
+        </w:rPr>
+        <w:t xml:space="preserve">    </w:t>
+      </w:r>
+      <w:proofErr w:type="gramStart"/>
+      <w:r>
+        <w:rPr>
+          <w:color w:val="000000" w:themeColor="text1"/>
+        </w:rPr>
+        <w:t>public</w:t>
+      </w:r>
+      <w:proofErr w:type="gramEnd"/>
+      <w:r>
+        <w:rPr>
+          <w:color w:val="000000" w:themeColor="text1"/>
+        </w:rPr>
+        <w:t xml:space="preserve"> ClientHandler(BufferedReader in, PrintWriter out) {</w:t>
+      </w:r>
+    </w:p>
+    <w:p>
+      <w:pPr>
+        <w:spacing w:line="240" w:lineRule="auto"/>
+        <w:rPr>
+          <w:color w:val="000000" w:themeColor="text1"/>
+        </w:rPr>
+      </w:pPr>
+      <w:r>
+        <w:rPr>
+          <w:color w:val="000000" w:themeColor="text1"/>
+        </w:rPr>
+        <w:t xml:space="preserve">        this.in = in;</w:t>
+      </w:r>
+    </w:p>
+    <w:p>
+      <w:pPr>
+        <w:spacing w:line="240" w:lineRule="auto"/>
+        <w:rPr>
+          <w:color w:val="000000" w:themeColor="text1"/>
+        </w:rPr>
+      </w:pPr>
+      <w:r>
+        <w:rPr>
+          <w:color w:val="000000" w:themeColor="text1"/>
+        </w:rPr>
+        <w:t xml:space="preserve">        this.out = out;</w:t>
+      </w:r>
+    </w:p>
+    <w:p>
+      <w:pPr>
+        <w:spacing w:line="240" w:lineRule="auto"/>
+        <w:rPr>
+          <w:color w:val="000000" w:themeColor="text1"/>
+        </w:rPr>
+      </w:pPr>
+      <w:r>
+        <w:rPr>
+          <w:color w:val="000000" w:themeColor="text1"/>
+        </w:rPr>
+        <w:t xml:space="preserve">    }</w:t>
+      </w:r>
+    </w:p>
+    <w:p>
+      <w:pPr>
+        <w:spacing w:line="240" w:lineRule="auto"/>
+        <w:rPr>
+          <w:color w:val="000000" w:themeColor="text1"/>
+        </w:rPr>
+      </w:pPr>
+      <w:r>
+        <w:rPr>
+          <w:color w:val="000000" w:themeColor="text1"/>
+        </w:rPr>
+        <w:t xml:space="preserve">    @Override</w:t>
+      </w:r>
+    </w:p>
+    <w:p>
+      <w:pPr>
+        <w:spacing w:line="240" w:lineRule="auto"/>
+        <w:rPr>
+          <w:color w:val="000000" w:themeColor="text1"/>
+        </w:rPr>
+      </w:pPr>
+      <w:r>
+        <w:rPr>
+          <w:color w:val="000000" w:themeColor="text1"/>
+        </w:rPr>
+        <w:t xml:space="preserve">    </w:t>
+      </w:r>
+      <w:proofErr w:type="gramStart"/>
+      <w:r>
+        <w:rPr>
+          <w:color w:val="000000" w:themeColor="text1"/>
+        </w:rPr>
+        <w:t>public</w:t>
+      </w:r>
+      <w:proofErr w:type="gramEnd"/>
+      <w:r>
+        <w:rPr>
+          <w:color w:val="000000" w:themeColor="text1"/>
+        </w:rPr>
+        <w:t xml:space="preserve"> void run() {</w:t>
+      </w:r>
+    </w:p>
+    <w:p>
+      <w:pPr>
+        <w:spacing w:line="240" w:lineRule="auto"/>
+        <w:rPr>
+          <w:color w:val="000000" w:themeColor="text1"/>
+        </w:rPr>
+      </w:pPr>
+      <w:r>
+        <w:rPr>
+          <w:color w:val="000000" w:themeColor="text1"/>
+        </w:rPr>
+        <w:t xml:space="preserve">        </w:t>
+      </w:r>
+      <w:proofErr w:type="gramStart"/>
+      <w:r>
+        <w:rPr>
+          <w:color w:val="000000" w:themeColor="text1"/>
+        </w:rPr>
+        <w:t>try</w:t>
+      </w:r>
+      <w:proofErr w:type="gramEnd"/>
+      <w:r>
+        <w:rPr>
+          <w:color w:val="000000" w:themeColor="text1"/>
+        </w:rPr>
+        <w:t xml:space="preserve"> {</w:t>
+      </w:r>
+    </w:p>
+    <w:p>
+      <w:pPr>
+        <w:spacing w:line="240" w:lineRule="auto"/>
+        <w:rPr>
+          <w:color w:val="000000" w:themeColor="text1"/>
+        </w:rPr>
+      </w:pPr>
+      <w:r>
+        <w:rPr>
+          <w:color w:val="000000" w:themeColor="text1"/>
+        </w:rPr>
+        <w:t xml:space="preserve">            String message;</w:t>
+      </w:r>
+    </w:p>
+    <w:p>
+      <w:pPr>
+        <w:spacing w:line="240" w:lineRule="auto"/>
+        <w:rPr>
+          <w:color w:val="000000" w:themeColor="text1"/>
+        </w:rPr>
+      </w:pPr>
+      <w:r>
+        <w:rPr>
+          <w:color w:val="000000" w:themeColor="text1"/>
+        </w:rPr>
+        <w:t xml:space="preserve">            </w:t>
+      </w:r>
+      <w:proofErr w:type="gramStart"/>
+      <w:r>
+        <w:rPr>
+          <w:color w:val="000000" w:themeColor="text1"/>
+        </w:rPr>
+        <w:t>while</w:t>
+      </w:r>
+      <w:proofErr w:type="gramEnd"/>
+      <w:r>
+        <w:rPr>
+          <w:color w:val="000000" w:themeColor="text1"/>
+        </w:rPr>
+        <w:t xml:space="preserve"> ((message = in.readLine()) != null) {</w:t>
+      </w:r>
+    </w:p>
+    <w:p>
+      <w:pPr>
+        <w:spacing w:line="240" w:lineRule="auto"/>
+        <w:rPr>
+          <w:color w:val="000000" w:themeColor="text1"/>
+        </w:rPr>
+      </w:pPr>
+      <w:r>
+        <w:rPr>
+          <w:color w:val="000000" w:themeColor="text1"/>
+        </w:rPr>
+        <w:t xml:space="preserve">                </w:t>
+      </w:r>
+      <w:proofErr w:type="gramStart"/>
+      <w:r>
+        <w:rPr>
+          <w:color w:val="000000" w:themeColor="text1"/>
+        </w:rPr>
+        <w:t>System.out.println(</w:t>
+      </w:r>
+      <w:proofErr w:type="gramEnd"/>
+      <w:r>
+        <w:rPr>
+          <w:color w:val="000000" w:themeColor="text1"/>
+        </w:rPr>
+        <w:t>"Received message: " + message);</w:t>
+      </w:r>
+    </w:p>
+    <w:p>
+      <w:pPr>
+        <w:spacing w:line="240" w:lineRule="auto"/>
+        <w:rPr>
+          <w:color w:val="000000" w:themeColor="text1"/>
+        </w:rPr>
+      </w:pPr>
+      <w:r>
+        <w:rPr>
+          <w:color w:val="000000" w:themeColor="text1"/>
+        </w:rPr>
+        <w:t xml:space="preserve">                </w:t>
+      </w:r>
+      <w:proofErr w:type="gramStart"/>
+      <w:r>
+        <w:rPr>
+          <w:color w:val="000000" w:themeColor="text1"/>
+        </w:rPr>
+        <w:t>out.println(</w:t>
+      </w:r>
+      <w:proofErr w:type="gramEnd"/>
+      <w:r>
+        <w:rPr>
+          <w:color w:val="000000" w:themeColor="text1"/>
+        </w:rPr>
+        <w:t>message);</w:t>
+      </w:r>
+    </w:p>
+    <w:p>
+      <w:pPr>
+        <w:spacing w:line="240" w:lineRule="auto"/>
+        <w:rPr>
+          <w:color w:val="000000" w:themeColor="text1"/>
+        </w:rPr>
+      </w:pPr>
+      <w:r>
+        <w:rPr>
+          <w:color w:val="000000" w:themeColor="text1"/>
+        </w:rPr>
+        <w:t xml:space="preserve">            }</w:t>
+      </w:r>
+    </w:p>
+    <w:p>
+      <w:pPr>
+        <w:spacing w:line="240" w:lineRule="auto"/>
+        <w:rPr>
+          <w:color w:val="000000" w:themeColor="text1"/>
+        </w:rPr>
+      </w:pPr>
+      <w:r>
+        <w:rPr>
+          <w:color w:val="000000" w:themeColor="text1"/>
+        </w:rPr>
+        <w:t xml:space="preserve">        } catch (IOException e) {</w:t>
+      </w:r>
+    </w:p>
+    <w:p>
+      <w:pPr>
+        <w:spacing w:line="240" w:lineRule="auto"/>
+        <w:rPr>
+          <w:color w:val="000000" w:themeColor="text1"/>
+        </w:rPr>
+      </w:pPr>
+      <w:r>
+        <w:rPr>
+          <w:color w:val="000000" w:themeColor="text1"/>
+        </w:rPr>
+        <w:t xml:space="preserve">            </w:t>
+      </w:r>
+      <w:proofErr w:type="gramStart"/>
+      <w:r>
+        <w:rPr>
+          <w:color w:val="000000" w:themeColor="text1"/>
+        </w:rPr>
+        <w:t>e.printStackTrace(</w:t>
+      </w:r>
+      <w:proofErr w:type="gramEnd"/>
+      <w:r>
+        <w:rPr>
+          <w:color w:val="000000" w:themeColor="text1"/>
+        </w:rPr>
+        <w:t>);</w:t>
+      </w:r>
+    </w:p>
+    <w:p>
+      <w:pPr>
+        <w:spacing w:line="240" w:lineRule="auto"/>
+        <w:rPr>
+          <w:color w:val="000000" w:themeColor="text1"/>
+        </w:rPr>
+      </w:pPr>
+      <w:r>
+        <w:rPr>
+          <w:color w:val="000000" w:themeColor="text1"/>
+        </w:rPr>
+        <w:t xml:space="preserve">        }</w:t>
+      </w:r>
+    </w:p>
+    <w:p>
+      <w:pPr>
+        <w:spacing w:line="240" w:lineRule="auto"/>
+        <w:rPr>
+          <w:color w:val="000000" w:themeColor="text1"/>
+        </w:rPr>
+      </w:pPr>
+      <w:r>
+        <w:rPr>
+          <w:color w:val="000000" w:themeColor="text1"/>
+        </w:rPr>
+        <w:t xml:space="preserve">    }</w:t>
+      </w:r>
+    </w:p>
+    <w:p>
+      <w:pPr>
+        <w:pBdr>
+          <w:bottom w:val="double" w:sz="6" w:space="1" w:color="auto"/>
+        </w:pBdr>
+        <w:spacing w:line="240" w:lineRule="auto"/>
+        <w:rPr>
+          <w:color w:val="000000" w:themeColor="text1"/>
+        </w:rPr>
+      </w:pPr>
+      <w:r>
+        <w:rPr>
+          <w:color w:val="000000" w:themeColor="text1"/>
+        </w:rPr>
+        <w:t>}</w:t>
+      </w:r>
+    </w:p>
+    <w:p>
+      <w:pPr>
+        <w:spacing w:line="240" w:lineRule="auto"/>
+        <w:rPr>
+          <w:color w:val="000000" w:themeColor="text1"/>
+        </w:rPr>
+      </w:pPr>
+      <w:r>
+        <w:rPr>
+          <w:color w:val="000000" w:themeColor="text1"/>
+        </w:rPr>
+        <w:t>// Programmer: Harsh Moreshwar Kale</w:t>
+      </w:r>
+    </w:p>
+    <w:p>
+      <w:pPr>
+        <w:spacing w:line="240" w:lineRule="auto"/>
+        <w:rPr>
+          <w:color w:val="000000" w:themeColor="text1"/>
+        </w:rPr>
+      </w:pPr>
+      <w:r>
+        <w:rPr>
+          <w:color w:val="000000" w:themeColor="text1"/>
+        </w:rPr>
+        <w:t>// Created Date: 25/10/2023</w:t>
+      </w:r>
+    </w:p>
+    <w:p>
+      <w:pPr>
+        <w:spacing w:line="240" w:lineRule="auto"/>
+        <w:rPr>
+          <w:color w:val="000000" w:themeColor="text1"/>
+        </w:rPr>
+      </w:pPr>
+      <w:r>
+        <w:rPr>
+          <w:color w:val="000000" w:themeColor="text1"/>
+        </w:rPr>
+        <w:t xml:space="preserve">// Question 2: </w:t>
+      </w:r>
+    </w:p>
+    <w:p>
+      <w:pPr>
+        <w:spacing w:line="240" w:lineRule="auto"/>
+        <w:rPr>
+          <w:color w:val="000000" w:themeColor="text1"/>
+        </w:rPr>
+      </w:pPr>
+      <w:r>
+        <w:rPr>
+          <w:color w:val="000000" w:themeColor="text1"/>
+        </w:rPr>
+        <w:t>// Write a program using Socket &amp; ServerSocket to create chat application.</w:t>
+      </w:r>
+    </w:p>
+    <w:p>
+      <w:pPr>
+        <w:spacing w:line="240" w:lineRule="auto"/>
+        <w:rPr>
+          <w:color w:val="000000" w:themeColor="text1"/>
+        </w:rPr>
+      </w:pPr>
+      <w:r>
+        <w:rPr>
+          <w:color w:val="000000" w:themeColor="text1"/>
+        </w:rPr>
+        <w:t>// Client-side Program!</w:t>
+      </w:r>
+    </w:p>
+    <w:p>
+      <w:pPr>
+        <w:spacing w:line="240" w:lineRule="auto"/>
+        <w:rPr>
+          <w:color w:val="000000" w:themeColor="text1"/>
+        </w:rPr>
+      </w:pPr>
+      <w:proofErr w:type="gramStart"/>
+      <w:r>
+        <w:rPr>
+          <w:color w:val="000000" w:themeColor="text1"/>
+        </w:rPr>
+        <w:t>import</w:t>
+      </w:r>
+      <w:proofErr w:type="gramEnd"/>
+      <w:r>
+        <w:rPr>
+          <w:color w:val="000000" w:themeColor="text1"/>
+        </w:rPr>
+        <w:t xml:space="preserve"> java.io.*;</w:t>
+      </w:r>
+    </w:p>
+    <w:p>
+      <w:pPr>
+        <w:spacing w:line="240" w:lineRule="auto"/>
+        <w:rPr>
+          <w:color w:val="000000" w:themeColor="text1"/>
+        </w:rPr>
+      </w:pPr>
+      <w:proofErr w:type="gramStart"/>
+      <w:r>
+        <w:rPr>
+          <w:color w:val="000000" w:themeColor="text1"/>
+        </w:rPr>
+        <w:t>import</w:t>
+      </w:r>
+      <w:proofErr w:type="gramEnd"/>
+      <w:r>
+        <w:rPr>
+          <w:color w:val="000000" w:themeColor="text1"/>
+        </w:rPr>
+        <w:t xml:space="preserve"> java.net.*;</w:t>
+      </w:r>
+    </w:p>
+    <w:p>
+      <w:pPr>
+        <w:spacing w:line="240" w:lineRule="auto"/>
+        <w:rPr>
+          <w:color w:val="000000" w:themeColor="text1"/>
+        </w:rPr>
+      </w:pPr>
+      <w:proofErr w:type="gramStart"/>
+      <w:r>
+        <w:rPr>
+          <w:color w:val="000000" w:themeColor="text1"/>
+        </w:rPr>
+        <w:t>import</w:t>
+      </w:r>
+      <w:proofErr w:type="gramEnd"/>
+      <w:r>
+        <w:rPr>
+          <w:color w:val="000000" w:themeColor="text1"/>
+        </w:rPr>
+        <w:t xml:space="preserve"> java.util.Scanner;</w:t>
+      </w:r>
+    </w:p>
+    <w:p>
+      <w:pPr>
+        <w:spacing w:line="240" w:lineRule="auto"/>
+        <w:rPr>
+          <w:color w:val="000000" w:themeColor="text1"/>
+        </w:rPr>
+      </w:pPr>
+      <w:proofErr w:type="gramStart"/>
+      <w:r>
+        <w:rPr>
+          <w:color w:val="000000" w:themeColor="text1"/>
+        </w:rPr>
+        <w:t>public</w:t>
+      </w:r>
+      <w:proofErr w:type="gramEnd"/>
+      <w:r>
+        <w:rPr>
+          <w:color w:val="000000" w:themeColor="text1"/>
+        </w:rPr>
+        <w:t xml:space="preserve"> class PracticalNo_16Q2ClientChat {</w:t>
+      </w:r>
+    </w:p>
+    <w:p>
+      <w:pPr>
+        <w:spacing w:line="240" w:lineRule="auto"/>
+        <w:rPr>
+          <w:color w:val="000000" w:themeColor="text1"/>
+        </w:rPr>
+      </w:pPr>
+      <w:r>
+        <w:rPr>
+          <w:color w:val="000000" w:themeColor="text1"/>
+        </w:rPr>
+        <w:lastRenderedPageBreak/>
+        <w:t xml:space="preserve">    </w:t>
+      </w:r>
+      <w:proofErr w:type="gramStart"/>
+      <w:r>
+        <w:rPr>
+          <w:color w:val="000000" w:themeColor="text1"/>
+        </w:rPr>
+        <w:t>public</w:t>
+      </w:r>
+      <w:proofErr w:type="gramEnd"/>
+      <w:r>
+        <w:rPr>
+          <w:color w:val="000000" w:themeColor="text1"/>
+        </w:rPr>
+        <w:t xml:space="preserve"> static void main(String[] args) {</w:t>
+      </w:r>
+    </w:p>
+    <w:p>
+      <w:pPr>
+        <w:spacing w:line="240" w:lineRule="auto"/>
+        <w:rPr>
+          <w:color w:val="000000" w:themeColor="text1"/>
+        </w:rPr>
+      </w:pPr>
+      <w:r>
+        <w:rPr>
+          <w:color w:val="000000" w:themeColor="text1"/>
+        </w:rPr>
+        <w:t xml:space="preserve">        </w:t>
+      </w:r>
+      <w:proofErr w:type="gramStart"/>
+      <w:r>
+        <w:rPr>
+          <w:color w:val="000000" w:themeColor="text1"/>
+        </w:rPr>
+        <w:t>try</w:t>
+      </w:r>
+      <w:proofErr w:type="gramEnd"/>
+      <w:r>
+        <w:rPr>
+          <w:color w:val="000000" w:themeColor="text1"/>
+        </w:rPr>
+        <w:t xml:space="preserve"> {</w:t>
+      </w:r>
+    </w:p>
+    <w:p>
+      <w:pPr>
+        <w:spacing w:line="240" w:lineRule="auto"/>
+        <w:rPr>
+          <w:color w:val="000000" w:themeColor="text1"/>
+        </w:rPr>
+      </w:pPr>
+      <w:r>
+        <w:rPr>
+          <w:color w:val="000000" w:themeColor="text1"/>
+        </w:rPr>
+        <w:t xml:space="preserve">            </w:t>
+      </w:r>
+      <w:proofErr w:type="gramStart"/>
+      <w:r>
+        <w:rPr>
+          <w:color w:val="000000" w:themeColor="text1"/>
+        </w:rPr>
+        <w:t>try</w:t>
+      </w:r>
+      <w:proofErr w:type="gramEnd"/>
+      <w:r>
+        <w:rPr>
+          <w:color w:val="000000" w:themeColor="text1"/>
+        </w:rPr>
+        <w:t xml:space="preserve"> (Socket clientSocket = new Socket("localhost", 1234)) {</w:t>
+      </w:r>
+    </w:p>
+    <w:p>
+      <w:pPr>
+        <w:spacing w:line="240" w:lineRule="auto"/>
+        <w:rPr>
+          <w:color w:val="000000" w:themeColor="text1"/>
+        </w:rPr>
+      </w:pPr>
+      <w:r>
+        <w:rPr>
+          <w:color w:val="000000" w:themeColor="text1"/>
+        </w:rPr>
+        <w:t xml:space="preserve">                </w:t>
+      </w:r>
+      <w:proofErr w:type="gramStart"/>
+      <w:r>
+        <w:rPr>
+          <w:color w:val="000000" w:themeColor="text1"/>
+        </w:rPr>
+        <w:t>System.out.println(</w:t>
+      </w:r>
+      <w:proofErr w:type="gramEnd"/>
+      <w:r>
+        <w:rPr>
+          <w:color w:val="000000" w:themeColor="text1"/>
+        </w:rPr>
+        <w:t>"Connected to server.");</w:t>
+      </w:r>
+    </w:p>
+    <w:p>
+      <w:pPr>
+        <w:spacing w:line="240" w:lineRule="auto"/>
+        <w:rPr>
+          <w:color w:val="000000" w:themeColor="text1"/>
+        </w:rPr>
+      </w:pPr>
+      <w:r>
+        <w:rPr>
+          <w:color w:val="000000" w:themeColor="text1"/>
+        </w:rPr>
+        <w:t xml:space="preserve">                BufferedReader in = new </w:t>
+      </w:r>
+      <w:proofErr w:type="gramStart"/>
+      <w:r>
+        <w:rPr>
+          <w:color w:val="000000" w:themeColor="text1"/>
+        </w:rPr>
+        <w:t>BufferedReader(</w:t>
+      </w:r>
+      <w:proofErr w:type="gramEnd"/>
+      <w:r>
+        <w:rPr>
+          <w:color w:val="000000" w:themeColor="text1"/>
+        </w:rPr>
+        <w:t>new InputStreamReader(clientSocket.getInputStream()));</w:t>
+      </w:r>
+    </w:p>
+    <w:p>
+      <w:pPr>
+        <w:spacing w:line="240" w:lineRule="auto"/>
+        <w:rPr>
+          <w:color w:val="000000" w:themeColor="text1"/>
+        </w:rPr>
+      </w:pPr>
+      <w:r>
+        <w:rPr>
+          <w:color w:val="000000" w:themeColor="text1"/>
+        </w:rPr>
+        <w:t xml:space="preserve">                PrintWriter out = new </w:t>
+      </w:r>
+      <w:proofErr w:type="gramStart"/>
+      <w:r>
+        <w:rPr>
+          <w:color w:val="000000" w:themeColor="text1"/>
+        </w:rPr>
+        <w:t>PrintWriter(</w:t>
+      </w:r>
+      <w:proofErr w:type="gramEnd"/>
+      <w:r>
+        <w:rPr>
+          <w:color w:val="000000" w:themeColor="text1"/>
+        </w:rPr>
+        <w:t>clientSocket.getOutputStream(), true);</w:t>
+      </w:r>
+    </w:p>
+    <w:p>
+      <w:pPr>
+        <w:spacing w:line="240" w:lineRule="auto"/>
+        <w:rPr>
+          <w:color w:val="000000" w:themeColor="text1"/>
+        </w:rPr>
+      </w:pPr>
+      <w:r>
+        <w:rPr>
+          <w:color w:val="000000" w:themeColor="text1"/>
+        </w:rPr>
+        <w:t xml:space="preserve">                Thread thread = new </w:t>
+      </w:r>
+      <w:proofErr w:type="gramStart"/>
+      <w:r>
+        <w:rPr>
+          <w:color w:val="000000" w:themeColor="text1"/>
+        </w:rPr>
+        <w:t>Thread(</w:t>
+      </w:r>
+      <w:proofErr w:type="gramEnd"/>
+      <w:r>
+        <w:rPr>
+          <w:color w:val="000000" w:themeColor="text1"/>
+        </w:rPr>
+        <w:t>new ServerResponseHandler(in));</w:t>
+      </w:r>
+    </w:p>
+    <w:p>
+      <w:pPr>
+        <w:spacing w:line="240" w:lineRule="auto"/>
+        <w:rPr>
+          <w:color w:val="000000" w:themeColor="text1"/>
+        </w:rPr>
+      </w:pPr>
+      <w:r>
+        <w:rPr>
+          <w:color w:val="000000" w:themeColor="text1"/>
+        </w:rPr>
+        <w:t xml:space="preserve">                </w:t>
+      </w:r>
+      <w:proofErr w:type="gramStart"/>
+      <w:r>
+        <w:rPr>
+          <w:color w:val="000000" w:themeColor="text1"/>
+        </w:rPr>
+        <w:t>thread.start(</w:t>
+      </w:r>
+      <w:proofErr w:type="gramEnd"/>
+      <w:r>
+        <w:rPr>
+          <w:color w:val="000000" w:themeColor="text1"/>
+        </w:rPr>
+        <w:t>);</w:t>
+      </w:r>
+    </w:p>
+    <w:p>
+      <w:pPr>
+        <w:spacing w:line="240" w:lineRule="auto"/>
+        <w:rPr>
+          <w:color w:val="000000" w:themeColor="text1"/>
+        </w:rPr>
+      </w:pPr>
+      <w:r>
+        <w:rPr>
+          <w:color w:val="000000" w:themeColor="text1"/>
+        </w:rPr>
+        <w:t xml:space="preserve">                </w:t>
+      </w:r>
+      <w:proofErr w:type="gramStart"/>
+      <w:r>
+        <w:rPr>
+          <w:color w:val="000000" w:themeColor="text1"/>
+        </w:rPr>
+        <w:t>try</w:t>
+      </w:r>
+      <w:proofErr w:type="gramEnd"/>
+      <w:r>
+        <w:rPr>
+          <w:color w:val="000000" w:themeColor="text1"/>
+        </w:rPr>
+        <w:t xml:space="preserve"> (Scanner scanner = new Scanner(System.in)) {</w:t>
+      </w:r>
+    </w:p>
+    <w:p>
+      <w:pPr>
+        <w:spacing w:line="240" w:lineRule="auto"/>
+        <w:rPr>
+          <w:color w:val="000000" w:themeColor="text1"/>
+        </w:rPr>
+      </w:pPr>
+      <w:r>
+        <w:rPr>
+          <w:color w:val="000000" w:themeColor="text1"/>
+        </w:rPr>
+        <w:t xml:space="preserve">                    String message;</w:t>
+      </w:r>
+    </w:p>
+    <w:p>
+      <w:pPr>
+        <w:spacing w:line="240" w:lineRule="auto"/>
+        <w:rPr>
+          <w:color w:val="000000" w:themeColor="text1"/>
+        </w:rPr>
+      </w:pPr>
+      <w:r>
+        <w:rPr>
+          <w:color w:val="000000" w:themeColor="text1"/>
+        </w:rPr>
+        <w:t xml:space="preserve">                    </w:t>
+      </w:r>
+      <w:proofErr w:type="gramStart"/>
+      <w:r>
+        <w:rPr>
+          <w:color w:val="000000" w:themeColor="text1"/>
+        </w:rPr>
+        <w:t>while</w:t>
+      </w:r>
+      <w:proofErr w:type="gramEnd"/>
+      <w:r>
+        <w:rPr>
+          <w:color w:val="000000" w:themeColor="text1"/>
+        </w:rPr>
+        <w:t xml:space="preserve"> (true) {</w:t>
+      </w:r>
+    </w:p>
+    <w:p>
+      <w:pPr>
+        <w:spacing w:line="240" w:lineRule="auto"/>
+        <w:rPr>
+          <w:color w:val="000000" w:themeColor="text1"/>
+        </w:rPr>
+      </w:pPr>
+      <w:r>
+        <w:rPr>
+          <w:color w:val="000000" w:themeColor="text1"/>
+        </w:rPr>
+        <w:t xml:space="preserve">                        </w:t>
+      </w:r>
+      <w:proofErr w:type="gramStart"/>
+      <w:r>
+        <w:rPr>
+          <w:color w:val="000000" w:themeColor="text1"/>
+        </w:rPr>
+        <w:t>message</w:t>
+      </w:r>
+      <w:proofErr w:type="gramEnd"/>
+      <w:r>
+        <w:rPr>
+          <w:color w:val="000000" w:themeColor="text1"/>
+        </w:rPr>
+        <w:t xml:space="preserve"> = scanner.nextLine();</w:t>
+      </w:r>
+    </w:p>
+    <w:p>
+      <w:pPr>
+        <w:spacing w:line="240" w:lineRule="auto"/>
+        <w:rPr>
+          <w:color w:val="000000" w:themeColor="text1"/>
+        </w:rPr>
+      </w:pPr>
+      <w:r>
+        <w:rPr>
+          <w:color w:val="000000" w:themeColor="text1"/>
+        </w:rPr>
+        <w:t xml:space="preserve">                        </w:t>
+      </w:r>
+      <w:proofErr w:type="gramStart"/>
+      <w:r>
+        <w:rPr>
+          <w:color w:val="000000" w:themeColor="text1"/>
+        </w:rPr>
+        <w:t>out.println(</w:t>
+      </w:r>
+      <w:proofErr w:type="gramEnd"/>
+      <w:r>
+        <w:rPr>
+          <w:color w:val="000000" w:themeColor="text1"/>
+        </w:rPr>
+        <w:t>message);</w:t>
+      </w:r>
+    </w:p>
+    <w:p>
+      <w:pPr>
+        <w:spacing w:line="240" w:lineRule="auto"/>
+        <w:rPr>
+          <w:color w:val="000000" w:themeColor="text1"/>
+        </w:rPr>
+      </w:pPr>
+      <w:r>
+        <w:rPr>
+          <w:color w:val="000000" w:themeColor="text1"/>
+        </w:rPr>
+        <w:t xml:space="preserve">                    }</w:t>
+      </w:r>
+    </w:p>
+    <w:p>
+      <w:pPr>
+        <w:spacing w:line="240" w:lineRule="auto"/>
+        <w:rPr>
+          <w:color w:val="000000" w:themeColor="text1"/>
+        </w:rPr>
+      </w:pPr>
+      <w:r>
+        <w:rPr>
+          <w:color w:val="000000" w:themeColor="text1"/>
+        </w:rPr>
+        <w:t xml:space="preserve">                }</w:t>
+      </w:r>
+    </w:p>
+    <w:p>
+      <w:pPr>
+        <w:spacing w:line="240" w:lineRule="auto"/>
+        <w:rPr>
+          <w:color w:val="000000" w:themeColor="text1"/>
+        </w:rPr>
+      </w:pPr>
+      <w:r>
+        <w:rPr>
+          <w:color w:val="000000" w:themeColor="text1"/>
+        </w:rPr>
+        <w:t xml:space="preserve">            }</w:t>
+      </w:r>
+    </w:p>
+    <w:p>
+      <w:pPr>
+        <w:spacing w:line="240" w:lineRule="auto"/>
+        <w:rPr>
+          <w:color w:val="000000" w:themeColor="text1"/>
+        </w:rPr>
+      </w:pPr>
+      <w:r>
+        <w:rPr>
+          <w:color w:val="000000" w:themeColor="text1"/>
+        </w:rPr>
+        <w:t xml:space="preserve">        } catch (IOException e) {</w:t>
+      </w:r>
+    </w:p>
+    <w:p>
+      <w:pPr>
+        <w:spacing w:line="240" w:lineRule="auto"/>
+        <w:rPr>
+          <w:color w:val="000000" w:themeColor="text1"/>
+        </w:rPr>
+      </w:pPr>
+      <w:r>
+        <w:rPr>
+          <w:color w:val="000000" w:themeColor="text1"/>
+        </w:rPr>
+        <w:t xml:space="preserve">            </w:t>
+      </w:r>
+      <w:proofErr w:type="gramStart"/>
+      <w:r>
+        <w:rPr>
+          <w:color w:val="000000" w:themeColor="text1"/>
+        </w:rPr>
+        <w:t>e.printStackTrace(</w:t>
+      </w:r>
+      <w:proofErr w:type="gramEnd"/>
+      <w:r>
+        <w:rPr>
+          <w:color w:val="000000" w:themeColor="text1"/>
+        </w:rPr>
+        <w:t>);</w:t>
+      </w:r>
+    </w:p>
+    <w:p>
+      <w:pPr>
+        <w:spacing w:line="240" w:lineRule="auto"/>
+        <w:rPr>
+          <w:color w:val="000000" w:themeColor="text1"/>
+        </w:rPr>
+      </w:pPr>
+      <w:r>
+        <w:rPr>
+          <w:color w:val="000000" w:themeColor="text1"/>
+        </w:rPr>
+        <w:t xml:space="preserve">        }</w:t>
+      </w:r>
+    </w:p>
+    <w:p>
+      <w:pPr>
+        <w:spacing w:line="240" w:lineRule="auto"/>
+        <w:rPr>
+          <w:color w:val="000000" w:themeColor="text1"/>
+        </w:rPr>
+      </w:pPr>
+      <w:r>
+        <w:rPr>
+          <w:color w:val="000000" w:themeColor="text1"/>
+        </w:rPr>
+        <w:t xml:space="preserve">    }</w:t>
+      </w:r>
+    </w:p>
+    <w:p>
+      <w:pPr>
+        <w:spacing w:line="240" w:lineRule="auto"/>
+        <w:rPr>
+          <w:color w:val="000000" w:themeColor="text1"/>
+        </w:rPr>
+      </w:pPr>
+      <w:r>
+        <w:rPr>
+          <w:color w:val="000000" w:themeColor="text1"/>
+        </w:rPr>
+        <w:t>}</w:t>
+      </w:r>
+    </w:p>
+    <w:p>
+      <w:pPr>
+        <w:spacing w:line="240" w:lineRule="auto"/>
+        <w:rPr>
+          <w:color w:val="000000" w:themeColor="text1"/>
+        </w:rPr>
+      </w:pPr>
+      <w:proofErr w:type="gramStart"/>
+      <w:r>
+        <w:rPr>
+          <w:color w:val="000000" w:themeColor="text1"/>
+        </w:rPr>
+        <w:t>class</w:t>
+      </w:r>
+      <w:proofErr w:type="gramEnd"/>
+      <w:r>
+        <w:rPr>
+          <w:color w:val="000000" w:themeColor="text1"/>
+        </w:rPr>
+        <w:t xml:space="preserve"> ServerResponseHandler implements Runnable {</w:t>
+      </w:r>
+    </w:p>
+    <w:p>
+      <w:pPr>
+        <w:spacing w:line="240" w:lineRule="auto"/>
+        <w:rPr>
+          <w:color w:val="000000" w:themeColor="text1"/>
+        </w:rPr>
+      </w:pPr>
+      <w:r>
+        <w:rPr>
+          <w:color w:val="000000" w:themeColor="text1"/>
+        </w:rPr>
+        <w:t xml:space="preserve">    </w:t>
+      </w:r>
+      <w:proofErr w:type="gramStart"/>
+      <w:r>
+        <w:rPr>
+          <w:color w:val="000000" w:themeColor="text1"/>
+        </w:rPr>
+        <w:t>private</w:t>
+      </w:r>
+      <w:proofErr w:type="gramEnd"/>
+      <w:r>
+        <w:rPr>
+          <w:color w:val="000000" w:themeColor="text1"/>
+        </w:rPr>
+        <w:t xml:space="preserve"> BufferedReader in;</w:t>
+      </w:r>
+    </w:p>
+    <w:p>
+      <w:pPr>
+        <w:spacing w:line="240" w:lineRule="auto"/>
+        <w:rPr>
+          <w:color w:val="000000" w:themeColor="text1"/>
+        </w:rPr>
+      </w:pPr>
+      <w:r>
+        <w:rPr>
+          <w:color w:val="000000" w:themeColor="text1"/>
+        </w:rPr>
+        <w:t xml:space="preserve">    </w:t>
+      </w:r>
+      <w:proofErr w:type="gramStart"/>
+      <w:r>
+        <w:rPr>
+          <w:color w:val="000000" w:themeColor="text1"/>
+        </w:rPr>
+        <w:t>public</w:t>
+      </w:r>
+      <w:proofErr w:type="gramEnd"/>
+      <w:r>
+        <w:rPr>
+          <w:color w:val="000000" w:themeColor="text1"/>
+        </w:rPr>
+        <w:t xml:space="preserve"> ServerResponseHandler(BufferedReader in) {</w:t>
+      </w:r>
+    </w:p>
+    <w:p>
+      <w:pPr>
+        <w:spacing w:line="240" w:lineRule="auto"/>
+        <w:rPr>
+          <w:color w:val="000000" w:themeColor="text1"/>
+        </w:rPr>
+      </w:pPr>
+      <w:r>
+        <w:rPr>
+          <w:color w:val="000000" w:themeColor="text1"/>
+        </w:rPr>
+        <w:t xml:space="preserve">        this.in = in;</w:t>
+      </w:r>
+    </w:p>
+    <w:p>
+      <w:pPr>
+        <w:spacing w:line="240" w:lineRule="auto"/>
+        <w:rPr>
+          <w:color w:val="000000" w:themeColor="text1"/>
+        </w:rPr>
+      </w:pPr>
+      <w:r>
+        <w:rPr>
+          <w:color w:val="000000" w:themeColor="text1"/>
+        </w:rPr>
+        <w:t xml:space="preserve">    }</w:t>
+      </w:r>
+    </w:p>
+    <w:p>
+      <w:pPr>
+        <w:spacing w:line="240" w:lineRule="auto"/>
+        <w:rPr>
+          <w:color w:val="000000" w:themeColor="text1"/>
+        </w:rPr>
+      </w:pPr>
+      <w:r>
+        <w:rPr>
+          <w:color w:val="000000" w:themeColor="text1"/>
+        </w:rPr>
+        <w:t xml:space="preserve">    @Override</w:t>
+      </w:r>
+    </w:p>
+    <w:p>
+      <w:pPr>
+        <w:spacing w:line="240" w:lineRule="auto"/>
+        <w:rPr>
+          <w:color w:val="000000" w:themeColor="text1"/>
+        </w:rPr>
+      </w:pPr>
+      <w:r>
+        <w:rPr>
+          <w:color w:val="000000" w:themeColor="text1"/>
+        </w:rPr>
+        <w:t xml:space="preserve">    </w:t>
+      </w:r>
+      <w:proofErr w:type="gramStart"/>
+      <w:r>
+        <w:rPr>
+          <w:color w:val="000000" w:themeColor="text1"/>
+        </w:rPr>
+        <w:t>public</w:t>
+      </w:r>
+      <w:proofErr w:type="gramEnd"/>
+      <w:r>
+        <w:rPr>
+          <w:color w:val="000000" w:themeColor="text1"/>
+        </w:rPr>
+        <w:t xml:space="preserve"> void run() {</w:t>
+      </w:r>
+    </w:p>
+    <w:p>
+      <w:pPr>
+        <w:spacing w:line="240" w:lineRule="auto"/>
+        <w:rPr>
+          <w:color w:val="000000" w:themeColor="text1"/>
+        </w:rPr>
+      </w:pPr>
+      <w:r>
+        <w:rPr>
+          <w:color w:val="000000" w:themeColor="text1"/>
+        </w:rPr>
+        <w:t xml:space="preserve">        </w:t>
+      </w:r>
+      <w:proofErr w:type="gramStart"/>
+      <w:r>
+        <w:rPr>
+          <w:color w:val="000000" w:themeColor="text1"/>
+        </w:rPr>
+        <w:t>try</w:t>
+      </w:r>
+      <w:proofErr w:type="gramEnd"/>
+      <w:r>
+        <w:rPr>
+          <w:color w:val="000000" w:themeColor="text1"/>
+        </w:rPr>
+        <w:t xml:space="preserve"> {</w:t>
+      </w:r>
+    </w:p>
+    <w:p>
+      <w:pPr>
+        <w:spacing w:line="240" w:lineRule="auto"/>
+        <w:rPr>
+          <w:color w:val="000000" w:themeColor="text1"/>
+        </w:rPr>
+      </w:pPr>
+      <w:r>
+        <w:rPr>
+          <w:color w:val="000000" w:themeColor="text1"/>
+        </w:rPr>
+        <w:lastRenderedPageBreak/>
+        <w:t xml:space="preserve">            String message;</w:t>
+      </w:r>
+    </w:p>
+    <w:p>
+      <w:pPr>
+        <w:spacing w:line="240" w:lineRule="auto"/>
+        <w:rPr>
+          <w:color w:val="000000" w:themeColor="text1"/>
+        </w:rPr>
+      </w:pPr>
+      <w:r>
+        <w:rPr>
+          <w:color w:val="000000" w:themeColor="text1"/>
+        </w:rPr>
+        <w:t xml:space="preserve">            </w:t>
+      </w:r>
+      <w:proofErr w:type="gramStart"/>
+      <w:r>
+        <w:rPr>
+          <w:color w:val="000000" w:themeColor="text1"/>
+        </w:rPr>
+        <w:t>while</w:t>
+      </w:r>
+      <w:proofErr w:type="gramEnd"/>
+      <w:r>
+        <w:rPr>
+          <w:color w:val="000000" w:themeColor="text1"/>
+        </w:rPr>
+        <w:t xml:space="preserve"> ((message = in.readLine()) != null) {</w:t>
+      </w:r>
+    </w:p>
+    <w:p>
+      <w:pPr>
+        <w:spacing w:line="240" w:lineRule="auto"/>
+        <w:rPr>
+          <w:color w:val="000000" w:themeColor="text1"/>
+        </w:rPr>
+      </w:pPr>
+      <w:r>
+        <w:rPr>
+          <w:color w:val="000000" w:themeColor="text1"/>
+        </w:rPr>
+        <w:t xml:space="preserve">                </w:t>
+      </w:r>
+      <w:proofErr w:type="gramStart"/>
+      <w:r>
+        <w:rPr>
+          <w:color w:val="000000" w:themeColor="text1"/>
+        </w:rPr>
+        <w:t>System.out.println(</w:t>
+      </w:r>
+      <w:proofErr w:type="gramEnd"/>
+      <w:r>
+        <w:rPr>
+          <w:color w:val="000000" w:themeColor="text1"/>
+        </w:rPr>
+        <w:t>"Received from server: " + message);</w:t>
+      </w:r>
+    </w:p>
+    <w:p>
+      <w:pPr>
+        <w:spacing w:line="240" w:lineRule="auto"/>
+        <w:rPr>
+          <w:color w:val="000000" w:themeColor="text1"/>
+        </w:rPr>
+      </w:pPr>
+      <w:r>
+        <w:rPr>
+          <w:color w:val="000000" w:themeColor="text1"/>
+        </w:rPr>
+        <w:t xml:space="preserve">            }</w:t>
+      </w:r>
+    </w:p>
+    <w:p>
+      <w:pPr>
+        <w:spacing w:line="240" w:lineRule="auto"/>
+        <w:rPr>
+          <w:color w:val="000000" w:themeColor="text1"/>
+        </w:rPr>
+      </w:pPr>
+      <w:r>
+        <w:rPr>
+          <w:color w:val="000000" w:themeColor="text1"/>
+        </w:rPr>
+        <w:t xml:space="preserve">        } catch (IOException e) {</w:t>
+      </w:r>
+    </w:p>
+    <w:p>
+      <w:pPr>
+        <w:spacing w:line="240" w:lineRule="auto"/>
+        <w:rPr>
+          <w:color w:val="000000" w:themeColor="text1"/>
+        </w:rPr>
+      </w:pPr>
+      <w:r>
+        <w:rPr>
+          <w:color w:val="000000" w:themeColor="text1"/>
+        </w:rPr>
+        <w:t xml:space="preserve">            </w:t>
+      </w:r>
+      <w:proofErr w:type="gramStart"/>
+      <w:r>
+        <w:rPr>
+          <w:color w:val="000000" w:themeColor="text1"/>
+        </w:rPr>
+        <w:t>e.printStackTrace(</w:t>
+      </w:r>
+      <w:proofErr w:type="gramEnd"/>
+      <w:r>
+        <w:rPr>
+          <w:color w:val="000000" w:themeColor="text1"/>
+        </w:rPr>
+        <w:t>);</w:t>
+      </w:r>
+    </w:p>
+    <w:p>
+      <w:pPr>
+        <w:spacing w:line="240" w:lineRule="auto"/>
+        <w:rPr>
+          <w:color w:val="000000" w:themeColor="text1"/>
+        </w:rPr>
+      </w:pPr>
+      <w:r>
+        <w:rPr>
+          <w:color w:val="000000" w:themeColor="text1"/>
+        </w:rPr>
+        <w:t xml:space="preserve">        }</w:t>
+      </w:r>
+    </w:p>
+    <w:p>
+      <w:pPr>
+        <w:spacing w:line="240" w:lineRule="auto"/>
+        <w:rPr>
+          <w:color w:val="000000" w:themeColor="text1"/>
+        </w:rPr>
+      </w:pPr>
+      <w:r>
+        <w:rPr>
+          <w:color w:val="000000" w:themeColor="text1"/>
+        </w:rPr>
+        <w:t xml:space="preserve">    }</w:t>
+      </w:r>
+    </w:p>
+    <w:p>
+      <w:pPr>
+        <w:spacing w:line="240" w:lineRule="auto"/>
+        <w:rPr>
+          <w:color w:val="000000" w:themeColor="text1"/>
+        </w:rPr>
+      </w:pPr>
+      <w:r>
+        <w:rPr>
+          <w:color w:val="000000" w:themeColor="text1"/>
+        </w:rPr>
+        <w:t>}</w:t>
+      </w:r>
+    </w:p>
+    <w:p>
+      <w:pPr>
+        <w:spacing w:line="240" w:lineRule="auto"/>
+        <w:rPr>
+          <w:color w:val="000000" w:themeColor="text1"/>
+        </w:rPr>
+      </w:pPr>
+      <w:r>
+        <w:rPr>
+          <w:color w:val="000000" w:themeColor="text1"/>
+        </w:rPr>
+        <w:t>Output:</w:t>
+      </w:r>
+    </w:p>
+    <w:p>
+      <w:pPr>
+        <w:spacing w:line="240" w:lineRule="auto"/>
+        <w:rPr>
+          <w:color w:val="000000" w:themeColor="text1"/>
+        </w:rPr>
+      </w:pPr>
+      <w:r>
+        <w:rPr>
+          <w:noProof/>
+          <w:color w:val="000000" w:themeColor="text1"/>
+        </w:rPr>
+        <w:drawing>
+          <wp:inline distT="0" distB="0" distL="0" distR="0">
+            <wp:extent cx="3791479" cy="724001"/>
+            <wp:effectExtent l="0" t="0" r="0" b="0"/>
+            <wp:docPr id="48" name="Picture 48"/>
+            <wp:cNvGraphicFramePr>
+              <a:graphicFrameLocks xmlns:a="http://schemas.openxmlformats.org/drawingml/2006/main" noChangeAspect="1"/>
+            </wp:cNvGraphicFramePr>
+            <a:graphic xmlns:a="http://schemas.openxmlformats.org/drawingml/2006/main">
+              <a:graphicData uri="http://schemas.openxmlformats.org/drawingml/2006/picture">
+                <pic:pic xmlns:pic="http://schemas.openxmlformats.org/drawingml/2006/picture">
+                  <pic:nvPicPr>
+                    <pic:cNvPr id="48" name="16Q2ServerChat.PNG"/>
+                    <pic:cNvPicPr/>
+                  </pic:nvPicPr>
+                  <pic:blipFill>
+                    <a:blip r:embed="rId53">
+                      <a:extLst>
+                        <a:ext uri="{28A0092B-C50C-407E-A947-70E740481C1C}">
+                          <a14:useLocalDpi xmlns:a14="http://schemas.microsoft.com/office/drawing/2010/main" val="0"/>
+                        </a:ext>
+                      </a:extLst>
+                    </a:blip>
+                    <a:stretch>
+                      <a:fillRect/>
+                    </a:stretch>
+                  </pic:blipFill>
+                  <pic:spPr>
+                    <a:xfrm>
+                      <a:off x="0" y="0"/>
+                      <a:ext cx="3791479" cy="724001"/>
+                    </a:xfrm>
+                    <a:prstGeom prst="rect">
+                      <a:avLst/>
+                    </a:prstGeom>
+                  </pic:spPr>
+                </pic:pic>
+              </a:graphicData>
+            </a:graphic>
+          </wp:inline>
+        </w:drawing>
+      </w:r>
+      <w:bookmarkStart w:id="0" w:name="_GoBack"/>
+      <w:bookmarkEnd w:id="0"/>
+    </w:p>
+    <w:p>
+      <w:pPr>
+        <w:spacing w:line="240" w:lineRule="auto"/>
+        <w:rPr>
+          <w:color w:val="000000" w:themeColor="text1"/>
+        </w:rPr>
+      </w:pPr>
+      <w:r>
+        <w:rPr>
+          <w:noProof/>
+          <w:color w:val="000000" w:themeColor="text1"/>
+        </w:rPr>
+        <w:drawing>
+          <wp:inline distT="0" distB="0" distL="0" distR="0">
+            <wp:extent cx="4067743" cy="743054"/>
+            <wp:effectExtent l="0" t="0" r="0" b="0"/>
+            <wp:docPr id="49" name="Picture 49"/>
+            <wp:cNvGraphicFramePr>
+              <a:graphicFrameLocks xmlns:a="http://schemas.openxmlformats.org/drawingml/2006/main" noChangeAspect="1"/>
+            </wp:cNvGraphicFramePr>
+            <a:graphic xmlns:a="http://schemas.openxmlformats.org/drawingml/2006/main">
+              <a:graphicData uri="http://schemas.openxmlformats.org/drawingml/2006/picture">
+                <pic:pic xmlns:pic="http://schemas.openxmlformats.org/drawingml/2006/picture">
+                  <pic:nvPicPr>
+                    <pic:cNvPr id="49" name="16Q2Client1Chat.PNG"/>
+                    <pic:cNvPicPr/>
+                  </pic:nvPicPr>
+                  <pic:blipFill>
+                    <a:blip r:embed="rId54">
+                      <a:extLst>
+                        <a:ext uri="{28A0092B-C50C-407E-A947-70E740481C1C}">
+                          <a14:useLocalDpi xmlns:a14="http://schemas.microsoft.com/office/drawing/2010/main" val="0"/>
+                        </a:ext>
+                      </a:extLst>
+                    </a:blip>
+                    <a:stretch>
+                      <a:fillRect/>
+                    </a:stretch>
+                  </pic:blipFill>
+                  <pic:spPr>
+                    <a:xfrm>
+                      <a:off x="0" y="0"/>
+                      <a:ext cx="4067743" cy="743054"/>
+                    </a:xfrm>
+                    <a:prstGeom prst="rect">
+                      <a:avLst/>
+                    </a:prstGeom>
+                  </pic:spPr>
+                </pic:pic>
+              </a:graphicData>
+            </a:graphic>
+          </wp:inline>
+        </w:drawing>
+      </w:r>
+    </w:p>
+    <w:p>
+      <w:pPr>
+        <w:spacing w:line="240" w:lineRule="auto"/>
+        <w:rPr>
+          <w:color w:val="000000" w:themeColor="text1"/>
+        </w:rPr>
+      </w:pPr>
+      <w:r>
+        <w:rPr>
+          <w:noProof/>
+          <w:color w:val="000000" w:themeColor="text1"/>
+        </w:rPr>
+        <w:drawing>
+          <wp:inline distT="0" distB="0" distL="0" distR="0">
+            <wp:extent cx="4401164" cy="666843"/>
+            <wp:effectExtent l="0" t="0" r="0" b="0"/>
+            <wp:docPr id="50" name="Picture 50"/>
+            <wp:cNvGraphicFramePr>
+              <a:graphicFrameLocks xmlns:a="http://schemas.openxmlformats.org/drawingml/2006/main" noChangeAspect="1"/>
+            </wp:cNvGraphicFramePr>
+            <a:graphic xmlns:a="http://schemas.openxmlformats.org/drawingml/2006/main">
+              <a:graphicData uri="http://schemas.openxmlformats.org/drawingml/2006/picture">
+                <pic:pic xmlns:pic="http://schemas.openxmlformats.org/drawingml/2006/picture">
+                  <pic:nvPicPr>
+                    <pic:cNvPr id="50" name="16Q2Client2Chat.PNG"/>
+                    <pic:cNvPicPr/>
+                  </pic:nvPicPr>
+                  <pic:blipFill>
+                    <a:blip r:embed="rId55">
+                      <a:extLst>
+                        <a:ext uri="{28A0092B-C50C-407E-A947-70E740481C1C}">
+                          <a14:useLocalDpi xmlns:a14="http://schemas.microsoft.com/office/drawing/2010/main" val="0"/>
+                        </a:ext>
+                      </a:extLst>
+                    </a:blip>
+                    <a:stretch>
+                      <a:fillRect/>
+                    </a:stretch>
+                  </pic:blipFill>
+                  <pic:spPr>
+                    <a:xfrm>
+                      <a:off x="0" y="0"/>
+                      <a:ext cx="4401164" cy="666843"/>
+                    </a:xfrm>
+                    <a:prstGeom prst="rect">
+                      <a:avLst/>
+                    </a:prstGeom>
+                  </pic:spPr>
+                </pic:pic>
+              </a:graphicData>
+            </a:graphic>
+          </wp:inline>
+        </w:drawing>
+      </w:r>
+    </w:p>
     <w:sectPr>
-      <w:footerReference w:type="default" r:id="rId51"/>
+      <w:footerReference w:type="default" r:id="rId56"/>
       <w:pgSz w:w="12240" w:h="15840"/>
       <w:pgMar w:top="1440" w:right="1440" w:bottom="1440" w:left="1440" w:header="720" w:footer="720" w:gutter="0"/>
       <w:cols w:space="720"/>
@@ -31605,7 +35749,7 @@
           <w:rPr>
             <w:noProof/>
           </w:rPr>
-          <w:t>49</w:t>
+          <w:t>56</w:t>
         </w:r>
         <w:r>
           <w:rPr>
@@ -32392,7 +36536,7 @@
 </file>
 
 <file path=customXml/itemProps1.xml><?xml version="1.0" encoding="utf-8"?>
-<ds:datastoreItem xmlns:ds="http://schemas.openxmlformats.org/officeDocument/2006/customXml" ds:itemID="{3B1A9B08-5259-41FE-A0B4-20D614FCC5C9}">
+<ds:datastoreItem xmlns:ds="http://schemas.openxmlformats.org/officeDocument/2006/customXml" ds:itemID="{BC0640F1-439B-4A31-AD4D-E213AC92C6FB}">
   <ds:schemaRefs>
     <ds:schemaRef ds:uri="http://schemas.openxmlformats.org/officeDocument/2006/bibliography"/>
   </ds:schemaRefs>
